--- a/sand-bags/src/Assets/subjects/8/תנאים.docx
+++ b/sand-bags/src/Assets/subjects/8/תנאים.docx
@@ -5629,7 +5629,7 @@
           <w:rFonts w:ascii="Heebo" w:hAnsi="Heebo" w:eastAsia="Heebo" w:cs="Heebo"/>
           <w:rtl w:val="1"/>
         </w:rPr>
-        <w:t xml:space="preserve">   בחורף הטמ</w:t>
+        <w:t xml:space="preserve"> בחורף הטמ</w:t>
       </w:r>
       <w:r>
         <w:rPr>
@@ -7965,10 +7965,10 @@
 </file>
 
 <file path=customXml/item1.xml><?xml version="1.0" encoding="utf-8"?>
-<ct:contentTypeSchema xmlns:ct="http://schemas.microsoft.com/office/2006/metadata/contentType" xmlns:ma="http://schemas.microsoft.com/office/2006/metadata/properties/metaAttributes" ct:_="" ma:_="" ma:contentTypeName="מסמך" ma:contentTypeID="0x01010058A668C162E91343BE690CF5FE89C2A3" ma:contentTypeVersion="22" ma:contentTypeDescription="צור מסמך חדש." ma:contentTypeScope="" ma:versionID="7d66de92e750e7257503ca7f11d7ad59">
-  <xsd:schema xmlns:xsd="http://www.w3.org/2001/XMLSchema" xmlns:xs="http://www.w3.org/2001/XMLSchema" xmlns:p="http://schemas.microsoft.com/office/2006/metadata/properties" xmlns:ns2="c821f74f-2858-4538-be69-1b02d1b83c4a" xmlns:ns3="762d7f5d-2a85-441c-8f32-7b93de445d04" targetNamespace="http://schemas.microsoft.com/office/2006/metadata/properties" ma:root="true" ma:fieldsID="9410141e3d9d147a0dfc3e2b7a02c5f1" ns2:_="" ns3:_="">
-    <xsd:import namespace="c821f74f-2858-4538-be69-1b02d1b83c4a"/>
-    <xsd:import namespace="762d7f5d-2a85-441c-8f32-7b93de445d04"/>
+<ct:contentTypeSchema xmlns:ct="http://schemas.microsoft.com/office/2006/metadata/contentType" xmlns:ma="http://schemas.microsoft.com/office/2006/metadata/properties/metaAttributes" ct:_="" ma:_="" ma:contentTypeName="Document" ma:contentTypeID="0x0101008030AD92F53AAB42B58779422DE28390" ma:contentTypeVersion="20" ma:contentTypeDescription="Create a new document." ma:contentTypeScope="" ma:versionID="2579b7a3889458455b4cd1a1c92dfb44">
+  <xsd:schema xmlns:xsd="http://www.w3.org/2001/XMLSchema" xmlns:xs="http://www.w3.org/2001/XMLSchema" xmlns:p="http://schemas.microsoft.com/office/2006/metadata/properties" xmlns:ns2="9a1d8fbb-d4d4-45e2-89af-b65e40285d04" xmlns:ns3="b2b6c244-0879-4373-a2cd-33a0b202d21e" targetNamespace="http://schemas.microsoft.com/office/2006/metadata/properties" ma:root="true" ma:fieldsID="15358abedcd57ad186ab6003bb101ba3" ns2:_="" ns3:_="">
+    <xsd:import namespace="9a1d8fbb-d4d4-45e2-89af-b65e40285d04"/>
+    <xsd:import namespace="b2b6c244-0879-4373-a2cd-33a0b202d21e"/>
     <xsd:element name="properties">
       <xsd:complexType>
         <xsd:sequence>
@@ -7984,11 +7984,9 @@
                 <xsd:element ref="ns3:SharedWithDetails" minOccurs="0"/>
                 <xsd:element ref="ns2:MediaServiceGenerationTime" minOccurs="0"/>
                 <xsd:element ref="ns2:MediaServiceEventHashCode" minOccurs="0"/>
-                <xsd:element ref="ns2:MediaServiceLocation" minOccurs="0"/>
                 <xsd:element ref="ns2:MediaServiceAutoKeyPoints" minOccurs="0"/>
                 <xsd:element ref="ns2:MediaServiceKeyPoints" minOccurs="0"/>
-                <xsd:element ref="ns2:_x05e6__x05d3__x05d7__x05e0__x05d9__x05da_" minOccurs="0"/>
-                <xsd:element ref="ns2:_x05ea__x05d9__x05e7__x05d9__x05d9__x05d4__x05e1__x05d5__x05e4__x05d9__x05ea_" minOccurs="0"/>
+                <xsd:element ref="ns2:_x05ea__x05d9__x05e7__x05d9__x05d9__x05d4__x05e1__x05d5__x05e4__x05d9__x05ea__x003f_"/>
                 <xsd:element ref="ns2:MediaLengthInSeconds" minOccurs="0"/>
                 <xsd:element ref="ns3:TaxCatchAll" minOccurs="0"/>
                 <xsd:element ref="ns2:lcf76f155ced4ddcb4097134ff3c332f" minOccurs="0"/>
@@ -7999,7 +7997,7 @@
       </xsd:complexType>
     </xsd:element>
   </xsd:schema>
-  <xsd:schema xmlns:xsd="http://www.w3.org/2001/XMLSchema" xmlns:xs="http://www.w3.org/2001/XMLSchema" xmlns:dms="http://schemas.microsoft.com/office/2006/documentManagement/types" xmlns:pc="http://schemas.microsoft.com/office/infopath/2007/PartnerControls" targetNamespace="c821f74f-2858-4538-be69-1b02d1b83c4a" elementFormDefault="qualified">
+  <xsd:schema xmlns:xsd="http://www.w3.org/2001/XMLSchema" xmlns:xs="http://www.w3.org/2001/XMLSchema" xmlns:dms="http://schemas.microsoft.com/office/2006/documentManagement/types" xmlns:pc="http://schemas.microsoft.com/office/infopath/2007/PartnerControls" targetNamespace="9a1d8fbb-d4d4-45e2-89af-b65e40285d04" elementFormDefault="qualified">
     <xsd:import namespace="http://schemas.microsoft.com/office/2006/documentManagement/types"/>
     <xsd:import namespace="http://schemas.microsoft.com/office/infopath/2007/PartnerControls"/>
     <xsd:element name="MediaServiceMetadata" ma:index="8" nillable="true" ma:displayName="MediaServiceMetadata" ma:hidden="true" ma:internalName="MediaServiceMetadata" ma:readOnly="true">
@@ -8039,46 +8037,29 @@
         <xsd:restriction base="dms:Text"/>
       </xsd:simpleType>
     </xsd:element>
-    <xsd:element name="MediaServiceLocation" ma:index="17" nillable="true" ma:displayName="Location" ma:internalName="MediaServiceLocation" ma:readOnly="true">
-      <xsd:simpleType>
-        <xsd:restriction base="dms:Text"/>
-      </xsd:simpleType>
-    </xsd:element>
-    <xsd:element name="MediaServiceAutoKeyPoints" ma:index="18" nillable="true" ma:displayName="MediaServiceAutoKeyPoints" ma:hidden="true" ma:internalName="MediaServiceAutoKeyPoints" ma:readOnly="true">
+    <xsd:element name="MediaServiceAutoKeyPoints" ma:index="17" nillable="true" ma:displayName="MediaServiceAutoKeyPoints" ma:hidden="true" ma:internalName="MediaServiceAutoKeyPoints" ma:readOnly="true">
       <xsd:simpleType>
         <xsd:restriction base="dms:Note"/>
       </xsd:simpleType>
     </xsd:element>
-    <xsd:element name="MediaServiceKeyPoints" ma:index="19" nillable="true" ma:displayName="KeyPoints" ma:internalName="MediaServiceKeyPoints" ma:readOnly="true">
+    <xsd:element name="MediaServiceKeyPoints" ma:index="18" nillable="true" ma:displayName="KeyPoints" ma:internalName="MediaServiceKeyPoints" ma:readOnly="true">
       <xsd:simpleType>
         <xsd:restriction base="dms:Note">
           <xsd:maxLength value="255"/>
         </xsd:restriction>
       </xsd:simpleType>
     </xsd:element>
-    <xsd:element name="_x05e6__x05d3__x05d7__x05e0__x05d9__x05da_" ma:index="20" nillable="true" ma:displayName="קישור לצד חניך" ma:format="Hyperlink" ma:internalName="_x05e6__x05d3__x05d7__x05e0__x05d9__x05da_">
-      <xsd:complexType>
-        <xsd:complexContent>
-          <xsd:extension base="dms:URL">
-            <xsd:sequence>
-              <xsd:element name="Url" type="dms:ValidUrl" minOccurs="0" nillable="true"/>
-              <xsd:element name="Description" type="xsd:string" nillable="true"/>
-            </xsd:sequence>
-          </xsd:extension>
-        </xsd:complexContent>
-      </xsd:complexType>
-    </xsd:element>
-    <xsd:element name="_x05ea__x05d9__x05e7__x05d9__x05d9__x05d4__x05e1__x05d5__x05e4__x05d9__x05ea_" ma:index="21" nillable="true" ma:displayName="תיקייה סופית" ma:default="0" ma:description="מעבר ZAPA" ma:format="Dropdown" ma:internalName="_x05ea__x05d9__x05e7__x05d9__x05d9__x05d4__x05e1__x05d5__x05e4__x05d9__x05ea_">
+    <xsd:element name="_x05ea__x05d9__x05e7__x05d9__x05d9__x05d4__x05e1__x05d5__x05e4__x05d9__x05ea__x003f_" ma:index="19" ma:displayName="תיקייה סופית?" ma:default="0" ma:format="Dropdown" ma:internalName="_x05ea__x05d9__x05e7__x05d9__x05d9__x05d4__x05e1__x05d5__x05e4__x05d9__x05ea__x003f_">
       <xsd:simpleType>
         <xsd:restriction base="dms:Boolean"/>
       </xsd:simpleType>
     </xsd:element>
-    <xsd:element name="MediaLengthInSeconds" ma:index="22" nillable="true" ma:displayName="Length (seconds)" ma:internalName="MediaLengthInSeconds" ma:readOnly="true">
+    <xsd:element name="MediaLengthInSeconds" ma:index="20" nillable="true" ma:displayName="Length (seconds)" ma:internalName="MediaLengthInSeconds" ma:readOnly="true">
       <xsd:simpleType>
         <xsd:restriction base="dms:Unknown"/>
       </xsd:simpleType>
     </xsd:element>
-    <xsd:element name="lcf76f155ced4ddcb4097134ff3c332f" ma:index="25" nillable="true" ma:taxonomy="true" ma:internalName="lcf76f155ced4ddcb4097134ff3c332f" ma:taxonomyFieldName="MediaServiceImageTags" ma:displayName="תגיות תמונה" ma:readOnly="false" ma:fieldId="{5cf76f15-5ced-4ddc-b409-7134ff3c332f}" ma:taxonomyMulti="true" ma:sspId="58b52547-9beb-4279-82f9-fd9fdb5357a1" ma:termSetId="09814cd3-568e-fe90-9814-8d621ff8fb84" ma:anchorId="fba54fb3-c3e1-fe81-a776-ca4b69148c4d" ma:open="true" ma:isKeyword="false">
+    <xsd:element name="lcf76f155ced4ddcb4097134ff3c332f" ma:index="23" nillable="true" ma:taxonomy="true" ma:internalName="lcf76f155ced4ddcb4097134ff3c332f" ma:taxonomyFieldName="MediaServiceImageTags" ma:displayName="Image Tags" ma:readOnly="false" ma:fieldId="{5cf76f15-5ced-4ddc-b409-7134ff3c332f}" ma:taxonomyMulti="true" ma:sspId="58b52547-9beb-4279-82f9-fd9fdb5357a1" ma:termSetId="09814cd3-568e-fe90-9814-8d621ff8fb84" ma:anchorId="fba54fb3-c3e1-fe81-a776-ca4b69148c4d" ma:open="true" ma:isKeyword="false">
       <xsd:complexType>
         <xsd:sequence>
           <xsd:element ref="pc:Terms" minOccurs="0" maxOccurs="1"/>
@@ -8086,10 +8067,10 @@
       </xsd:complexType>
     </xsd:element>
   </xsd:schema>
-  <xsd:schema xmlns:xsd="http://www.w3.org/2001/XMLSchema" xmlns:xs="http://www.w3.org/2001/XMLSchema" xmlns:dms="http://schemas.microsoft.com/office/2006/documentManagement/types" xmlns:pc="http://schemas.microsoft.com/office/infopath/2007/PartnerControls" targetNamespace="762d7f5d-2a85-441c-8f32-7b93de445d04" elementFormDefault="qualified">
+  <xsd:schema xmlns:xsd="http://www.w3.org/2001/XMLSchema" xmlns:xs="http://www.w3.org/2001/XMLSchema" xmlns:dms="http://schemas.microsoft.com/office/2006/documentManagement/types" xmlns:pc="http://schemas.microsoft.com/office/infopath/2007/PartnerControls" targetNamespace="b2b6c244-0879-4373-a2cd-33a0b202d21e" elementFormDefault="qualified">
     <xsd:import namespace="http://schemas.microsoft.com/office/2006/documentManagement/types"/>
     <xsd:import namespace="http://schemas.microsoft.com/office/infopath/2007/PartnerControls"/>
-    <xsd:element name="SharedWithUsers" ma:index="13" nillable="true" ma:displayName="משותף עם" ma:internalName="SharedWithUsers" ma:readOnly="true">
+    <xsd:element name="SharedWithUsers" ma:index="13" nillable="true" ma:displayName="Shared With" ma:internalName="SharedWithUsers" ma:readOnly="true">
       <xsd:complexType>
         <xsd:complexContent>
           <xsd:extension base="dms:UserMulti">
@@ -8108,14 +8089,14 @@
         </xsd:complexContent>
       </xsd:complexType>
     </xsd:element>
-    <xsd:element name="SharedWithDetails" ma:index="14" nillable="true" ma:displayName="משותף עם פרטים" ma:internalName="SharedWithDetails" ma:readOnly="true">
+    <xsd:element name="SharedWithDetails" ma:index="14" nillable="true" ma:displayName="Shared With Details" ma:internalName="SharedWithDetails" ma:readOnly="true">
       <xsd:simpleType>
         <xsd:restriction base="dms:Note">
           <xsd:maxLength value="255"/>
         </xsd:restriction>
       </xsd:simpleType>
     </xsd:element>
-    <xsd:element name="TaxCatchAll" ma:index="23" nillable="true" ma:displayName="Taxonomy Catch All Column" ma:hidden="true" ma:list="{27edbca9-e10a-4167-9a3e-66f8a530be7f}" ma:internalName="TaxCatchAll" ma:showField="CatchAllData" ma:web="762d7f5d-2a85-441c-8f32-7b93de445d04">
+    <xsd:element name="TaxCatchAll" ma:index="21" nillable="true" ma:displayName="Taxonomy Catch All Column" ma:hidden="true" ma:list="{746f6be2-e2f9-4ca0-8ec1-237ec4af0da3}" ma:internalName="TaxCatchAll" ma:showField="CatchAllData" ma:web="b2b6c244-0879-4373-a2cd-33a0b202d21e">
       <xsd:complexType>
         <xsd:complexContent>
           <xsd:extension base="dms:MultiChoiceLookup">
@@ -8136,8 +8117,8 @@
         <xsd:element ref="dc:creator" minOccurs="0" maxOccurs="1"/>
         <xsd:element ref="dcterms:created" minOccurs="0" maxOccurs="1"/>
         <xsd:element ref="dc:identifier" minOccurs="0" maxOccurs="1"/>
-        <xsd:element name="contentType" minOccurs="0" maxOccurs="1" type="xsd:string" ma:index="0" ma:displayName="סוג תוכן"/>
-        <xsd:element ref="dc:title" minOccurs="0" maxOccurs="1" ma:index="4" ma:displayName="כותרת"/>
+        <xsd:element name="contentType" minOccurs="0" maxOccurs="1" type="xsd:string" ma:index="0" ma:displayName="Content Type"/>
+        <xsd:element ref="dc:title" minOccurs="0" maxOccurs="1" ma:index="4" ma:displayName="Title"/>
         <xsd:element ref="dc:subject" minOccurs="0" maxOccurs="1"/>
         <xsd:element ref="dc:description" minOccurs="0" maxOccurs="1"/>
         <xsd:element name="keywords" minOccurs="0" maxOccurs="1" type="xsd:string"/>
@@ -8229,23 +8210,19 @@
 <file path=customXml/item2.xml><?xml version="1.0" encoding="utf-8"?>
 <p:properties xmlns:p="http://schemas.microsoft.com/office/2006/metadata/properties" xmlns:xsi="http://www.w3.org/2001/XMLSchema-instance" xmlns:pc="http://schemas.microsoft.com/office/infopath/2007/PartnerControls">
   <documentManagement>
-    <SharedWithUsers xmlns="762d7f5d-2a85-441c-8f32-7b93de445d04">
+    <SharedWithUsers xmlns="b2b6c244-0879-4373-a2cd-33a0b202d21e">
       <UserInfo>
         <DisplayName/>
         <AccountId xsi:nil="true"/>
         <AccountType/>
       </UserInfo>
     </SharedWithUsers>
-    <TaxCatchAll xmlns="762d7f5d-2a85-441c-8f32-7b93de445d04" xsi:nil="true"/>
-    <lcf76f155ced4ddcb4097134ff3c332f xmlns="c821f74f-2858-4538-be69-1b02d1b83c4a">
+    <TaxCatchAll xmlns="b2b6c244-0879-4373-a2cd-33a0b202d21e" xsi:nil="true"/>
+    <lcf76f155ced4ddcb4097134ff3c332f xmlns="9a1d8fbb-d4d4-45e2-89af-b65e40285d04">
       <Terms xmlns="http://schemas.microsoft.com/office/infopath/2007/PartnerControls"/>
     </lcf76f155ced4ddcb4097134ff3c332f>
-    <_x05e6__x05d3__x05d7__x05e0__x05d9__x05da_ xmlns="c821f74f-2858-4538-be69-1b02d1b83c4a">
-      <Url xsi:nil="true"/>
-      <Description xsi:nil="true"/>
-    </_x05e6__x05d3__x05d7__x05e0__x05d9__x05da_>
-    <_x05ea__x05d9__x05e7__x05d9__x05d9__x05d4__x05e1__x05d5__x05e4__x05d9__x05ea_ xmlns="c821f74f-2858-4538-be69-1b02d1b83c4a">false</_x05ea__x05d9__x05e7__x05d9__x05d9__x05d4__x05e1__x05d5__x05e4__x05d9__x05ea_>
-    <MediaLengthInSeconds xmlns="c821f74f-2858-4538-be69-1b02d1b83c4a" xsi:nil="true"/>
+    <MediaLengthInSeconds xmlns="9a1d8fbb-d4d4-45e2-89af-b65e40285d04" xsi:nil="true"/>
+    <_x05ea__x05d9__x05e7__x05d9__x05d9__x05d4__x05e1__x05d5__x05e4__x05d9__x05ea__x003f_ xmlns="9a1d8fbb-d4d4-45e2-89af-b65e40285d04">false</_x05ea__x05d9__x05e7__x05d9__x05d9__x05d4__x05e1__x05d5__x05e4__x05d9__x05ea__x003f_>
   </documentManagement>
 </p:properties>
 </file>
@@ -8260,22 +8237,7 @@
 </file>
 
 <file path=customXml/itemProps1.xml><?xml version="1.0" encoding="utf-8"?>
-<ds:datastoreItem xmlns:ds="http://schemas.openxmlformats.org/officeDocument/2006/customXml" ds:itemID="{E584A71A-CC0F-459F-B7D9-1B456EC81D37}">
-  <ds:schemaRefs>
-    <ds:schemaRef ds:uri="http://schemas.microsoft.com/office/2006/metadata/contentType"/>
-    <ds:schemaRef ds:uri="http://schemas.microsoft.com/office/2006/metadata/properties/metaAttributes"/>
-    <ds:schemaRef ds:uri="http://www.w3.org/2001/XMLSchema"/>
-    <ds:schemaRef ds:uri="http://schemas.microsoft.com/office/2006/metadata/properties"/>
-    <ds:schemaRef ds:uri="c821f74f-2858-4538-be69-1b02d1b83c4a"/>
-    <ds:schemaRef ds:uri="762d7f5d-2a85-441c-8f32-7b93de445d04"/>
-    <ds:schemaRef ds:uri="http://schemas.microsoft.com/office/2006/documentManagement/types"/>
-    <ds:schemaRef ds:uri="http://schemas.microsoft.com/office/infopath/2007/PartnerControls"/>
-    <ds:schemaRef ds:uri="http://schemas.openxmlformats.org/package/2006/metadata/core-properties"/>
-    <ds:schemaRef ds:uri="http://purl.org/dc/elements/1.1/"/>
-    <ds:schemaRef ds:uri="http://purl.org/dc/terms/"/>
-    <ds:schemaRef ds:uri="http://schemas.microsoft.com/internal/obd"/>
-  </ds:schemaRefs>
-</ds:datastoreItem>
+<ds:datastoreItem xmlns:ds="http://schemas.openxmlformats.org/officeDocument/2006/customXml" ds:itemID="{AD737791-0CC3-4700-B46D-20BE47EA4258}"/>
 </file>
 
 <file path=customXml/itemProps2.xml><?xml version="1.0" encoding="utf-8"?>

--- a/sand-bags/src/Assets/subjects/8/תנאים.docx
+++ b/sand-bags/src/Assets/subjects/8/תנאים.docx
@@ -1,28 +1,27 @@
 
 <file path=word/document.xml><?xml version="1.0" encoding="utf-8"?>
-<w:document xmlns:wpc="http://schemas.microsoft.com/office/word/2010/wordprocessingCanvas" xmlns:cx="http://schemas.microsoft.com/office/drawing/2014/chartex" xmlns:cx1="http://schemas.microsoft.com/office/drawing/2015/9/8/chartex" xmlns:cx2="http://schemas.microsoft.com/office/drawing/2015/10/21/chartex" xmlns:cx3="http://schemas.microsoft.com/office/drawing/2016/5/9/chartex" xmlns:cx4="http://schemas.microsoft.com/office/drawing/2016/5/10/chartex" xmlns:cx5="http://schemas.microsoft.com/office/drawing/2016/5/11/chartex" xmlns:cx6="http://schemas.microsoft.com/office/drawing/2016/5/12/chartex" xmlns:cx7="http://schemas.microsoft.com/office/drawing/2016/5/13/chartex" xmlns:cx8="http://schemas.microsoft.com/office/drawing/2016/5/14/chartex" xmlns:mc="http://schemas.openxmlformats.org/markup-compatibility/2006" xmlns:aink="http://schemas.microsoft.com/office/drawing/2016/ink" xmlns:am3d="http://schemas.microsoft.com/office/drawing/2017/model3d" xmlns:o="urn:schemas-microsoft-com:office:office" xmlns:oel="http://schemas.microsoft.com/office/2019/extlst" xmlns:r="http://schemas.openxmlformats.org/officeDocument/2006/relationships" xmlns:m="http://schemas.openxmlformats.org/officeDocument/2006/math" xmlns:v="urn:schemas-microsoft-com:vml" xmlns:wp14="http://schemas.microsoft.com/office/word/2010/wordprocessingDrawing" xmlns:wp="http://schemas.openxmlformats.org/drawingml/2006/wordprocessingDrawing" xmlns:w10="urn:schemas-microsoft-com:office:word" xmlns:w="http://schemas.openxmlformats.org/wordprocessingml/2006/main" xmlns:w14="http://schemas.microsoft.com/office/word/2010/wordml" xmlns:w15="http://schemas.microsoft.com/office/word/2012/wordml" xmlns:w16cex="http://schemas.microsoft.com/office/word/2018/wordml/cex" xmlns:w16cid="http://schemas.microsoft.com/office/word/2016/wordml/cid" xmlns:w16="http://schemas.microsoft.com/office/word/2018/wordml" xmlns:w16sdtdh="http://schemas.microsoft.com/office/word/2020/wordml/sdtdatahash" xmlns:w16se="http://schemas.microsoft.com/office/word/2015/wordml/symex" xmlns:wpg="http://schemas.microsoft.com/office/word/2010/wordprocessingGroup" xmlns:wpi="http://schemas.microsoft.com/office/word/2010/wordprocessingInk" xmlns:wne="http://schemas.microsoft.com/office/word/2006/wordml" xmlns:wps="http://schemas.microsoft.com/office/word/2010/wordprocessingShape" xmlns:a="http://schemas.openxmlformats.org/drawingml/2006/main" xmlns:pic="http://schemas.openxmlformats.org/drawingml/2006/picture" xmlns:a14="http://schemas.microsoft.com/office/drawing/2010/main" mc:Ignorable="w14 w15 w16se w16cid w16 w16cex w16sdtdh wp14">
+<w:document xmlns:wpc="http://schemas.microsoft.com/office/word/2010/wordprocessingCanvas" xmlns:cx="http://schemas.microsoft.com/office/drawing/2014/chartex" xmlns:cx1="http://schemas.microsoft.com/office/drawing/2015/9/8/chartex" xmlns:cx2="http://schemas.microsoft.com/office/drawing/2015/10/21/chartex" xmlns:cx3="http://schemas.microsoft.com/office/drawing/2016/5/9/chartex" xmlns:cx4="http://schemas.microsoft.com/office/drawing/2016/5/10/chartex" xmlns:cx5="http://schemas.microsoft.com/office/drawing/2016/5/11/chartex" xmlns:cx6="http://schemas.microsoft.com/office/drawing/2016/5/12/chartex" xmlns:cx7="http://schemas.microsoft.com/office/drawing/2016/5/13/chartex" xmlns:cx8="http://schemas.microsoft.com/office/drawing/2016/5/14/chartex" xmlns:mc="http://schemas.openxmlformats.org/markup-compatibility/2006" xmlns:aink="http://schemas.microsoft.com/office/drawing/2016/ink" xmlns:am3d="http://schemas.microsoft.com/office/drawing/2017/model3d" xmlns:o="urn:schemas-microsoft-com:office:office" xmlns:r="http://schemas.openxmlformats.org/officeDocument/2006/relationships" xmlns:m="http://schemas.openxmlformats.org/officeDocument/2006/math" xmlns:v="urn:schemas-microsoft-com:vml" xmlns:wp14="http://schemas.microsoft.com/office/word/2010/wordprocessingDrawing" xmlns:wp="http://schemas.openxmlformats.org/drawingml/2006/wordprocessingDrawing" xmlns:w10="urn:schemas-microsoft-com:office:word" xmlns:w="http://schemas.openxmlformats.org/wordprocessingml/2006/main" xmlns:w14="http://schemas.microsoft.com/office/word/2010/wordml" xmlns:w15="http://schemas.microsoft.com/office/word/2012/wordml" xmlns:w16cid="http://schemas.microsoft.com/office/word/2016/wordml/cid" xmlns:w16se="http://schemas.microsoft.com/office/word/2015/wordml/symex" xmlns:wpg="http://schemas.microsoft.com/office/word/2010/wordprocessingGroup" xmlns:wpi="http://schemas.microsoft.com/office/word/2010/wordprocessingInk" xmlns:wne="http://schemas.microsoft.com/office/word/2006/wordml" xmlns:wps="http://schemas.microsoft.com/office/word/2010/wordprocessingShape" xmlns:a="http://schemas.openxmlformats.org/drawingml/2006/main" xmlns:pic="http://schemas.openxmlformats.org/drawingml/2006/picture" xmlns:a14="http://schemas.microsoft.com/office/drawing/2010/main" mc:Ignorable="w14 w15 w16se w16cid wp14">
   <w:body>
     <w:p>
       <w:pPr>
         <w:bidi/>
-        <w:jc w:val="center"/>
-        <w:rPr>
-          <w:rFonts w:ascii="Heebo" w:hAnsi="Heebo" w:eastAsia="Heebo" w:cs="Heebo"/>
-          <w:b w:val="1"/>
-          <w:bCs w:val="1"/>
+        <w:rPr>
+          <w:rFonts w:ascii="Heebo" w:hAnsi="Heebo" w:eastAsia="Heebo" w:cs="Heebo"/>
+          <w:b/>
+          <w:bCs/>
           <w:sz w:val="36"/>
           <w:szCs w:val="36"/>
-          <w:rtl w:val="1"/>
-        </w:rPr>
-      </w:pPr>
-      <w:r>
-        <w:rPr>
-          <w:rFonts w:ascii="Heebo" w:hAnsi="Heebo" w:eastAsia="Heebo" w:cs="Heebo"/>
-          <w:b w:val="1"/>
-          <w:bCs w:val="1"/>
+          <w:rtl/>
+        </w:rPr>
+      </w:pPr>
+      <w:r>
+        <w:rPr>
+          <w:rFonts w:ascii="Heebo" w:hAnsi="Heebo" w:eastAsia="Heebo" w:cs="Heebo"/>
+          <w:b/>
+          <w:bCs/>
           <w:sz w:val="36"/>
           <w:szCs w:val="36"/>
-          <w:rtl w:val="1"/>
+          <w:rtl/>
         </w:rPr>
         <w:t>תנאים</w:t>
       </w:r>
@@ -34,15 +33,15 @@
           <w:rFonts w:ascii="Heebo" w:hAnsi="Heebo" w:eastAsia="Heebo" w:cs="Heebo"/>
           <w:sz w:val="24"/>
           <w:szCs w:val="24"/>
-          <w:rtl w:val="1"/>
-        </w:rPr>
-      </w:pPr>
-      <w:r>
-        <w:rPr>
-          <w:rFonts w:ascii="Heebo" w:hAnsi="Heebo" w:eastAsia="Heebo" w:cs="Heebo"/>
-          <w:sz w:val="24"/>
-          <w:szCs w:val="24"/>
-          <w:rtl w:val="1"/>
+          <w:rtl/>
+        </w:rPr>
+      </w:pPr>
+      <w:r>
+        <w:rPr>
+          <w:rFonts w:ascii="Heebo" w:hAnsi="Heebo" w:eastAsia="Heebo" w:cs="Heebo"/>
+          <w:sz w:val="24"/>
+          <w:szCs w:val="24"/>
+          <w:rtl/>
         </w:rPr>
         <w:t xml:space="preserve">עד כה למדנו </w:t>
       </w:r>
@@ -51,7 +50,7 @@
           <w:rFonts w:ascii="Heebo" w:hAnsi="Heebo" w:eastAsia="Heebo" w:cs="Heebo"/>
           <w:sz w:val="24"/>
           <w:szCs w:val="24"/>
-          <w:rtl w:val="1"/>
+          <w:rtl/>
         </w:rPr>
         <w:t>ש</w:t>
       </w:r>
@@ -60,7 +59,7 @@
           <w:rFonts w:ascii="Heebo" w:hAnsi="Heebo" w:eastAsia="Heebo" w:cs="Heebo"/>
           <w:sz w:val="24"/>
           <w:szCs w:val="24"/>
-          <w:rtl w:val="1"/>
+          <w:rtl/>
         </w:rPr>
         <w:t xml:space="preserve">קוד רץ </w:t>
       </w:r>
@@ -69,7 +68,7 @@
           <w:rFonts w:ascii="Heebo" w:hAnsi="Heebo" w:eastAsia="Heebo" w:cs="Heebo"/>
           <w:sz w:val="24"/>
           <w:szCs w:val="24"/>
-          <w:rtl w:val="1"/>
+          <w:rtl/>
         </w:rPr>
         <w:t>בצורה כרונולוגית</w:t>
       </w:r>
@@ -78,7 +77,7 @@
           <w:rFonts w:ascii="Heebo" w:hAnsi="Heebo" w:eastAsia="Heebo" w:cs="Heebo"/>
           <w:sz w:val="24"/>
           <w:szCs w:val="24"/>
-          <w:rtl w:val="1"/>
+          <w:rtl/>
         </w:rPr>
         <w:t>,</w:t>
       </w:r>
@@ -87,7 +86,7 @@
           <w:rFonts w:ascii="Heebo" w:hAnsi="Heebo" w:eastAsia="Heebo" w:cs="Heebo"/>
           <w:sz w:val="24"/>
           <w:szCs w:val="24"/>
-          <w:rtl w:val="1"/>
+          <w:rtl/>
         </w:rPr>
         <w:t xml:space="preserve"> מלמעלה למטה.</w:t>
       </w:r>
@@ -99,7 +98,7 @@
           <w:rFonts w:ascii="Heebo" w:hAnsi="Heebo" w:eastAsia="Heebo" w:cs="Heebo"/>
           <w:sz w:val="24"/>
           <w:szCs w:val="24"/>
-          <w:rtl w:val="1"/>
+          <w:rtl/>
         </w:rPr>
         <w:t>כלומר</w:t>
       </w:r>
@@ -108,7 +107,7 @@
           <w:rFonts w:ascii="Heebo" w:hAnsi="Heebo" w:eastAsia="Heebo" w:cs="Heebo"/>
           <w:sz w:val="24"/>
           <w:szCs w:val="24"/>
-          <w:rtl w:val="1"/>
+          <w:rtl/>
         </w:rPr>
         <w:t>,</w:t>
       </w:r>
@@ -117,7 +116,7 @@
           <w:rFonts w:ascii="Heebo" w:hAnsi="Heebo" w:eastAsia="Heebo" w:cs="Heebo"/>
           <w:sz w:val="24"/>
           <w:szCs w:val="24"/>
-          <w:rtl w:val="1"/>
+          <w:rtl/>
         </w:rPr>
         <w:t xml:space="preserve"> כל שורות הקוד רצות לפי הסדר בדיוק, זאת אחר זאת, כך שכל שורת קוד בתורה תתבצע ותרוץ </w:t>
       </w:r>
@@ -126,7 +125,7 @@
           <w:rFonts w:ascii="Heebo" w:hAnsi="Heebo" w:eastAsia="Heebo" w:cs="Heebo"/>
           <w:sz w:val="24"/>
           <w:szCs w:val="24"/>
-          <w:rtl w:val="1"/>
+          <w:rtl/>
         </w:rPr>
         <w:t>בתורה.</w:t>
       </w:r>
@@ -139,15 +138,15 @@
           <w:sz w:val="24"/>
           <w:szCs w:val="24"/>
           <w:u w:val="single"/>
-          <w:rtl w:val="1"/>
-        </w:rPr>
-      </w:pPr>
-      <w:r>
-        <w:rPr>
-          <w:rFonts w:ascii="Heebo" w:hAnsi="Heebo" w:eastAsia="Heebo" w:cs="Heebo"/>
-          <w:sz w:val="24"/>
-          <w:szCs w:val="24"/>
-          <w:rtl w:val="1"/>
+          <w:rtl/>
+        </w:rPr>
+      </w:pPr>
+      <w:r>
+        <w:rPr>
+          <w:rFonts w:ascii="Heebo" w:hAnsi="Heebo" w:eastAsia="Heebo" w:cs="Heebo"/>
+          <w:sz w:val="24"/>
+          <w:szCs w:val="24"/>
+          <w:rtl/>
         </w:rPr>
         <w:t xml:space="preserve">לפעמים </w:t>
       </w:r>
@@ -156,7 +155,7 @@
           <w:rFonts w:ascii="Heebo" w:hAnsi="Heebo" w:eastAsia="Heebo" w:cs="Heebo"/>
           <w:sz w:val="24"/>
           <w:szCs w:val="24"/>
-          <w:rtl w:val="1"/>
+          <w:rtl/>
         </w:rPr>
         <w:t>נ</w:t>
       </w:r>
@@ -165,7 +164,7 @@
           <w:rFonts w:ascii="Heebo" w:hAnsi="Heebo" w:eastAsia="Heebo" w:cs="Heebo"/>
           <w:sz w:val="24"/>
           <w:szCs w:val="24"/>
-          <w:rtl w:val="1"/>
+          <w:rtl/>
         </w:rPr>
         <w:t xml:space="preserve">רצה לגרום למחשב לבצע </w:t>
       </w:r>
@@ -175,19 +174,19 @@
           <w:sz w:val="24"/>
           <w:szCs w:val="24"/>
           <w:u w:val="single"/>
-          <w:rtl w:val="1"/>
+          <w:rtl/>
         </w:rPr>
         <w:t xml:space="preserve">פקודות רק בהתאם </w:t>
       </w:r>
       <w:r>
         <w:rPr>
           <w:rFonts w:ascii="Heebo" w:hAnsi="Heebo" w:eastAsia="Heebo" w:cs="Heebo"/>
-          <w:b w:val="1"/>
-          <w:bCs w:val="1"/>
+          <w:b/>
+          <w:bCs/>
           <w:sz w:val="24"/>
           <w:szCs w:val="24"/>
           <w:u w:val="single"/>
-          <w:rtl w:val="1"/>
+          <w:rtl/>
         </w:rPr>
         <w:t>למצבים</w:t>
       </w:r>
@@ -197,7 +196,7 @@
           <w:sz w:val="24"/>
           <w:szCs w:val="24"/>
           <w:u w:val="single"/>
-          <w:rtl w:val="1"/>
+          <w:rtl/>
         </w:rPr>
         <w:t xml:space="preserve"> מסוימים.</w:t>
       </w:r>
@@ -207,21 +206,21 @@
         <w:bidi/>
         <w:rPr>
           <w:rFonts w:ascii="Heebo" w:hAnsi="Heebo" w:eastAsia="Heebo" w:cs="Heebo"/>
-          <w:b w:val="1"/>
-          <w:bCs w:val="1"/>
-          <w:sz w:val="24"/>
-          <w:szCs w:val="24"/>
-          <w:rtl w:val="1"/>
-        </w:rPr>
-      </w:pPr>
-      <w:r>
-        <w:rPr>
-          <w:rFonts w:ascii="Heebo" w:hAnsi="Heebo" w:eastAsia="Heebo" w:cs="Heebo"/>
-          <w:b w:val="1"/>
-          <w:bCs w:val="1"/>
-          <w:sz w:val="24"/>
-          <w:szCs w:val="24"/>
-          <w:rtl w:val="1"/>
+          <w:b/>
+          <w:bCs/>
+          <w:sz w:val="24"/>
+          <w:szCs w:val="24"/>
+          <w:rtl/>
+        </w:rPr>
+      </w:pPr>
+      <w:r>
+        <w:rPr>
+          <w:rFonts w:ascii="Heebo" w:hAnsi="Heebo" w:eastAsia="Heebo" w:cs="Heebo"/>
+          <w:b/>
+          <w:bCs/>
+          <w:sz w:val="24"/>
+          <w:szCs w:val="24"/>
+          <w:rtl/>
         </w:rPr>
         <w:t>לדוגמה:</w:t>
       </w:r>
@@ -233,15 +232,15 @@
           <w:rFonts w:ascii="Heebo" w:hAnsi="Heebo" w:eastAsia="Heebo" w:cs="Heebo"/>
           <w:sz w:val="24"/>
           <w:szCs w:val="24"/>
-          <w:rtl w:val="1"/>
-        </w:rPr>
-      </w:pPr>
-      <w:r>
-        <w:rPr>
-          <w:rFonts w:ascii="Heebo" w:hAnsi="Heebo" w:eastAsia="Heebo" w:cs="Heebo"/>
-          <w:sz w:val="24"/>
-          <w:szCs w:val="24"/>
-          <w:rtl w:val="1"/>
+          <w:rtl/>
+        </w:rPr>
+      </w:pPr>
+      <w:r>
+        <w:rPr>
+          <w:rFonts w:ascii="Heebo" w:hAnsi="Heebo" w:eastAsia="Heebo" w:cs="Heebo"/>
+          <w:sz w:val="24"/>
+          <w:szCs w:val="24"/>
+          <w:rtl/>
         </w:rPr>
         <w:t>תכנית הקולטת מהמשתמש את גילו</w:t>
       </w:r>
@@ -250,7 +249,7 @@
           <w:rFonts w:ascii="Heebo" w:hAnsi="Heebo" w:eastAsia="Heebo" w:cs="Heebo"/>
           <w:sz w:val="24"/>
           <w:szCs w:val="24"/>
-          <w:rtl w:val="1"/>
+          <w:rtl/>
         </w:rPr>
         <w:t xml:space="preserve"> ו</w:t>
       </w:r>
@@ -259,7 +258,7 @@
           <w:rFonts w:ascii="Heebo" w:hAnsi="Heebo" w:eastAsia="Heebo" w:cs="Heebo"/>
           <w:sz w:val="24"/>
           <w:szCs w:val="24"/>
-          <w:rtl w:val="1"/>
+          <w:rtl/>
         </w:rPr>
         <w:t>בהתאם מדפיסה</w:t>
       </w:r>
@@ -268,14 +267,14 @@
           <w:rFonts w:ascii="Heebo" w:hAnsi="Heebo" w:eastAsia="Heebo" w:cs="Heebo"/>
           <w:sz w:val="24"/>
           <w:szCs w:val="24"/>
-          <w:rtl w:val="1"/>
+          <w:rtl/>
         </w:rPr>
         <w:t xml:space="preserve"> האם הוא יכול להצביע בבחירות או לא.</w:t>
       </w:r>
     </w:p>
     <w:p>
       <w:pPr>
-        <w:pStyle w:val="ListParagraph"/>
+        <w:pStyle w:val="a3"/>
         <w:numPr>
           <w:ilvl w:val="0"/>
           <w:numId w:val="1"/>
@@ -287,25 +286,14 @@
           <w:szCs w:val="24"/>
         </w:rPr>
       </w:pPr>
-      <w:proofErr w:type="gramStart"/>
-      <w:r>
-        <w:rPr>
-          <w:rFonts w:ascii="Heebo" w:hAnsi="Heebo" w:eastAsia="Heebo" w:cs="Heebo"/>
-          <w:sz w:val="24"/>
-          <w:szCs w:val="24"/>
-          <w:rtl w:val="1"/>
-        </w:rPr>
-        <w:t>במידה והגיל</w:t>
-      </w:r>
-      <w:proofErr w:type="gramEnd"/>
-      <w:r>
-        <w:rPr>
-          <w:rFonts w:ascii="Heebo" w:hAnsi="Heebo" w:eastAsia="Heebo" w:cs="Heebo"/>
-          <w:sz w:val="24"/>
-          <w:szCs w:val="24"/>
-          <w:rtl w:val="1"/>
-        </w:rPr>
-        <w:t xml:space="preserve"> שהכניס המשתמש גדול או שווה ל </w:t>
+      <w:r>
+        <w:rPr>
+          <w:rFonts w:ascii="Heebo" w:hAnsi="Heebo" w:eastAsia="Heebo" w:cs="Heebo"/>
+          <w:sz w:val="24"/>
+          <w:szCs w:val="24"/>
+          <w:rtl/>
+        </w:rPr>
+        <w:t xml:space="preserve">במידה והגיל שהכניס המשתמש גדול או שווה ל </w:t>
       </w:r>
       <w:r>
         <w:rPr>
@@ -320,14 +308,14 @@
           <w:rFonts w:ascii="Heebo" w:hAnsi="Heebo" w:eastAsia="Heebo" w:cs="Heebo"/>
           <w:sz w:val="24"/>
           <w:szCs w:val="24"/>
-          <w:rtl w:val="1"/>
+          <w:rtl/>
         </w:rPr>
         <w:t xml:space="preserve"> – ניתן להצביע בבחירות.</w:t>
       </w:r>
     </w:p>
     <w:p>
       <w:pPr>
-        <w:pStyle w:val="ListParagraph"/>
+        <w:pStyle w:val="a3"/>
         <w:numPr>
           <w:ilvl w:val="0"/>
           <w:numId w:val="1"/>
@@ -344,7 +332,7 @@
           <w:rFonts w:ascii="Heebo" w:hAnsi="Heebo" w:eastAsia="Heebo" w:cs="Heebo"/>
           <w:sz w:val="24"/>
           <w:szCs w:val="24"/>
-          <w:rtl w:val="1"/>
+          <w:rtl/>
         </w:rPr>
         <w:t>אחרת, (הגיל קטן מ</w:t>
       </w:r>
@@ -361,7 +349,7 @@
           <w:rFonts w:ascii="Heebo" w:hAnsi="Heebo" w:eastAsia="Heebo" w:cs="Heebo"/>
           <w:sz w:val="24"/>
           <w:szCs w:val="24"/>
-          <w:rtl w:val="1"/>
+          <w:rtl/>
         </w:rPr>
         <w:t xml:space="preserve">) – </w:t>
       </w:r>
@@ -370,7 +358,7 @@
           <w:rFonts w:ascii="Heebo" w:hAnsi="Heebo" w:eastAsia="Heebo" w:cs="Heebo"/>
           <w:sz w:val="24"/>
           <w:szCs w:val="24"/>
-          <w:rtl w:val="1"/>
+          <w:rtl/>
         </w:rPr>
         <w:t>התוכנית לא תדפיס כלום.</w:t>
       </w:r>
@@ -382,26 +370,26 @@
           <w:rFonts w:ascii="Heebo" w:hAnsi="Heebo" w:eastAsia="Heebo" w:cs="Heebo"/>
           <w:sz w:val="24"/>
           <w:szCs w:val="24"/>
-          <w:rtl w:val="1"/>
-        </w:rPr>
-      </w:pPr>
-      <w:r>
-        <w:rPr>
-          <w:rFonts w:ascii="Heebo" w:hAnsi="Heebo" w:eastAsia="Heebo" w:cs="Heebo"/>
-          <w:sz w:val="24"/>
-          <w:szCs w:val="24"/>
-          <w:rtl w:val="1"/>
+          <w:rtl/>
+        </w:rPr>
+      </w:pPr>
+      <w:r>
+        <w:rPr>
+          <w:rFonts w:ascii="Heebo" w:hAnsi="Heebo" w:eastAsia="Heebo" w:cs="Heebo"/>
+          <w:sz w:val="24"/>
+          <w:szCs w:val="24"/>
+          <w:rtl/>
         </w:rPr>
         <w:t xml:space="preserve">כשנרצה לכתוב קוד </w:t>
       </w:r>
       <w:r>
         <w:rPr>
           <w:rFonts w:ascii="Heebo" w:hAnsi="Heebo" w:eastAsia="Heebo" w:cs="Heebo"/>
-          <w:b w:val="1"/>
-          <w:bCs w:val="1"/>
-          <w:sz w:val="24"/>
-          <w:szCs w:val="24"/>
-          <w:rtl w:val="1"/>
+          <w:b/>
+          <w:bCs/>
+          <w:sz w:val="24"/>
+          <w:szCs w:val="24"/>
+          <w:rtl/>
         </w:rPr>
         <w:t xml:space="preserve">מותנה </w:t>
       </w:r>
@@ -410,29 +398,9 @@
           <w:rFonts w:ascii="Heebo" w:hAnsi="Heebo" w:eastAsia="Heebo" w:cs="Heebo"/>
           <w:sz w:val="24"/>
           <w:szCs w:val="24"/>
-          <w:rtl w:val="1"/>
-        </w:rPr>
-        <w:t xml:space="preserve">נשתמש במילת </w:t>
-      </w:r>
-      <w:proofErr w:type="spellStart"/>
-      <w:r>
-        <w:rPr>
-          <w:rFonts w:ascii="Heebo" w:hAnsi="Heebo" w:eastAsia="Heebo" w:cs="Heebo"/>
-          <w:sz w:val="24"/>
-          <w:szCs w:val="24"/>
-          <w:rtl w:val="1"/>
-        </w:rPr>
-        <w:t>התנייה</w:t>
-      </w:r>
-      <w:proofErr w:type="spellEnd"/>
-      <w:r>
-        <w:rPr>
-          <w:rFonts w:ascii="Heebo" w:hAnsi="Heebo" w:eastAsia="Heebo" w:cs="Heebo"/>
-          <w:sz w:val="24"/>
-          <w:szCs w:val="24"/>
-          <w:rtl w:val="1"/>
-        </w:rPr>
-        <w:t xml:space="preserve"> ממש כמו באנגלית. המילה השמורה ש</w:t>
+          <w:rtl/>
+        </w:rPr>
+        <w:t>נשתמש במילת התנייה ממש כמו באנגלית. המילה השמורה ש</w:t>
       </w:r>
       <w:r>
         <w:rPr>
@@ -447,7 +415,7 @@
           <w:rFonts w:ascii="Heebo" w:hAnsi="Heebo" w:eastAsia="Heebo" w:cs="Heebo"/>
           <w:sz w:val="24"/>
           <w:szCs w:val="24"/>
-          <w:rtl w:val="1"/>
+          <w:rtl/>
         </w:rPr>
         <w:t xml:space="preserve"> משתמשת בה היא </w:t>
       </w:r>
@@ -464,39 +432,19 @@
           <w:rFonts w:ascii="Heebo" w:hAnsi="Heebo" w:eastAsia="Heebo" w:cs="Heebo"/>
           <w:sz w:val="24"/>
           <w:szCs w:val="24"/>
-          <w:rtl w:val="1"/>
-        </w:rPr>
-        <w:t xml:space="preserve">. נכתוב את התנאי ולאחר מכן נצהיר על פקודת ביצוע </w:t>
-      </w:r>
-      <w:proofErr w:type="gramStart"/>
-      <w:r>
-        <w:rPr>
-          <w:rFonts w:ascii="Heebo" w:hAnsi="Heebo" w:eastAsia="Heebo" w:cs="Heebo"/>
-          <w:sz w:val="24"/>
-          <w:szCs w:val="24"/>
-          <w:rtl w:val="1"/>
-        </w:rPr>
-        <w:t>במידה והוא</w:t>
-      </w:r>
-      <w:proofErr w:type="gramEnd"/>
-      <w:r>
-        <w:rPr>
-          <w:rFonts w:ascii="Heebo" w:hAnsi="Heebo" w:eastAsia="Heebo" w:cs="Heebo"/>
-          <w:sz w:val="24"/>
-          <w:szCs w:val="24"/>
-          <w:rtl w:val="1"/>
-        </w:rPr>
-        <w:t xml:space="preserve"> מתממש.</w:t>
-      </w:r>
-    </w:p>
-    <w:p>
-      <w:pPr>
-        <w:bidi/>
-        <w:rPr>
-          <w:rFonts w:ascii="Heebo" w:hAnsi="Heebo" w:eastAsia="Heebo" w:cs="Heebo"/>
-          <w:sz w:val="24"/>
-          <w:szCs w:val="24"/>
-          <w:rtl w:val="1"/>
+          <w:rtl/>
+        </w:rPr>
+        <w:t>. נכתוב את התנאי ולאחר מכן נצהיר על פקודת ביצוע במידה והוא מתממש.</w:t>
+      </w:r>
+    </w:p>
+    <w:p>
+      <w:pPr>
+        <w:bidi/>
+        <w:rPr>
+          <w:rFonts w:ascii="Heebo" w:hAnsi="Heebo" w:eastAsia="Heebo" w:cs="Heebo"/>
+          <w:sz w:val="24"/>
+          <w:szCs w:val="24"/>
+          <w:rtl/>
         </w:rPr>
       </w:pPr>
       <w:r>
@@ -512,39 +460,19 @@
           <w:rFonts w:ascii="Heebo" w:hAnsi="Heebo" w:eastAsia="Heebo" w:cs="Heebo"/>
           <w:sz w:val="24"/>
           <w:szCs w:val="24"/>
-          <w:rtl w:val="1"/>
-        </w:rPr>
-        <w:t xml:space="preserve"> = </w:t>
-      </w:r>
-      <w:proofErr w:type="spellStart"/>
-      <w:r>
-        <w:rPr>
-          <w:rFonts w:ascii="Heebo" w:hAnsi="Heebo" w:eastAsia="Heebo" w:cs="Heebo"/>
-          <w:sz w:val="24"/>
-          <w:szCs w:val="24"/>
-          <w:rtl w:val="1"/>
-        </w:rPr>
-        <w:t>האם</w:t>
-      </w:r>
-      <w:proofErr w:type="spellEnd"/>
-      <w:r>
-        <w:rPr>
-          <w:rFonts w:ascii="Heebo" w:hAnsi="Heebo" w:eastAsia="Heebo" w:cs="Heebo"/>
-          <w:sz w:val="24"/>
-          <w:szCs w:val="24"/>
-          <w:rtl w:val="1"/>
-        </w:rPr>
-        <w:t>.</w:t>
-      </w:r>
-    </w:p>
-    <w:p>
-      <w:pPr>
-        <w:bidi/>
-        <w:rPr>
-          <w:rFonts w:ascii="Heebo" w:hAnsi="Heebo" w:eastAsia="Heebo" w:cs="Heebo"/>
-          <w:sz w:val="24"/>
-          <w:szCs w:val="24"/>
-          <w:rtl w:val="1"/>
+          <w:rtl/>
+        </w:rPr>
+        <w:t xml:space="preserve"> = האם.</w:t>
+      </w:r>
+    </w:p>
+    <w:p>
+      <w:pPr>
+        <w:bidi/>
+        <w:rPr>
+          <w:rFonts w:ascii="Heebo" w:hAnsi="Heebo" w:eastAsia="Heebo" w:cs="Heebo"/>
+          <w:sz w:val="24"/>
+          <w:szCs w:val="24"/>
+          <w:rtl/>
         </w:rPr>
       </w:pPr>
     </w:p>
@@ -556,7 +484,7 @@
           <w:sz w:val="24"/>
           <w:szCs w:val="24"/>
           <w:u w:val="single"/>
-          <w:rtl w:val="1"/>
+          <w:rtl/>
         </w:rPr>
       </w:pPr>
       <w:r>
@@ -565,43 +493,43 @@
           <w:sz w:val="24"/>
           <w:szCs w:val="24"/>
           <w:u w:val="single"/>
-          <w:rtl w:val="1"/>
+          <w:rtl/>
         </w:rPr>
         <w:t xml:space="preserve">שימו לב כיצד ניתן לפתור את בעיית ההצבעה בבחירות המוזכרת למעלה בעזרת </w:t>
       </w:r>
       <w:r>
         <w:rPr>
           <w:rFonts w:ascii="Heebo" w:hAnsi="Heebo" w:eastAsia="Heebo" w:cs="Heebo"/>
-          <w:b w:val="1"/>
-          <w:bCs w:val="1"/>
+          <w:b/>
+          <w:bCs/>
           <w:sz w:val="24"/>
           <w:szCs w:val="24"/>
           <w:u w:val="single"/>
-          <w:rtl w:val="1"/>
+          <w:rtl/>
         </w:rPr>
         <w:t>תנ</w:t>
       </w:r>
       <w:r>
         <w:rPr>
           <w:rFonts w:ascii="Heebo" w:hAnsi="Heebo" w:eastAsia="Heebo" w:cs="Heebo"/>
-          <w:b w:val="1"/>
-          <w:bCs w:val="1"/>
+          <w:b/>
+          <w:bCs/>
           <w:sz w:val="24"/>
           <w:szCs w:val="24"/>
           <w:u w:val="single"/>
-          <w:rtl w:val="1"/>
+          <w:rtl/>
         </w:rPr>
         <w:t>א</w:t>
       </w:r>
       <w:r>
         <w:rPr>
           <w:rFonts w:ascii="Heebo" w:hAnsi="Heebo" w:eastAsia="Heebo" w:cs="Heebo"/>
-          <w:b w:val="1"/>
-          <w:bCs w:val="1"/>
+          <w:b/>
+          <w:bCs/>
           <w:sz w:val="24"/>
           <w:szCs w:val="24"/>
           <w:u w:val="single"/>
-          <w:rtl w:val="1"/>
+          <w:rtl/>
         </w:rPr>
         <w:t>ים</w:t>
       </w:r>
@@ -611,7 +539,7 @@
           <w:sz w:val="24"/>
           <w:szCs w:val="24"/>
           <w:u w:val="single"/>
-          <w:rtl w:val="1"/>
+          <w:rtl/>
         </w:rPr>
         <w:t>:</w:t>
       </w:r>
@@ -621,7 +549,7 @@
           <w:noProof/>
           <w:sz w:val="24"/>
           <w:szCs w:val="24"/>
-          <w:rtl w:val="1"/>
+          <w:rtl/>
         </w:rPr>
         <w:t xml:space="preserve"> </w:t>
       </w:r>
@@ -629,7 +557,6 @@
     <w:p>
       <w:pPr>
         <w:bidi/>
-        <w:jc w:val="center"/>
         <w:rPr>
           <w:rFonts w:ascii="Heebo" w:hAnsi="Heebo" w:eastAsia="Heebo" w:cs="Heebo"/>
           <w:sz w:val="24"/>
@@ -701,16 +628,17 @@
           <w:rFonts w:ascii="Heebo" w:hAnsi="Heebo" w:eastAsia="Heebo" w:cs="Heebo"/>
           <w:sz w:val="24"/>
           <w:szCs w:val="24"/>
-          <w:rtl w:val="1"/>
-        </w:rPr>
-      </w:pPr>
-      <w:r>
-        <w:rPr>
-          <w:rFonts w:ascii="Heebo" w:hAnsi="Heebo" w:eastAsia="Heebo" w:cs="Heebo"/>
-          <w:sz w:val="24"/>
-          <w:szCs w:val="24"/>
-          <w:rtl w:val="1"/>
-        </w:rPr>
+          <w:rtl/>
+        </w:rPr>
+      </w:pPr>
+      <w:r>
+        <w:rPr>
+          <w:rFonts w:ascii="Heebo" w:hAnsi="Heebo" w:eastAsia="Heebo" w:cs="Heebo"/>
+          <w:sz w:val="24"/>
+          <w:szCs w:val="24"/>
+          <w:rtl/>
+        </w:rPr>
+        <w:lastRenderedPageBreak/>
         <w:t xml:space="preserve">ניתן לראות כי </w:t>
       </w:r>
       <w:r>
@@ -718,7 +646,7 @@
           <w:rFonts w:ascii="Heebo" w:hAnsi="Heebo" w:eastAsia="Heebo" w:cs="Heebo"/>
           <w:sz w:val="24"/>
           <w:szCs w:val="24"/>
-          <w:rtl w:val="1"/>
+          <w:rtl/>
         </w:rPr>
         <w:t xml:space="preserve">שלאחר </w:t>
       </w:r>
@@ -727,7 +655,7 @@
           <w:rFonts w:ascii="Heebo" w:hAnsi="Heebo" w:eastAsia="Heebo" w:cs="Heebo"/>
           <w:sz w:val="24"/>
           <w:szCs w:val="24"/>
-          <w:rtl w:val="1"/>
+          <w:rtl/>
         </w:rPr>
         <w:t xml:space="preserve">קליטת הערך (גיל) מהמשתמש כמו שהכרנו, </w:t>
       </w:r>
@@ -736,7 +664,7 @@
           <w:rFonts w:ascii="Heebo" w:hAnsi="Heebo" w:eastAsia="Heebo" w:cs="Heebo"/>
           <w:sz w:val="24"/>
           <w:szCs w:val="24"/>
-          <w:rtl w:val="1"/>
+          <w:rtl/>
         </w:rPr>
         <w:t>נוספה שורת קוד חדשה:</w:t>
       </w:r>
@@ -804,15 +732,15 @@
           <w:rFonts w:ascii="Heebo" w:hAnsi="Heebo" w:eastAsia="Heebo" w:cs="Heebo"/>
           <w:sz w:val="24"/>
           <w:szCs w:val="24"/>
-          <w:rtl w:val="1"/>
-        </w:rPr>
-      </w:pPr>
-      <w:r>
-        <w:rPr>
-          <w:rFonts w:ascii="Heebo" w:hAnsi="Heebo" w:eastAsia="Heebo" w:cs="Heebo"/>
-          <w:sz w:val="24"/>
-          <w:szCs w:val="24"/>
-          <w:rtl w:val="1"/>
+          <w:rtl/>
+        </w:rPr>
+      </w:pPr>
+      <w:r>
+        <w:rPr>
+          <w:rFonts w:ascii="Heebo" w:hAnsi="Heebo" w:eastAsia="Heebo" w:cs="Heebo"/>
+          <w:sz w:val="24"/>
+          <w:szCs w:val="24"/>
+          <w:rtl/>
         </w:rPr>
         <w:t xml:space="preserve">בשורה זו מתבצעת בדיקה על המשתנה, ולאחר הבדיקה נפתח 'בלוק' </w:t>
       </w:r>
@@ -821,7 +749,7 @@
           <w:rFonts w:ascii="Heebo" w:hAnsi="Heebo" w:eastAsia="Heebo" w:cs="Heebo"/>
           <w:sz w:val="24"/>
           <w:szCs w:val="24"/>
-          <w:rtl w:val="1"/>
+          <w:rtl/>
         </w:rPr>
         <w:t>(</w:t>
       </w:r>
@@ -830,147 +758,16 @@
           <w:rFonts w:ascii="Heebo" w:hAnsi="Heebo" w:eastAsia="Heebo" w:cs="Heebo"/>
           <w:sz w:val="24"/>
           <w:szCs w:val="24"/>
-          <w:rtl w:val="1"/>
-        </w:rPr>
-        <w:t>=</w:t>
-      </w:r>
-      <w:proofErr w:type="spellStart"/>
-      <w:r>
-        <w:rPr>
-          <w:rFonts w:ascii="Heebo" w:hAnsi="Heebo" w:eastAsia="Heebo" w:cs="Heebo"/>
-          <w:sz w:val="24"/>
-          <w:szCs w:val="24"/>
-          <w:rtl w:val="1"/>
-        </w:rPr>
-        <w:t>קטע</w:t>
-      </w:r>
-      <w:proofErr w:type="spellEnd"/>
-      <w:r>
-        <w:rPr>
-          <w:rFonts w:ascii="Heebo" w:hAnsi="Heebo" w:eastAsia="Heebo" w:cs="Heebo"/>
-          <w:sz w:val="24"/>
-          <w:szCs w:val="24"/>
-          <w:rtl w:val="1"/>
-        </w:rPr>
-        <w:t xml:space="preserve"> </w:t>
-      </w:r>
-      <w:proofErr w:type="spellStart"/>
-      <w:r>
-        <w:rPr>
-          <w:rFonts w:ascii="Heebo" w:hAnsi="Heebo" w:eastAsia="Heebo" w:cs="Heebo"/>
-          <w:sz w:val="24"/>
-          <w:szCs w:val="24"/>
-          <w:rtl w:val="1"/>
-        </w:rPr>
-        <w:t>קוד</w:t>
-      </w:r>
-      <w:proofErr w:type="spellEnd"/>
-      <w:r>
-        <w:rPr>
-          <w:rFonts w:ascii="Heebo" w:hAnsi="Heebo" w:eastAsia="Heebo" w:cs="Heebo"/>
-          <w:sz w:val="24"/>
-          <w:szCs w:val="24"/>
-          <w:rtl w:val="1"/>
-        </w:rPr>
-        <w:t xml:space="preserve"> </w:t>
-      </w:r>
-      <w:proofErr w:type="spellStart"/>
-      <w:r>
-        <w:rPr>
-          <w:rFonts w:ascii="Heebo" w:hAnsi="Heebo" w:eastAsia="Heebo" w:cs="Heebo"/>
-          <w:sz w:val="24"/>
-          <w:szCs w:val="24"/>
-          <w:rtl w:val="1"/>
-        </w:rPr>
-        <w:t>התחום</w:t>
-      </w:r>
-      <w:proofErr w:type="spellEnd"/>
-      <w:r>
-        <w:rPr>
-          <w:rFonts w:ascii="Heebo" w:hAnsi="Heebo" w:eastAsia="Heebo" w:cs="Heebo"/>
-          <w:sz w:val="24"/>
-          <w:szCs w:val="24"/>
-          <w:rtl w:val="1"/>
-        </w:rPr>
-        <w:t xml:space="preserve"> </w:t>
-      </w:r>
-      <w:proofErr w:type="spellStart"/>
-      <w:r>
-        <w:rPr>
-          <w:rFonts w:ascii="Heebo" w:hAnsi="Heebo" w:eastAsia="Heebo" w:cs="Heebo"/>
-          <w:sz w:val="24"/>
-          <w:szCs w:val="24"/>
-          <w:rtl w:val="1"/>
-        </w:rPr>
-        <w:t>בתוך</w:t>
-      </w:r>
-      <w:proofErr w:type="spellEnd"/>
-      <w:r>
-        <w:rPr>
-          <w:rFonts w:ascii="Heebo" w:hAnsi="Heebo" w:eastAsia="Heebo" w:cs="Heebo"/>
-          <w:sz w:val="24"/>
-          <w:szCs w:val="24"/>
-          <w:rtl w:val="1"/>
-        </w:rPr>
-        <w:t xml:space="preserve"> </w:t>
-      </w:r>
-      <w:proofErr w:type="spellStart"/>
-      <w:r>
-        <w:rPr>
-          <w:rFonts w:ascii="Heebo" w:hAnsi="Heebo" w:eastAsia="Heebo" w:cs="Heebo"/>
-          <w:sz w:val="24"/>
-          <w:szCs w:val="24"/>
-          <w:rtl w:val="1"/>
-        </w:rPr>
-        <w:t>סוגריים</w:t>
-      </w:r>
-      <w:proofErr w:type="spellEnd"/>
-      <w:r>
-        <w:rPr>
-          <w:rFonts w:ascii="Heebo" w:hAnsi="Heebo" w:eastAsia="Heebo" w:cs="Heebo"/>
-          <w:sz w:val="24"/>
-          <w:szCs w:val="24"/>
-          <w:rtl w:val="1"/>
-        </w:rPr>
-        <w:t xml:space="preserve"> </w:t>
-      </w:r>
-      <w:proofErr w:type="spellStart"/>
-      <w:r>
-        <w:rPr>
-          <w:rFonts w:ascii="Heebo" w:hAnsi="Heebo" w:eastAsia="Heebo" w:cs="Heebo"/>
-          <w:sz w:val="24"/>
-          <w:szCs w:val="24"/>
-          <w:rtl w:val="1"/>
-        </w:rPr>
-        <w:t>מסולסלים</w:t>
-      </w:r>
-      <w:proofErr w:type="spellEnd"/>
-      <w:r>
-        <w:rPr>
-          <w:rFonts w:ascii="Heebo" w:hAnsi="Heebo" w:eastAsia="Heebo" w:cs="Heebo"/>
-          <w:sz w:val="24"/>
-          <w:szCs w:val="24"/>
-          <w:rtl w:val="1"/>
-        </w:rPr>
-        <w:t xml:space="preserve"> </w:t>
-      </w:r>
-      <w:proofErr w:type="gramStart"/>
-      <w:r>
-        <w:rPr>
-          <w:rFonts w:ascii="Heebo" w:hAnsi="Heebo" w:eastAsia="Heebo" w:cs="Heebo"/>
-          <w:sz w:val="24"/>
-          <w:szCs w:val="24"/>
-          <w:rtl w:val="1"/>
-        </w:rPr>
-        <w:t>{ }</w:t>
-      </w:r>
-      <w:proofErr w:type="gramEnd"/>
-      <w:r>
-        <w:rPr>
-          <w:rFonts w:ascii="Heebo" w:hAnsi="Heebo" w:eastAsia="Heebo" w:cs="Heebo"/>
-          <w:sz w:val="24"/>
-          <w:szCs w:val="24"/>
-          <w:rtl w:val="1"/>
+          <w:rtl/>
+        </w:rPr>
+        <w:t>=קטע קוד התחום בתוך סוגריים מסולסלים { }</w:t>
+      </w:r>
+      <w:r>
+        <w:rPr>
+          <w:rFonts w:ascii="Heebo" w:hAnsi="Heebo" w:eastAsia="Heebo" w:cs="Heebo"/>
+          <w:sz w:val="24"/>
+          <w:szCs w:val="24"/>
+          <w:rtl/>
         </w:rPr>
         <w:t>)</w:t>
       </w:r>
@@ -979,7 +776,7 @@
           <w:rFonts w:ascii="Heebo" w:hAnsi="Heebo" w:eastAsia="Heebo" w:cs="Heebo"/>
           <w:sz w:val="24"/>
           <w:szCs w:val="24"/>
-          <w:rtl w:val="1"/>
+          <w:rtl/>
         </w:rPr>
         <w:t>.</w:t>
       </w:r>
@@ -989,23 +786,23 @@
         <w:bidi/>
         <w:rPr>
           <w:rFonts w:ascii="Heebo" w:hAnsi="Heebo" w:eastAsia="Heebo" w:cs="Heebo"/>
-          <w:b w:val="1"/>
-          <w:bCs w:val="1"/>
+          <w:b/>
+          <w:bCs/>
           <w:sz w:val="28"/>
           <w:szCs w:val="28"/>
           <w:u w:val="single"/>
-          <w:rtl w:val="1"/>
-        </w:rPr>
-      </w:pPr>
-      <w:r>
-        <w:rPr>
-          <w:rFonts w:ascii="Heebo" w:hAnsi="Heebo" w:eastAsia="Heebo" w:cs="Heebo"/>
-          <w:b w:val="1"/>
-          <w:bCs w:val="1"/>
+          <w:rtl/>
+        </w:rPr>
+      </w:pPr>
+      <w:r>
+        <w:rPr>
+          <w:rFonts w:ascii="Heebo" w:hAnsi="Heebo" w:eastAsia="Heebo" w:cs="Heebo"/>
+          <w:b/>
+          <w:bCs/>
           <w:sz w:val="28"/>
           <w:szCs w:val="28"/>
           <w:u w:val="single"/>
-          <w:rtl w:val="1"/>
+          <w:rtl/>
         </w:rPr>
         <w:t>מה יקרה בקטע קוד הזה?</w:t>
       </w:r>
@@ -1017,15 +814,15 @@
           <w:rFonts w:ascii="Heebo" w:hAnsi="Heebo" w:eastAsia="Heebo" w:cs="Heebo"/>
           <w:sz w:val="24"/>
           <w:szCs w:val="24"/>
-          <w:rtl w:val="1"/>
-        </w:rPr>
-      </w:pPr>
-      <w:r>
-        <w:rPr>
-          <w:rFonts w:ascii="Heebo" w:hAnsi="Heebo" w:eastAsia="Heebo" w:cs="Heebo"/>
-          <w:sz w:val="24"/>
-          <w:szCs w:val="24"/>
-          <w:rtl w:val="1"/>
+          <w:rtl/>
+        </w:rPr>
+      </w:pPr>
+      <w:r>
+        <w:rPr>
+          <w:rFonts w:ascii="Heebo" w:hAnsi="Heebo" w:eastAsia="Heebo" w:cs="Heebo"/>
+          <w:sz w:val="24"/>
+          <w:szCs w:val="24"/>
+          <w:rtl/>
         </w:rPr>
         <w:t>לאחר קליטת הערך מהמשתמש</w:t>
       </w:r>
@@ -1034,7 +831,7 @@
           <w:rFonts w:ascii="Heebo" w:hAnsi="Heebo" w:eastAsia="Heebo" w:cs="Heebo"/>
           <w:sz w:val="24"/>
           <w:szCs w:val="24"/>
-          <w:rtl w:val="1"/>
+          <w:rtl/>
         </w:rPr>
         <w:t xml:space="preserve">, המשתנה </w:t>
       </w:r>
@@ -1051,7 +848,7 @@
           <w:rFonts w:ascii="Heebo" w:hAnsi="Heebo" w:eastAsia="Heebo" w:cs="Heebo"/>
           <w:sz w:val="24"/>
           <w:szCs w:val="24"/>
-          <w:rtl w:val="1"/>
+          <w:rtl/>
         </w:rPr>
         <w:t xml:space="preserve"> יכיל את הערך </w:t>
       </w:r>
@@ -1060,7 +857,7 @@
           <w:rFonts w:ascii="Heebo" w:hAnsi="Heebo" w:eastAsia="Heebo" w:cs="Heebo"/>
           <w:sz w:val="24"/>
           <w:szCs w:val="24"/>
-          <w:rtl w:val="1"/>
+          <w:rtl/>
         </w:rPr>
         <w:t>שקיבלנו בקלט.</w:t>
       </w:r>
@@ -1072,15 +869,15 @@
           <w:rFonts w:ascii="Heebo" w:hAnsi="Heebo" w:eastAsia="Heebo" w:cs="Heebo"/>
           <w:sz w:val="24"/>
           <w:szCs w:val="24"/>
-          <w:rtl w:val="1"/>
-        </w:rPr>
-      </w:pPr>
-      <w:r>
-        <w:rPr>
-          <w:rFonts w:ascii="Heebo" w:hAnsi="Heebo" w:eastAsia="Heebo" w:cs="Heebo"/>
-          <w:sz w:val="24"/>
-          <w:szCs w:val="24"/>
-          <w:rtl w:val="1"/>
+          <w:rtl/>
+        </w:rPr>
+      </w:pPr>
+      <w:r>
+        <w:rPr>
+          <w:rFonts w:ascii="Heebo" w:hAnsi="Heebo" w:eastAsia="Heebo" w:cs="Heebo"/>
+          <w:sz w:val="24"/>
+          <w:szCs w:val="24"/>
+          <w:rtl/>
         </w:rPr>
         <w:t>כשהקומפיילר יגיע לפקודת ה</w:t>
       </w:r>
@@ -1097,18 +894,18 @@
           <w:rFonts w:ascii="Heebo" w:hAnsi="Heebo" w:eastAsia="Heebo" w:cs="Heebo"/>
           <w:sz w:val="24"/>
           <w:szCs w:val="24"/>
-          <w:rtl w:val="1"/>
+          <w:rtl/>
         </w:rPr>
         <w:t xml:space="preserve"> הוא יבדוק האם </w:t>
       </w:r>
       <w:r>
         <w:rPr>
           <w:rFonts w:ascii="Heebo" w:hAnsi="Heebo" w:eastAsia="Heebo" w:cs="Heebo"/>
-          <w:b w:val="1"/>
-          <w:bCs w:val="1"/>
-          <w:sz w:val="24"/>
-          <w:szCs w:val="24"/>
-          <w:rtl w:val="1"/>
+          <w:b/>
+          <w:bCs/>
+          <w:sz w:val="24"/>
+          <w:szCs w:val="24"/>
+          <w:rtl/>
         </w:rPr>
         <w:t>התנאי</w:t>
       </w:r>
@@ -1117,48 +914,28 @@
           <w:rFonts w:ascii="Heebo" w:hAnsi="Heebo" w:eastAsia="Heebo" w:cs="Heebo"/>
           <w:sz w:val="24"/>
           <w:szCs w:val="24"/>
-          <w:rtl w:val="1"/>
-        </w:rPr>
-        <w:t xml:space="preserve"> שבתוך הסוגריים </w:t>
-      </w:r>
-      <w:proofErr w:type="gramStart"/>
-      <w:r>
-        <w:rPr>
-          <w:rFonts w:ascii="Heebo" w:hAnsi="Heebo" w:eastAsia="Heebo" w:cs="Heebo"/>
-          <w:sz w:val="24"/>
-          <w:szCs w:val="24"/>
-          <w:rtl w:val="1"/>
-        </w:rPr>
-        <w:t>( )</w:t>
-      </w:r>
-      <w:proofErr w:type="gramEnd"/>
-      <w:r>
-        <w:rPr>
-          <w:rFonts w:ascii="Heebo" w:hAnsi="Heebo" w:eastAsia="Heebo" w:cs="Heebo"/>
-          <w:sz w:val="24"/>
-          <w:szCs w:val="24"/>
-          <w:rtl w:val="1"/>
-        </w:rPr>
-        <w:t xml:space="preserve"> אכן מתקיים.</w:t>
-      </w:r>
-    </w:p>
-    <w:p>
-      <w:pPr>
-        <w:bidi/>
-        <w:rPr>
-          <w:rFonts w:ascii="Heebo" w:hAnsi="Heebo" w:eastAsia="Heebo" w:cs="Heebo"/>
-          <w:sz w:val="24"/>
-          <w:szCs w:val="24"/>
-        </w:rPr>
-      </w:pPr>
-      <w:r>
-        <w:rPr>
-          <w:rFonts w:ascii="Heebo" w:hAnsi="Heebo" w:eastAsia="Heebo" w:cs="Heebo"/>
-          <w:b w:val="1"/>
-          <w:bCs w:val="1"/>
-          <w:sz w:val="24"/>
-          <w:szCs w:val="24"/>
-          <w:rtl w:val="1"/>
+          <w:rtl/>
+        </w:rPr>
+        <w:t xml:space="preserve"> שבתוך הסוגריים ( ) אכן מתקיים.</w:t>
+      </w:r>
+    </w:p>
+    <w:p>
+      <w:pPr>
+        <w:bidi/>
+        <w:rPr>
+          <w:rFonts w:ascii="Heebo" w:hAnsi="Heebo" w:eastAsia="Heebo" w:cs="Heebo"/>
+          <w:sz w:val="24"/>
+          <w:szCs w:val="24"/>
+        </w:rPr>
+      </w:pPr>
+      <w:r>
+        <w:rPr>
+          <w:rFonts w:ascii="Heebo" w:hAnsi="Heebo" w:eastAsia="Heebo" w:cs="Heebo"/>
+          <w:b/>
+          <w:bCs/>
+          <w:sz w:val="24"/>
+          <w:szCs w:val="24"/>
+          <w:rtl/>
         </w:rPr>
         <w:t>תנאי –</w:t>
       </w:r>
@@ -1167,7 +944,7 @@
           <w:rFonts w:ascii="Heebo" w:hAnsi="Heebo" w:eastAsia="Heebo" w:cs="Heebo"/>
           <w:sz w:val="24"/>
           <w:szCs w:val="24"/>
-          <w:rtl w:val="1"/>
+          <w:rtl/>
         </w:rPr>
         <w:t xml:space="preserve"> יכול להיות רק ערך בוליאני – </w:t>
       </w:r>
@@ -1187,22 +964,22 @@
           <w:rFonts w:ascii="Heebo" w:hAnsi="Heebo" w:eastAsia="Heebo" w:cs="Heebo"/>
           <w:sz w:val="24"/>
           <w:szCs w:val="24"/>
-          <w:rtl w:val="1"/>
-        </w:rPr>
-      </w:pPr>
-      <w:r>
-        <w:rPr>
-          <w:rFonts w:ascii="Heebo" w:hAnsi="Heebo" w:eastAsia="Heebo" w:cs="Heebo"/>
-          <w:sz w:val="24"/>
-          <w:szCs w:val="24"/>
-          <w:rtl w:val="1"/>
+          <w:rtl/>
+        </w:rPr>
+      </w:pPr>
+      <w:r>
+        <w:rPr>
+          <w:rFonts w:ascii="Heebo" w:hAnsi="Heebo" w:eastAsia="Heebo" w:cs="Heebo"/>
+          <w:sz w:val="24"/>
+          <w:szCs w:val="24"/>
+          <w:rtl/>
         </w:rPr>
         <w:t xml:space="preserve">לכן, </w:t>
       </w:r>
     </w:p>
     <w:p>
       <w:pPr>
-        <w:pStyle w:val="ListParagraph"/>
+        <w:pStyle w:val="a3"/>
         <w:numPr>
           <w:ilvl w:val="0"/>
           <w:numId w:val="1"/>
@@ -1212,61 +989,48 @@
           <w:rFonts w:ascii="Heebo" w:hAnsi="Heebo" w:eastAsia="Heebo" w:cs="Heebo"/>
           <w:sz w:val="24"/>
           <w:szCs w:val="24"/>
-          <w:rtl w:val="1"/>
-        </w:rPr>
-      </w:pPr>
-      <w:proofErr w:type="gramStart"/>
-      <w:r>
-        <w:rPr>
-          <w:rFonts w:ascii="Heebo" w:hAnsi="Heebo" w:eastAsia="Heebo" w:cs="Heebo"/>
-          <w:b w:val="1"/>
-          <w:bCs w:val="1"/>
+          <w:rtl/>
+        </w:rPr>
+      </w:pPr>
+      <w:r>
+        <w:rPr>
+          <w:rFonts w:ascii="Heebo" w:hAnsi="Heebo" w:eastAsia="Heebo" w:cs="Heebo"/>
+          <w:b/>
+          <w:bCs/>
           <w:sz w:val="28"/>
           <w:szCs w:val="28"/>
-          <w:rtl w:val="1"/>
-        </w:rPr>
-        <w:t>במידה ובמשתנה</w:t>
-      </w:r>
-      <w:proofErr w:type="gramEnd"/>
-      <w:r>
-        <w:rPr>
-          <w:rFonts w:ascii="Heebo" w:hAnsi="Heebo" w:eastAsia="Heebo" w:cs="Heebo"/>
-          <w:b w:val="1"/>
-          <w:bCs w:val="1"/>
+          <w:rtl/>
+        </w:rPr>
+        <w:t xml:space="preserve">במידה ובמשתנה </w:t>
+      </w:r>
+      <w:r>
+        <w:rPr>
+          <w:rFonts w:ascii="Heebo" w:hAnsi="Heebo" w:eastAsia="Heebo" w:cs="Heebo"/>
+          <w:b/>
+          <w:bCs/>
           <w:sz w:val="28"/>
           <w:szCs w:val="28"/>
-          <w:rtl w:val="1"/>
-        </w:rPr>
-        <w:t xml:space="preserve"> </w:t>
-      </w:r>
-      <w:r>
-        <w:rPr>
-          <w:rFonts w:ascii="Heebo" w:hAnsi="Heebo" w:eastAsia="Heebo" w:cs="Heebo"/>
-          <w:b w:val="1"/>
-          <w:bCs w:val="1"/>
+        </w:rPr>
+        <w:t>age</w:t>
+      </w:r>
+      <w:r>
+        <w:rPr>
+          <w:rFonts w:ascii="Heebo" w:hAnsi="Heebo" w:eastAsia="Heebo" w:cs="Heebo"/>
+          <w:b/>
+          <w:bCs/>
           <w:sz w:val="28"/>
           <w:szCs w:val="28"/>
-        </w:rPr>
-        <w:t>age</w:t>
-      </w:r>
-      <w:r>
-        <w:rPr>
-          <w:rFonts w:ascii="Heebo" w:hAnsi="Heebo" w:eastAsia="Heebo" w:cs="Heebo"/>
-          <w:b w:val="1"/>
-          <w:bCs w:val="1"/>
+          <w:rtl/>
+        </w:rPr>
+        <w:t xml:space="preserve"> אכן יש ערך אשר גדול או שווה ל</w:t>
+      </w:r>
+      <w:r>
+        <w:rPr>
+          <w:rFonts w:ascii="Heebo" w:hAnsi="Heebo" w:eastAsia="Heebo" w:cs="Heebo"/>
+          <w:b/>
+          <w:bCs/>
           <w:sz w:val="28"/>
           <w:szCs w:val="28"/>
-          <w:rtl w:val="1"/>
-        </w:rPr>
-        <w:t xml:space="preserve"> אכן יש ערך אשר גדול או שווה ל</w:t>
-      </w:r>
-      <w:r>
-        <w:rPr>
-          <w:rFonts w:ascii="Heebo" w:hAnsi="Heebo" w:eastAsia="Heebo" w:cs="Heebo"/>
-          <w:b w:val="1"/>
-          <w:bCs w:val="1"/>
-          <w:sz w:val="28"/>
-          <w:szCs w:val="28"/>
         </w:rPr>
         <w:t>18</w:t>
       </w:r>
@@ -1279,7 +1043,7 @@
           <w:sz w:val="24"/>
           <w:szCs w:val="24"/>
           <w:u w:val="single"/>
-          <w:rtl w:val="1"/>
+          <w:rtl/>
         </w:rPr>
         <w:t>הקומפיילר ייכנס לתוך הבלוק</w:t>
       </w:r>
@@ -1289,7 +1053,7 @@
           <w:sz w:val="24"/>
           <w:szCs w:val="24"/>
           <w:u w:val="single"/>
-          <w:rtl w:val="1"/>
+          <w:rtl/>
         </w:rPr>
         <w:t xml:space="preserve"> </w:t>
       </w:r>
@@ -1298,7 +1062,7 @@
           <w:rFonts w:ascii="Heebo" w:hAnsi="Heebo" w:eastAsia="Heebo" w:cs="Heebo"/>
           <w:sz w:val="24"/>
           <w:szCs w:val="24"/>
-          <w:rtl w:val="1"/>
+          <w:rtl/>
         </w:rPr>
         <w:t>ויריץ את הפקודות הכתובות בתוך הבלוג</w:t>
       </w:r>
@@ -1311,22 +1075,22 @@
           <w:rFonts w:ascii="Heebo" w:hAnsi="Heebo" w:eastAsia="Heebo" w:cs="Heebo"/>
           <w:sz w:val="24"/>
           <w:szCs w:val="24"/>
-          <w:rtl w:val="1"/>
-        </w:rPr>
-      </w:pPr>
-      <w:r>
-        <w:rPr>
-          <w:rFonts w:ascii="Heebo" w:hAnsi="Heebo" w:eastAsia="Heebo" w:cs="Heebo"/>
-          <w:sz w:val="24"/>
-          <w:szCs w:val="24"/>
-          <w:rtl w:val="1"/>
+          <w:rtl/>
+        </w:rPr>
+      </w:pPr>
+      <w:r>
+        <w:rPr>
+          <w:rFonts w:ascii="Heebo" w:hAnsi="Heebo" w:eastAsia="Heebo" w:cs="Heebo"/>
+          <w:sz w:val="24"/>
+          <w:szCs w:val="24"/>
+          <w:rtl/>
         </w:rPr>
         <w:t>במקרה שלנו – ידפיס את ההודעה הנתונה.</w:t>
       </w:r>
     </w:p>
     <w:p>
       <w:pPr>
-        <w:pStyle w:val="ListParagraph"/>
+        <w:pStyle w:val="a3"/>
         <w:numPr>
           <w:ilvl w:val="0"/>
           <w:numId w:val="1"/>
@@ -1334,77 +1098,64 @@
         <w:bidi/>
         <w:rPr>
           <w:rFonts w:ascii="Heebo" w:hAnsi="Heebo" w:eastAsia="Heebo" w:cs="Heebo"/>
-          <w:b w:val="1"/>
-          <w:bCs w:val="1"/>
+          <w:b/>
+          <w:bCs/>
           <w:sz w:val="28"/>
           <w:szCs w:val="28"/>
         </w:rPr>
       </w:pPr>
-      <w:proofErr w:type="gramStart"/>
-      <w:r>
-        <w:rPr>
-          <w:rFonts w:ascii="Heebo" w:hAnsi="Heebo" w:eastAsia="Heebo" w:cs="Heebo"/>
-          <w:b w:val="1"/>
-          <w:bCs w:val="1"/>
+      <w:r>
+        <w:rPr>
+          <w:rFonts w:ascii="Heebo" w:hAnsi="Heebo" w:eastAsia="Heebo" w:cs="Heebo"/>
+          <w:b/>
+          <w:bCs/>
           <w:sz w:val="28"/>
           <w:szCs w:val="28"/>
-          <w:rtl w:val="1"/>
-        </w:rPr>
-        <w:t>במידה ובמשתנה</w:t>
-      </w:r>
-      <w:proofErr w:type="gramEnd"/>
-      <w:r>
-        <w:rPr>
-          <w:rFonts w:ascii="Heebo" w:hAnsi="Heebo" w:eastAsia="Heebo" w:cs="Heebo"/>
-          <w:b w:val="1"/>
-          <w:bCs w:val="1"/>
+          <w:rtl/>
+        </w:rPr>
+        <w:t xml:space="preserve">במידה ובמשתנה </w:t>
+      </w:r>
+      <w:r>
+        <w:rPr>
+          <w:rFonts w:ascii="Heebo" w:hAnsi="Heebo" w:eastAsia="Heebo" w:cs="Heebo"/>
+          <w:b/>
+          <w:bCs/>
           <w:sz w:val="28"/>
           <w:szCs w:val="28"/>
-          <w:rtl w:val="1"/>
-        </w:rPr>
-        <w:t xml:space="preserve"> </w:t>
-      </w:r>
-      <w:r>
-        <w:rPr>
-          <w:rFonts w:ascii="Heebo" w:hAnsi="Heebo" w:eastAsia="Heebo" w:cs="Heebo"/>
-          <w:b w:val="1"/>
-          <w:bCs w:val="1"/>
+        </w:rPr>
+        <w:t>age</w:t>
+      </w:r>
+      <w:r>
+        <w:rPr>
+          <w:rFonts w:ascii="Heebo" w:hAnsi="Heebo" w:eastAsia="Heebo" w:cs="Heebo"/>
+          <w:b/>
+          <w:bCs/>
           <w:sz w:val="28"/>
           <w:szCs w:val="28"/>
-        </w:rPr>
-        <w:t>age</w:t>
-      </w:r>
-      <w:r>
-        <w:rPr>
-          <w:rFonts w:ascii="Heebo" w:hAnsi="Heebo" w:eastAsia="Heebo" w:cs="Heebo"/>
-          <w:b w:val="1"/>
-          <w:bCs w:val="1"/>
+          <w:rtl/>
+        </w:rPr>
+        <w:t xml:space="preserve"> יש ערך קטן מ</w:t>
+      </w:r>
+      <w:r>
+        <w:rPr>
+          <w:rFonts w:ascii="Heebo" w:hAnsi="Heebo" w:eastAsia="Heebo" w:cs="Heebo"/>
+          <w:b/>
+          <w:bCs/>
           <w:sz w:val="28"/>
           <w:szCs w:val="28"/>
-          <w:rtl w:val="1"/>
-        </w:rPr>
-        <w:t xml:space="preserve"> יש ערך קטן מ</w:t>
-      </w:r>
-      <w:r>
-        <w:rPr>
-          <w:rFonts w:ascii="Heebo" w:hAnsi="Heebo" w:eastAsia="Heebo" w:cs="Heebo"/>
-          <w:b w:val="1"/>
-          <w:bCs w:val="1"/>
-          <w:sz w:val="28"/>
-          <w:szCs w:val="28"/>
         </w:rPr>
         <w:t>18</w:t>
       </w:r>
     </w:p>
     <w:p>
       <w:pPr>
-        <w:pStyle w:val="ListParagraph"/>
-        <w:bidi/>
-        <w:rPr>
-          <w:rFonts w:ascii="Heebo" w:hAnsi="Heebo" w:eastAsia="Heebo" w:cs="Heebo"/>
-          <w:sz w:val="24"/>
-          <w:szCs w:val="24"/>
-          <w:rtl w:val="1"/>
+        <w:pStyle w:val="a3"/>
+        <w:bidi/>
+        <w:rPr>
+          <w:rFonts w:ascii="Heebo" w:hAnsi="Heebo" w:eastAsia="Heebo" w:cs="Heebo"/>
+          <w:sz w:val="24"/>
+          <w:szCs w:val="24"/>
+          <w:rtl/>
         </w:rPr>
       </w:pPr>
       <w:r>
@@ -1413,7 +1164,7 @@
           <w:sz w:val="24"/>
           <w:szCs w:val="24"/>
           <w:u w:val="single"/>
-          <w:rtl w:val="1"/>
+          <w:rtl/>
         </w:rPr>
         <w:t>הקומפיילר לא ייכנס לתוך הבלוק</w:t>
       </w:r>
@@ -1422,7 +1173,7 @@
           <w:rFonts w:ascii="Heebo" w:hAnsi="Heebo" w:eastAsia="Heebo" w:cs="Heebo"/>
           <w:sz w:val="24"/>
           <w:szCs w:val="24"/>
-          <w:rtl w:val="1"/>
+          <w:rtl/>
         </w:rPr>
         <w:t>, וידלג עליו.</w:t>
       </w:r>
@@ -1434,7 +1185,7 @@
           <w:rFonts w:ascii="Heebo" w:hAnsi="Heebo" w:eastAsia="Heebo" w:cs="Heebo"/>
           <w:sz w:val="24"/>
           <w:szCs w:val="24"/>
-          <w:rtl w:val="1"/>
+          <w:rtl/>
         </w:rPr>
         <w:t>הקוד ימשיך לרוץ מאחרי הבלוק – ההודעה לא תודפס.</w:t>
       </w:r>
@@ -1453,36 +1204,16 @@
           <w:rFonts w:ascii="Heebo" w:hAnsi="Heebo" w:eastAsia="Heebo" w:cs="Heebo"/>
           <w:sz w:val="24"/>
           <w:szCs w:val="24"/>
-          <w:rtl w:val="1"/>
-        </w:rPr>
-        <w:t xml:space="preserve">ניתן להכניס איזה קטע קוד שנרצה בתוך הבלוק, הוא ירוץ </w:t>
-      </w:r>
-      <w:proofErr w:type="gramStart"/>
-      <w:r>
-        <w:rPr>
-          <w:rFonts w:ascii="Heebo" w:hAnsi="Heebo" w:eastAsia="Heebo" w:cs="Heebo"/>
-          <w:sz w:val="24"/>
-          <w:szCs w:val="24"/>
-          <w:rtl w:val="1"/>
-        </w:rPr>
-        <w:t>במידה והתנאי</w:t>
-      </w:r>
-      <w:proofErr w:type="gramEnd"/>
-      <w:r>
-        <w:rPr>
-          <w:rFonts w:ascii="Heebo" w:hAnsi="Heebo" w:eastAsia="Heebo" w:cs="Heebo"/>
-          <w:sz w:val="24"/>
-          <w:szCs w:val="24"/>
-          <w:rtl w:val="1"/>
-        </w:rPr>
-        <w:t xml:space="preserve"> מתקיים</w:t>
-      </w:r>
-      <w:r>
-        <w:rPr>
-          <w:rFonts w:ascii="Heebo" w:hAnsi="Heebo" w:eastAsia="Heebo" w:cs="Heebo"/>
-          <w:sz w:val="24"/>
-          <w:szCs w:val="24"/>
-          <w:rtl w:val="1"/>
+          <w:rtl/>
+        </w:rPr>
+        <w:t>ניתן להכניס איזה קטע קוד שנרצה בתוך הבלוק, הוא ירוץ במידה והתנאי מתקיים</w:t>
+      </w:r>
+      <w:r>
+        <w:rPr>
+          <w:rFonts w:ascii="Heebo" w:hAnsi="Heebo" w:eastAsia="Heebo" w:cs="Heebo"/>
+          <w:sz w:val="24"/>
+          <w:szCs w:val="24"/>
+          <w:rtl/>
         </w:rPr>
         <w:t>:</w:t>
       </w:r>
@@ -1490,25 +1221,17 @@
     <w:p>
       <w:pPr>
         <w:bidi/>
-        <w:jc w:val="center"/>
-        <w:rPr>
-          <w:rFonts w:ascii="Heebo" w:hAnsi="Heebo" w:eastAsia="Heebo" w:cs="Heebo"/>
-          <w:sz w:val="24"/>
-          <w:szCs w:val="24"/>
-        </w:rPr>
-      </w:pPr>
-      <w:r>
-        <w:rPr>
-          <w:rFonts w:ascii="Heebo" w:hAnsi="Heebo" w:cs="Heebo"/>
+      </w:pPr>
+      <w:r>
+        <w:rPr>
           <w:noProof/>
-          <w:sz w:val="24"/>
-          <w:szCs w:val="24"/>
-        </w:rPr>
+        </w:rPr>
+        <w:lastRenderedPageBreak/>
         <w:drawing>
-          <wp:inline distT="0" distB="0" distL="0" distR="0" wp14:anchorId="7FAA8DF2" wp14:editId="3CE43EAA">
-            <wp:extent cx="4522305" cy="3542472"/>
-            <wp:effectExtent l="190500" t="190500" r="183515" b="191770"/>
-            <wp:docPr id="5" name="תמונה 5"/>
+          <wp:inline distT="0" distB="0" distL="0" distR="0" wp14:anchorId="6DC272F7" wp14:editId="39BEBCF8">
+            <wp:extent cx="4572000" cy="3238500"/>
+            <wp:effectExtent l="0" t="0" r="0" b="0"/>
+            <wp:docPr id="896985433" name="Picture 896985433"/>
             <wp:cNvGraphicFramePr>
               <a:graphicFrameLocks xmlns:a="http://schemas.openxmlformats.org/drawingml/2006/main" noChangeAspect="1"/>
             </wp:cNvGraphicFramePr>
@@ -1516,11 +1239,17 @@
               <a:graphicData uri="http://schemas.openxmlformats.org/drawingml/2006/picture">
                 <pic:pic xmlns:pic="http://schemas.openxmlformats.org/drawingml/2006/picture">
                   <pic:nvPicPr>
-                    <pic:cNvPr id="1" name=""/>
+                    <pic:cNvPr id="0" name="Picture 896985433"/>
                     <pic:cNvPicPr/>
                   </pic:nvPicPr>
                   <pic:blipFill>
-                    <a:blip r:embed="rId13"/>
+                    <a:blip r:embed="rId13">
+                      <a:extLst>
+                        <a:ext uri="{28A0092B-C50C-407E-A947-70E740481C1C}">
+                          <a14:useLocalDpi xmlns:a14="http://schemas.microsoft.com/office/drawing/2010/main" val="0"/>
+                        </a:ext>
+                      </a:extLst>
+                    </a:blip>
                     <a:stretch>
                       <a:fillRect/>
                     </a:stretch>
@@ -1528,21 +1257,11 @@
                   <pic:spPr>
                     <a:xfrm>
                       <a:off x="0" y="0"/>
-                      <a:ext cx="4526557" cy="3545802"/>
+                      <a:ext cx="4572000" cy="3238500"/>
                     </a:xfrm>
                     <a:prstGeom prst="rect">
                       <a:avLst/>
                     </a:prstGeom>
-                    <a:ln>
-                      <a:noFill/>
-                    </a:ln>
-                    <a:effectLst>
-                      <a:outerShdw blurRad="190500" algn="tl" rotWithShape="0">
-                        <a:srgbClr val="000000">
-                          <a:alpha val="70000"/>
-                        </a:srgbClr>
-                      </a:outerShdw>
-                    </a:effectLst>
                   </pic:spPr>
                 </pic:pic>
               </a:graphicData>
@@ -1558,77 +1277,17 @@
           <w:rFonts w:ascii="Heebo" w:hAnsi="Heebo" w:eastAsia="Heebo" w:cs="Heebo"/>
           <w:sz w:val="24"/>
           <w:szCs w:val="24"/>
-          <w:rtl w:val="1"/>
-        </w:rPr>
-      </w:pPr>
-      <w:r>
-        <w:rPr>
-          <w:rFonts w:ascii="Heebo" w:hAnsi="Heebo" w:eastAsia="Heebo" w:cs="Heebo"/>
-          <w:sz w:val="24"/>
-          <w:szCs w:val="24"/>
-          <w:rtl w:val="1"/>
-        </w:rPr>
-        <w:t xml:space="preserve">כל קטע הקוד שבתוך הבלוק </w:t>
-      </w:r>
-      <w:proofErr w:type="gramStart"/>
-      <w:r>
-        <w:rPr>
-          <w:rFonts w:ascii="Heebo" w:hAnsi="Heebo" w:eastAsia="Heebo" w:cs="Heebo"/>
-          <w:sz w:val="24"/>
-          <w:szCs w:val="24"/>
-          <w:rtl w:val="1"/>
-        </w:rPr>
-        <w:t>{ }</w:t>
-      </w:r>
-      <w:proofErr w:type="gramEnd"/>
-      <w:r>
-        <w:rPr>
-          <w:rFonts w:ascii="Heebo" w:hAnsi="Heebo" w:eastAsia="Heebo" w:cs="Heebo"/>
-          <w:sz w:val="24"/>
-          <w:szCs w:val="24"/>
-          <w:rtl w:val="1"/>
-        </w:rPr>
-        <w:t xml:space="preserve"> ירוץ </w:t>
-      </w:r>
-      <w:proofErr w:type="gramStart"/>
-      <w:r>
-        <w:rPr>
-          <w:rFonts w:ascii="Heebo" w:hAnsi="Heebo" w:eastAsia="Heebo" w:cs="Heebo"/>
-          <w:sz w:val="24"/>
-          <w:szCs w:val="24"/>
-          <w:rtl w:val="1"/>
-        </w:rPr>
-        <w:t>במידה והתנאי</w:t>
-      </w:r>
-      <w:proofErr w:type="gramEnd"/>
-      <w:r>
-        <w:rPr>
-          <w:rFonts w:ascii="Heebo" w:hAnsi="Heebo" w:eastAsia="Heebo" w:cs="Heebo"/>
-          <w:sz w:val="24"/>
-          <w:szCs w:val="24"/>
-          <w:rtl w:val="1"/>
-        </w:rPr>
-        <w:t xml:space="preserve"> מתקיים (</w:t>
-      </w:r>
-      <w:proofErr w:type="gramStart"/>
-      <w:r>
-        <w:rPr>
-          <w:rFonts w:ascii="Heebo" w:hAnsi="Heebo" w:eastAsia="Heebo" w:cs="Heebo"/>
-          <w:sz w:val="24"/>
-          <w:szCs w:val="24"/>
-          <w:rtl w:val="1"/>
-        </w:rPr>
-        <w:t>במידה והגיל</w:t>
-      </w:r>
-      <w:proofErr w:type="gramEnd"/>
-      <w:r>
-        <w:rPr>
-          <w:rFonts w:ascii="Heebo" w:hAnsi="Heebo" w:eastAsia="Heebo" w:cs="Heebo"/>
-          <w:sz w:val="24"/>
-          <w:szCs w:val="24"/>
-          <w:rtl w:val="1"/>
-        </w:rPr>
-        <w:t xml:space="preserve"> גדול/שווה ל</w:t>
+          <w:rtl/>
+        </w:rPr>
+      </w:pPr>
+      <w:r>
+        <w:rPr>
+          <w:rFonts w:ascii="Heebo" w:hAnsi="Heebo" w:eastAsia="Heebo" w:cs="Heebo"/>
+          <w:sz w:val="24"/>
+          <w:szCs w:val="24"/>
+          <w:rtl/>
+        </w:rPr>
+        <w:t>כל קטע הקוד שבתוך הבלוק { } ירוץ במידה והתנאי מתקיים (במידה והגיל גדול/שווה ל</w:t>
       </w:r>
       <w:r>
         <w:rPr>
@@ -1643,7 +1302,7 @@
           <w:rFonts w:ascii="Heebo" w:hAnsi="Heebo" w:eastAsia="Heebo" w:cs="Heebo"/>
           <w:sz w:val="24"/>
           <w:szCs w:val="24"/>
-          <w:rtl w:val="1"/>
+          <w:rtl/>
         </w:rPr>
         <w:t>).</w:t>
       </w:r>
@@ -1655,26 +1314,26 @@
           <w:rFonts w:ascii="Heebo" w:hAnsi="Heebo" w:eastAsia="Heebo" w:cs="Heebo"/>
           <w:sz w:val="24"/>
           <w:szCs w:val="24"/>
-          <w:rtl w:val="1"/>
-        </w:rPr>
-      </w:pPr>
-    </w:p>
-    <w:p>
-      <w:pPr>
-        <w:bidi/>
-        <w:rPr>
-          <w:rFonts w:ascii="Heebo" w:hAnsi="Heebo" w:eastAsia="Heebo" w:cs="Heebo"/>
-          <w:sz w:val="24"/>
-          <w:szCs w:val="24"/>
-          <w:rtl w:val="1"/>
-        </w:rPr>
-      </w:pPr>
-      <w:r>
-        <w:rPr>
-          <w:rFonts w:ascii="Heebo" w:hAnsi="Heebo" w:eastAsia="Heebo" w:cs="Heebo"/>
-          <w:sz w:val="24"/>
-          <w:szCs w:val="24"/>
-          <w:rtl w:val="1"/>
+          <w:rtl/>
+        </w:rPr>
+      </w:pPr>
+    </w:p>
+    <w:p>
+      <w:pPr>
+        <w:bidi/>
+        <w:rPr>
+          <w:rFonts w:ascii="Heebo" w:hAnsi="Heebo" w:eastAsia="Heebo" w:cs="Heebo"/>
+          <w:sz w:val="24"/>
+          <w:szCs w:val="24"/>
+          <w:rtl/>
+        </w:rPr>
+      </w:pPr>
+      <w:r>
+        <w:rPr>
+          <w:rFonts w:ascii="Heebo" w:hAnsi="Heebo" w:eastAsia="Heebo" w:cs="Heebo"/>
+          <w:sz w:val="24"/>
+          <w:szCs w:val="24"/>
+          <w:rtl/>
         </w:rPr>
         <w:t>דוגמה לפלט:</w:t>
       </w:r>
@@ -1682,12 +1341,11 @@
     <w:p>
       <w:pPr>
         <w:bidi/>
-        <w:jc w:val="center"/>
-        <w:rPr>
-          <w:rFonts w:ascii="Heebo" w:hAnsi="Heebo" w:eastAsia="Heebo" w:cs="Heebo"/>
-          <w:sz w:val="24"/>
-          <w:szCs w:val="24"/>
-          <w:rtl w:val="1"/>
+        <w:rPr>
+          <w:rFonts w:ascii="Heebo" w:hAnsi="Heebo" w:eastAsia="Heebo" w:cs="Heebo"/>
+          <w:sz w:val="24"/>
+          <w:szCs w:val="24"/>
+          <w:rtl/>
         </w:rPr>
       </w:pPr>
       <w:r>
@@ -1752,37 +1410,17 @@
           <w:rFonts w:ascii="Heebo" w:hAnsi="Heebo" w:eastAsia="Heebo" w:cs="Heebo"/>
           <w:sz w:val="24"/>
           <w:szCs w:val="24"/>
-          <w:rtl w:val="1"/>
-        </w:rPr>
-      </w:pPr>
-      <w:r>
-        <w:rPr>
-          <w:rFonts w:ascii="Heebo" w:hAnsi="Heebo" w:eastAsia="Heebo" w:cs="Heebo"/>
-          <w:sz w:val="24"/>
-          <w:szCs w:val="24"/>
-          <w:rtl w:val="1"/>
-        </w:rPr>
-        <w:t xml:space="preserve">מה אם נרצה להדפיס הודעה ספציפית </w:t>
-      </w:r>
-      <w:proofErr w:type="gramStart"/>
-      <w:r>
-        <w:rPr>
-          <w:rFonts w:ascii="Heebo" w:hAnsi="Heebo" w:eastAsia="Heebo" w:cs="Heebo"/>
-          <w:sz w:val="24"/>
-          <w:szCs w:val="24"/>
-          <w:rtl w:val="1"/>
-        </w:rPr>
-        <w:t>במידה והתנאי</w:t>
-      </w:r>
-      <w:proofErr w:type="gramEnd"/>
-      <w:r>
-        <w:rPr>
-          <w:rFonts w:ascii="Heebo" w:hAnsi="Heebo" w:eastAsia="Heebo" w:cs="Heebo"/>
-          <w:sz w:val="24"/>
-          <w:szCs w:val="24"/>
-          <w:rtl w:val="1"/>
-        </w:rPr>
-        <w:t xml:space="preserve"> אינו מתקיים?</w:t>
+          <w:rtl/>
+        </w:rPr>
+      </w:pPr>
+      <w:r>
+        <w:rPr>
+          <w:rFonts w:ascii="Heebo" w:hAnsi="Heebo" w:eastAsia="Heebo" w:cs="Heebo"/>
+          <w:sz w:val="24"/>
+          <w:szCs w:val="24"/>
+          <w:rtl/>
+        </w:rPr>
+        <w:t>מה אם נרצה להדפיס הודעה ספציפית במידה והתנאי אינו מתקיים?</w:t>
       </w:r>
       <w:r>
         <w:br/>
@@ -1792,29 +1430,9 @@
           <w:rFonts w:ascii="Heebo" w:hAnsi="Heebo" w:eastAsia="Heebo" w:cs="Heebo"/>
           <w:sz w:val="24"/>
           <w:szCs w:val="24"/>
-          <w:rtl w:val="1"/>
-        </w:rPr>
-        <w:t xml:space="preserve">כלומר </w:t>
-      </w:r>
-      <w:proofErr w:type="gramStart"/>
-      <w:r>
-        <w:rPr>
-          <w:rFonts w:ascii="Heebo" w:hAnsi="Heebo" w:eastAsia="Heebo" w:cs="Heebo"/>
-          <w:sz w:val="24"/>
-          <w:szCs w:val="24"/>
-          <w:rtl w:val="1"/>
-        </w:rPr>
-        <w:t>במידה והגיל</w:t>
-      </w:r>
-      <w:proofErr w:type="gramEnd"/>
-      <w:r>
-        <w:rPr>
-          <w:rFonts w:ascii="Heebo" w:hAnsi="Heebo" w:eastAsia="Heebo" w:cs="Heebo"/>
-          <w:sz w:val="24"/>
-          <w:szCs w:val="24"/>
-          <w:rtl w:val="1"/>
-        </w:rPr>
-        <w:t xml:space="preserve"> הוא פחות מ</w:t>
+          <w:rtl/>
+        </w:rPr>
+        <w:t>כלומר במידה והגיל הוא פחות מ</w:t>
       </w:r>
       <w:r>
         <w:rPr>
@@ -1829,7 +1447,7 @@
           <w:rFonts w:ascii="Heebo" w:hAnsi="Heebo" w:eastAsia="Heebo" w:cs="Heebo"/>
           <w:sz w:val="24"/>
           <w:szCs w:val="24"/>
-          <w:rtl w:val="1"/>
+          <w:rtl/>
         </w:rPr>
         <w:t xml:space="preserve"> להדפיס הודעה שאין עוד זכות להצביע.</w:t>
       </w:r>
@@ -1841,85 +1459,55 @@
           <w:rFonts w:ascii="Heebo" w:hAnsi="Heebo" w:eastAsia="Heebo" w:cs="Heebo"/>
           <w:sz w:val="24"/>
           <w:szCs w:val="24"/>
-          <w:rtl w:val="1"/>
-        </w:rPr>
-      </w:pPr>
-    </w:p>
-    <w:p>
-      <w:pPr>
-        <w:bidi/>
-        <w:rPr>
-          <w:rFonts w:ascii="Heebo" w:hAnsi="Heebo" w:eastAsia="Heebo" w:cs="Heebo"/>
-          <w:sz w:val="24"/>
-          <w:szCs w:val="24"/>
-          <w:rtl w:val="1"/>
-        </w:rPr>
-      </w:pPr>
-      <w:r>
-        <w:rPr>
-          <w:rFonts w:ascii="Heebo" w:hAnsi="Heebo" w:eastAsia="Heebo" w:cs="Heebo"/>
-          <w:sz w:val="24"/>
-          <w:szCs w:val="24"/>
-          <w:rtl w:val="1"/>
-        </w:rPr>
-        <w:t xml:space="preserve">אם אתם לא סגורים על איך מבצעים השוואה (מה ההבדל בין = ל==) זה הזמן לחזור לשיעור אופרטורים. שימו לב שבתוך התנאי יוכל להיכתב גם תנאי מורכב ככל שיהיה באמצעות </w:t>
-      </w:r>
-      <w:proofErr w:type="spellStart"/>
-      <w:r>
-        <w:rPr>
-          <w:rFonts w:ascii="Heebo" w:hAnsi="Heebo" w:eastAsia="Heebo" w:cs="Heebo"/>
-          <w:sz w:val="24"/>
-          <w:szCs w:val="24"/>
-          <w:rtl w:val="1"/>
-        </w:rPr>
-        <w:t>אופרטורי</w:t>
-      </w:r>
-      <w:proofErr w:type="spellEnd"/>
-      <w:r>
-        <w:rPr>
-          <w:rFonts w:ascii="Heebo" w:hAnsi="Heebo" w:eastAsia="Heebo" w:cs="Heebo"/>
-          <w:sz w:val="24"/>
-          <w:szCs w:val="24"/>
-          <w:rtl w:val="1"/>
-        </w:rPr>
-        <w:t xml:space="preserve"> או </w:t>
-      </w:r>
-      <w:proofErr w:type="spellStart"/>
-      <w:r>
-        <w:rPr>
-          <w:rFonts w:ascii="Heebo" w:hAnsi="Heebo" w:eastAsia="Heebo" w:cs="Heebo"/>
-          <w:sz w:val="24"/>
-          <w:szCs w:val="24"/>
-          <w:rtl w:val="1"/>
-        </w:rPr>
-        <w:t>ווגם</w:t>
-      </w:r>
-      <w:proofErr w:type="spellEnd"/>
-    </w:p>
-    <w:p>
-      <w:pPr>
-        <w:bidi/>
-        <w:rPr>
-          <w:rFonts w:ascii="Heebo" w:hAnsi="Heebo" w:eastAsia="Heebo" w:cs="Heebo"/>
-          <w:sz w:val="24"/>
-          <w:szCs w:val="24"/>
-          <w:rtl w:val="1"/>
-        </w:rPr>
-      </w:pPr>
-      <w:r>
-        <w:rPr>
-          <w:rFonts w:ascii="Heebo" w:hAnsi="Heebo" w:eastAsia="Heebo" w:cs="Heebo"/>
-          <w:sz w:val="24"/>
-          <w:szCs w:val="24"/>
-          <w:rtl w:val="1"/>
+          <w:rtl/>
+        </w:rPr>
+      </w:pPr>
+    </w:p>
+    <w:p>
+      <w:pPr>
+        <w:bidi/>
+        <w:rPr>
+          <w:rFonts w:ascii="Heebo" w:hAnsi="Heebo" w:eastAsia="Heebo" w:cs="Heebo"/>
+          <w:sz w:val="24"/>
+          <w:szCs w:val="24"/>
+          <w:rtl/>
+        </w:rPr>
+      </w:pPr>
+      <w:r>
+        <w:rPr>
+          <w:rFonts w:ascii="Heebo" w:hAnsi="Heebo" w:eastAsia="Heebo" w:cs="Heebo"/>
+          <w:sz w:val="24"/>
+          <w:szCs w:val="24"/>
+          <w:rtl/>
+        </w:rPr>
+        <w:lastRenderedPageBreak/>
+        <w:t>אם אתם לא סגורים על איך מבצעים השוואה (מה ההבדל בין = ל==) זה הזמן לחזור לשיעור אופרטורים. שימו לב שבתוך התנאי יוכל להיכתב גם תנאי מורכב ככל שיהיה באמצעות אופרטורי או ווגם</w:t>
+      </w:r>
+    </w:p>
+    <w:p>
+      <w:pPr>
+        <w:bidi/>
+        <w:rPr>
+          <w:rFonts w:ascii="Heebo" w:hAnsi="Heebo" w:eastAsia="Heebo" w:cs="Heebo"/>
+          <w:sz w:val="24"/>
+          <w:szCs w:val="24"/>
+          <w:rtl/>
+        </w:rPr>
+      </w:pPr>
+      <w:r>
+        <w:rPr>
+          <w:rFonts w:ascii="Heebo" w:hAnsi="Heebo" w:eastAsia="Heebo" w:cs="Heebo"/>
+          <w:sz w:val="24"/>
+          <w:szCs w:val="24"/>
+          <w:rtl/>
         </w:rPr>
         <w:t xml:space="preserve">בדיוק בשביל זה יש לנו גם את פקודת </w:t>
       </w:r>
       <w:r>
         <w:rPr>
           <w:rFonts w:ascii="Heebo" w:hAnsi="Heebo" w:eastAsia="Heebo" w:cs="Heebo"/>
-          <w:b w:val="1"/>
-          <w:bCs w:val="1"/>
+          <w:b/>
+          <w:bCs/>
           <w:sz w:val="24"/>
           <w:szCs w:val="24"/>
         </w:rPr>
@@ -1930,7 +1518,7 @@
           <w:rFonts w:ascii="Heebo" w:hAnsi="Heebo" w:eastAsia="Heebo" w:cs="Heebo"/>
           <w:sz w:val="24"/>
           <w:szCs w:val="24"/>
-          <w:rtl w:val="1"/>
+          <w:rtl/>
         </w:rPr>
         <w:t>.</w:t>
       </w:r>
@@ -1950,29 +1538,9 @@
           <w:rFonts w:ascii="Heebo" w:hAnsi="Heebo" w:eastAsia="Heebo" w:cs="Heebo"/>
           <w:sz w:val="24"/>
           <w:szCs w:val="24"/>
-          <w:rtl w:val="1"/>
-        </w:rPr>
-        <w:t xml:space="preserve"> = </w:t>
-      </w:r>
-      <w:proofErr w:type="spellStart"/>
-      <w:r>
-        <w:rPr>
-          <w:rFonts w:ascii="Heebo" w:hAnsi="Heebo" w:eastAsia="Heebo" w:cs="Heebo"/>
-          <w:sz w:val="24"/>
-          <w:szCs w:val="24"/>
-          <w:rtl w:val="1"/>
-        </w:rPr>
-        <w:t>אחרת</w:t>
-      </w:r>
-      <w:proofErr w:type="spellEnd"/>
-      <w:r>
-        <w:rPr>
-          <w:rFonts w:ascii="Heebo" w:hAnsi="Heebo" w:eastAsia="Heebo" w:cs="Heebo"/>
-          <w:sz w:val="24"/>
-          <w:szCs w:val="24"/>
-          <w:rtl w:val="1"/>
-        </w:rPr>
-        <w:t xml:space="preserve"> </w:t>
+          <w:rtl/>
+        </w:rPr>
+        <w:t xml:space="preserve"> = אחרת </w:t>
       </w:r>
     </w:p>
     <w:p>
@@ -2059,106 +1627,95 @@
           <w:rFonts w:ascii="Heebo" w:hAnsi="Heebo" w:eastAsia="Heebo" w:cs="Heebo"/>
           <w:sz w:val="24"/>
           <w:szCs w:val="24"/>
-          <w:rtl w:val="1"/>
-        </w:rPr>
-      </w:pPr>
-      <w:proofErr w:type="gramStart"/>
-      <w:r>
-        <w:rPr>
-          <w:rFonts w:ascii="Heebo" w:hAnsi="Heebo" w:eastAsia="Heebo" w:cs="Heebo"/>
-          <w:sz w:val="24"/>
-          <w:szCs w:val="24"/>
-          <w:rtl w:val="1"/>
-        </w:rPr>
-        <w:t>במידה והגיל</w:t>
-      </w:r>
-      <w:proofErr w:type="gramEnd"/>
-      <w:r>
-        <w:rPr>
-          <w:rFonts w:ascii="Heebo" w:hAnsi="Heebo" w:eastAsia="Heebo" w:cs="Heebo"/>
-          <w:sz w:val="24"/>
-          <w:szCs w:val="24"/>
-          <w:rtl w:val="1"/>
+          <w:rtl/>
+        </w:rPr>
+      </w:pPr>
+      <w:r>
+        <w:rPr>
+          <w:rFonts w:ascii="Heebo" w:hAnsi="Heebo" w:eastAsia="Heebo" w:cs="Heebo"/>
+          <w:sz w:val="24"/>
+          <w:szCs w:val="24"/>
+          <w:rtl/>
+        </w:rPr>
+        <w:t xml:space="preserve">במידה והגיל </w:t>
+      </w:r>
+      <w:r>
+        <w:rPr>
+          <w:rFonts w:ascii="Heebo" w:hAnsi="Heebo" w:eastAsia="Heebo" w:cs="Heebo"/>
+          <w:b/>
+          <w:bCs/>
+          <w:sz w:val="24"/>
+          <w:szCs w:val="24"/>
+          <w:rtl/>
+        </w:rPr>
+        <w:t xml:space="preserve">מעל </w:t>
+      </w:r>
+      <w:r>
+        <w:rPr>
+          <w:rFonts w:ascii="Heebo" w:hAnsi="Heebo" w:eastAsia="Heebo" w:cs="Heebo"/>
+          <w:b/>
+          <w:bCs/>
+          <w:sz w:val="24"/>
+          <w:szCs w:val="24"/>
+        </w:rPr>
+        <w:t>18</w:t>
+      </w:r>
+      <w:r>
+        <w:br/>
+      </w:r>
+      <w:r>
+        <w:rPr>
+          <w:rFonts w:ascii="Heebo" w:hAnsi="Heebo" w:eastAsia="Heebo" w:cs="Heebo"/>
+          <w:sz w:val="24"/>
+          <w:szCs w:val="24"/>
+          <w:rtl/>
+        </w:rPr>
+        <w:t xml:space="preserve">תודפסנה הפקודה שבתוך בלוק </w:t>
+      </w:r>
+      <w:r>
+        <w:br/>
+      </w:r>
+      <w:r>
+        <w:rPr>
+          <w:rFonts w:ascii="Heebo" w:hAnsi="Heebo" w:eastAsia="Heebo" w:cs="Heebo"/>
+          <w:sz w:val="24"/>
+          <w:szCs w:val="24"/>
+          <w:rtl/>
+        </w:rPr>
+        <w:t>ה</w:t>
+      </w:r>
+      <w:r>
+        <w:rPr>
+          <w:rFonts w:ascii="Heebo" w:hAnsi="Heebo" w:eastAsia="Heebo" w:cs="Heebo"/>
+          <w:sz w:val="24"/>
+          <w:szCs w:val="24"/>
+        </w:rPr>
+        <w:t>if</w:t>
+      </w:r>
+      <w:r>
+        <w:rPr>
+          <w:rFonts w:ascii="Heebo" w:hAnsi="Heebo" w:eastAsia="Heebo" w:cs="Heebo"/>
+          <w:sz w:val="24"/>
+          <w:szCs w:val="24"/>
+          <w:rtl/>
+        </w:rPr>
+        <w:t>.</w:t>
+      </w:r>
+      <w:r>
+        <w:rPr>
+          <w:rFonts w:ascii="Heebo" w:hAnsi="Heebo" w:eastAsia="Heebo" w:cs="Heebo"/>
+          <w:sz w:val="24"/>
+          <w:szCs w:val="24"/>
+          <w:rtl/>
         </w:rPr>
         <w:t xml:space="preserve"> </w:t>
       </w:r>
       <w:r>
         <w:rPr>
           <w:rFonts w:ascii="Heebo" w:hAnsi="Heebo" w:eastAsia="Heebo" w:cs="Heebo"/>
-          <w:b w:val="1"/>
-          <w:bCs w:val="1"/>
-          <w:sz w:val="24"/>
-          <w:szCs w:val="24"/>
-          <w:rtl w:val="1"/>
-        </w:rPr>
-        <w:t xml:space="preserve">מעל </w:t>
-      </w:r>
-      <w:r>
-        <w:rPr>
-          <w:rFonts w:ascii="Heebo" w:hAnsi="Heebo" w:eastAsia="Heebo" w:cs="Heebo"/>
-          <w:b w:val="1"/>
-          <w:bCs w:val="1"/>
-          <w:sz w:val="24"/>
-          <w:szCs w:val="24"/>
-        </w:rPr>
-        <w:t>18</w:t>
-      </w:r>
-      <w:r>
-        <w:br/>
-      </w:r>
-      <w:r>
-        <w:rPr>
-          <w:rFonts w:ascii="Heebo" w:hAnsi="Heebo" w:eastAsia="Heebo" w:cs="Heebo"/>
-          <w:sz w:val="24"/>
-          <w:szCs w:val="24"/>
-          <w:rtl w:val="1"/>
-        </w:rPr>
-        <w:t xml:space="preserve">תודפסנה הפקודה שבתוך בלוק </w:t>
-      </w:r>
-      <w:r>
-        <w:br/>
-      </w:r>
-      <w:r>
-        <w:rPr>
-          <w:rFonts w:ascii="Heebo" w:hAnsi="Heebo" w:eastAsia="Heebo" w:cs="Heebo"/>
-          <w:sz w:val="24"/>
-          <w:szCs w:val="24"/>
-          <w:rtl w:val="1"/>
-        </w:rPr>
-        <w:t>ה</w:t>
-      </w:r>
-      <w:r>
-        <w:rPr>
-          <w:rFonts w:ascii="Heebo" w:hAnsi="Heebo" w:eastAsia="Heebo" w:cs="Heebo"/>
-          <w:sz w:val="24"/>
-          <w:szCs w:val="24"/>
-        </w:rPr>
-        <w:t>if</w:t>
-      </w:r>
-      <w:r>
-        <w:rPr>
-          <w:rFonts w:ascii="Heebo" w:hAnsi="Heebo" w:eastAsia="Heebo" w:cs="Heebo"/>
-          <w:sz w:val="24"/>
-          <w:szCs w:val="24"/>
-          <w:rtl w:val="1"/>
-        </w:rPr>
-        <w:t>.</w:t>
-      </w:r>
-      <w:r>
-        <w:rPr>
-          <w:rFonts w:ascii="Heebo" w:hAnsi="Heebo" w:eastAsia="Heebo" w:cs="Heebo"/>
-          <w:sz w:val="24"/>
-          <w:szCs w:val="24"/>
-          <w:rtl w:val="1"/>
-        </w:rPr>
-        <w:t xml:space="preserve"> </w:t>
-      </w:r>
-      <w:r>
-        <w:rPr>
-          <w:rFonts w:ascii="Heebo" w:hAnsi="Heebo" w:eastAsia="Heebo" w:cs="Heebo"/>
-          <w:sz w:val="24"/>
-          <w:szCs w:val="24"/>
-          <w:rtl w:val="1"/>
+          <w:sz w:val="24"/>
+          <w:szCs w:val="24"/>
+          <w:rtl/>
         </w:rPr>
         <w:t>אחרת, (דהיינו כל שאר האופציות הנותרות) תודפסנה הפקודה שבתוך בלוק ה</w:t>
       </w:r>
@@ -2178,31 +1735,20 @@
           <w:rFonts w:ascii="Heebo" w:hAnsi="Heebo" w:eastAsia="Heebo" w:cs="Heebo"/>
         </w:rPr>
       </w:pPr>
-      <w:proofErr w:type="gramStart"/>
-      <w:r>
-        <w:rPr>
-          <w:rFonts w:ascii="Heebo" w:hAnsi="Heebo" w:eastAsia="Heebo" w:cs="Heebo"/>
-          <w:sz w:val="24"/>
-          <w:szCs w:val="24"/>
-          <w:rtl w:val="1"/>
-        </w:rPr>
-        <w:t>במידה והתנאי</w:t>
-      </w:r>
-      <w:proofErr w:type="gramEnd"/>
-      <w:r>
-        <w:rPr>
-          <w:rFonts w:ascii="Heebo" w:hAnsi="Heebo" w:eastAsia="Heebo" w:cs="Heebo"/>
-          <w:sz w:val="24"/>
-          <w:szCs w:val="24"/>
-          <w:rtl w:val="1"/>
-        </w:rPr>
-        <w:t xml:space="preserve"> הראשון שלילי וארצה לבדוק תנאי אחר במקומו ניתן אף להשתמש בפקודת' </w:t>
-      </w:r>
-      <w:r>
-        <w:rPr>
-          <w:rFonts w:ascii="Heebo" w:hAnsi="Heebo" w:eastAsia="Heebo" w:cs="Heebo"/>
-          <w:b w:val="1"/>
-          <w:bCs w:val="1"/>
+      <w:r>
+        <w:rPr>
+          <w:rFonts w:ascii="Heebo" w:hAnsi="Heebo" w:eastAsia="Heebo" w:cs="Heebo"/>
+          <w:sz w:val="24"/>
+          <w:szCs w:val="24"/>
+          <w:rtl/>
+        </w:rPr>
+        <w:t xml:space="preserve">במידה והתנאי הראשון שלילי וארצה לבדוק תנאי אחר במקומו ניתן אף להשתמש בפקודת' </w:t>
+      </w:r>
+      <w:r>
+        <w:rPr>
+          <w:rFonts w:ascii="Heebo" w:hAnsi="Heebo" w:eastAsia="Heebo" w:cs="Heebo"/>
+          <w:b/>
+          <w:bCs/>
           <w:sz w:val="24"/>
           <w:szCs w:val="24"/>
         </w:rPr>
@@ -2213,29 +1759,32 @@
           <w:rFonts w:ascii="Heebo" w:hAnsi="Heebo" w:eastAsia="Heebo" w:cs="Heebo"/>
           <w:sz w:val="24"/>
           <w:szCs w:val="24"/>
-          <w:rtl w:val="1"/>
+          <w:rtl/>
         </w:rPr>
         <w:t xml:space="preserve">' ולאחת אותן באופן הבא:  </w:t>
       </w:r>
       <w:r>
+        <w:rPr>
+          <w:noProof/>
+        </w:rPr>
         <w:drawing>
-          <wp:inline wp14:editId="6121E52F" wp14:anchorId="081CEEF3">
+          <wp:inline distT="0" distB="0" distL="0" distR="0" wp14:anchorId="081CEEF3" wp14:editId="6121E52F">
             <wp:extent cx="4619626" cy="2723654"/>
             <wp:effectExtent l="0" t="0" r="0" b="0"/>
-            <wp:docPr id="2036233117" name="Picture 1" title=""/>
+            <wp:docPr id="2036233117" name="Picture 1"/>
             <wp:cNvGraphicFramePr>
-              <a:graphicFrameLocks noChangeAspect="1"/>
+              <a:graphicFrameLocks xmlns:a="http://schemas.openxmlformats.org/drawingml/2006/main" noChangeAspect="1"/>
             </wp:cNvGraphicFramePr>
-            <a:graphic>
+            <a:graphic xmlns:a="http://schemas.openxmlformats.org/drawingml/2006/main">
               <a:graphicData uri="http://schemas.openxmlformats.org/drawingml/2006/picture">
-                <pic:pic>
+                <pic:pic xmlns:pic="http://schemas.openxmlformats.org/drawingml/2006/picture">
                   <pic:nvPicPr>
                     <pic:cNvPr id="0" name="Picture 1"/>
                     <pic:cNvPicPr/>
                   </pic:nvPicPr>
                   <pic:blipFill>
-                    <a:blip r:embed="Ra4d11d47e9a0489a">
-                      <a:extLst xmlns:a="http://schemas.openxmlformats.org/drawingml/2006/main">
+                    <a:blip r:embed="rId16">
+                      <a:extLst>
                         <a:ext uri="{28A0092B-C50C-407E-A947-70E740481C1C}">
                           <a14:useLocalDpi xmlns:a14="http://schemas.microsoft.com/office/drawing/2010/main" val="0"/>
                         </a:ext>
@@ -2246,7 +1795,7 @@
                     </a:stretch>
                   </pic:blipFill>
                   <pic:spPr>
-                    <a:xfrm rot="0" flipH="0" flipV="0">
+                    <a:xfrm>
                       <a:off x="0" y="0"/>
                       <a:ext cx="4619626" cy="2723654"/>
                     </a:xfrm>
@@ -2268,22 +1817,22 @@
           <w:rFonts w:ascii="Heebo" w:hAnsi="Heebo" w:eastAsia="Heebo" w:cs="Heebo"/>
           <w:sz w:val="24"/>
           <w:szCs w:val="24"/>
-          <w:rtl w:val="1"/>
-        </w:rPr>
-      </w:pPr>
-      <w:r>
-        <w:rPr>
-          <w:rFonts w:ascii="Heebo" w:hAnsi="Heebo" w:eastAsia="Heebo" w:cs="Heebo"/>
-          <w:sz w:val="24"/>
-          <w:szCs w:val="24"/>
-          <w:rtl w:val="1"/>
+          <w:rtl/>
+        </w:rPr>
+      </w:pPr>
+      <w:r>
+        <w:rPr>
+          <w:rFonts w:ascii="Heebo" w:hAnsi="Heebo" w:eastAsia="Heebo" w:cs="Heebo"/>
+          <w:sz w:val="24"/>
+          <w:szCs w:val="24"/>
+          <w:rtl/>
         </w:rPr>
         <w:t>ישנם שלושה מצבים אפשריים.</w:t>
       </w:r>
     </w:p>
     <w:p>
       <w:pPr>
-        <w:pStyle w:val="ListParagraph"/>
+        <w:pStyle w:val="a3"/>
         <w:numPr>
           <w:ilvl w:val="0"/>
           <w:numId w:val="1"/>
@@ -2295,25 +1844,14 @@
           <w:szCs w:val="24"/>
         </w:rPr>
       </w:pPr>
-      <w:proofErr w:type="gramStart"/>
-      <w:r>
-        <w:rPr>
-          <w:rFonts w:ascii="Heebo" w:hAnsi="Heebo" w:eastAsia="Heebo" w:cs="Heebo"/>
-          <w:sz w:val="24"/>
-          <w:szCs w:val="24"/>
-          <w:rtl w:val="1"/>
-        </w:rPr>
-        <w:t>במידה והגיל</w:t>
-      </w:r>
-      <w:proofErr w:type="gramEnd"/>
-      <w:r>
-        <w:rPr>
-          <w:rFonts w:ascii="Heebo" w:hAnsi="Heebo" w:eastAsia="Heebo" w:cs="Heebo"/>
-          <w:sz w:val="24"/>
-          <w:szCs w:val="24"/>
-          <w:rtl w:val="1"/>
-        </w:rPr>
-        <w:t xml:space="preserve"> מעל </w:t>
+      <w:r>
+        <w:rPr>
+          <w:rFonts w:ascii="Heebo" w:hAnsi="Heebo" w:eastAsia="Heebo" w:cs="Heebo"/>
+          <w:sz w:val="24"/>
+          <w:szCs w:val="24"/>
+          <w:rtl/>
+        </w:rPr>
+        <w:t xml:space="preserve">במידה והגיל מעל </w:t>
       </w:r>
       <w:r>
         <w:rPr>
@@ -2328,25 +1866,25 @@
           <w:rFonts w:ascii="Heebo" w:hAnsi="Heebo" w:eastAsia="Heebo" w:cs="Heebo"/>
           <w:sz w:val="24"/>
           <w:szCs w:val="24"/>
-          <w:rtl w:val="1"/>
+          <w:rtl/>
         </w:rPr>
         <w:t>, נדפיס הודעה שניתן להצביע.</w:t>
       </w:r>
     </w:p>
     <w:p>
       <w:pPr>
-        <w:pStyle w:val="ListParagraph"/>
-        <w:bidi/>
-        <w:rPr>
-          <w:rFonts w:ascii="Heebo" w:hAnsi="Heebo" w:eastAsia="Heebo" w:cs="Heebo"/>
-          <w:sz w:val="24"/>
-          <w:szCs w:val="24"/>
-        </w:rPr>
-      </w:pPr>
-    </w:p>
-    <w:p>
-      <w:pPr>
-        <w:pStyle w:val="ListParagraph"/>
+        <w:pStyle w:val="a3"/>
+        <w:bidi/>
+        <w:rPr>
+          <w:rFonts w:ascii="Heebo" w:hAnsi="Heebo" w:eastAsia="Heebo" w:cs="Heebo"/>
+          <w:sz w:val="24"/>
+          <w:szCs w:val="24"/>
+        </w:rPr>
+      </w:pPr>
+    </w:p>
+    <w:p>
+      <w:pPr>
+        <w:pStyle w:val="a3"/>
         <w:numPr>
           <w:ilvl w:val="0"/>
           <w:numId w:val="1"/>
@@ -2358,25 +1896,15 @@
           <w:szCs w:val="24"/>
         </w:rPr>
       </w:pPr>
-      <w:proofErr w:type="gramStart"/>
-      <w:r>
-        <w:rPr>
-          <w:rFonts w:ascii="Heebo" w:hAnsi="Heebo" w:eastAsia="Heebo" w:cs="Heebo"/>
-          <w:sz w:val="24"/>
-          <w:szCs w:val="24"/>
-          <w:rtl w:val="1"/>
-        </w:rPr>
-        <w:t>במידה והגיל</w:t>
-      </w:r>
-      <w:proofErr w:type="gramEnd"/>
-      <w:r>
-        <w:rPr>
-          <w:rFonts w:ascii="Heebo" w:hAnsi="Heebo" w:eastAsia="Heebo" w:cs="Heebo"/>
-          <w:sz w:val="24"/>
-          <w:szCs w:val="24"/>
-          <w:rtl w:val="1"/>
-        </w:rPr>
-        <w:t xml:space="preserve"> בין </w:t>
+      <w:r>
+        <w:rPr>
+          <w:rFonts w:ascii="Heebo" w:hAnsi="Heebo" w:eastAsia="Heebo" w:cs="Heebo"/>
+          <w:sz w:val="24"/>
+          <w:szCs w:val="24"/>
+          <w:rtl/>
+        </w:rPr>
+        <w:lastRenderedPageBreak/>
+        <w:t xml:space="preserve">במידה והגיל בין </w:t>
       </w:r>
       <w:r>
         <w:rPr>
@@ -2391,7 +1919,7 @@
           <w:rFonts w:ascii="Heebo" w:hAnsi="Heebo" w:eastAsia="Heebo" w:cs="Heebo"/>
           <w:sz w:val="24"/>
           <w:szCs w:val="24"/>
-          <w:rtl w:val="1"/>
+          <w:rtl/>
         </w:rPr>
         <w:t xml:space="preserve"> ל </w:t>
       </w:r>
@@ -2408,7 +1936,7 @@
           <w:rFonts w:ascii="Heebo" w:hAnsi="Heebo" w:eastAsia="Heebo" w:cs="Heebo"/>
           <w:sz w:val="24"/>
           <w:szCs w:val="24"/>
-          <w:rtl w:val="1"/>
+          <w:rtl/>
         </w:rPr>
         <w:t xml:space="preserve"> נדפיס הודעה שניתן להצביע רק בביה"ס.</w:t>
       </w:r>
@@ -2418,23 +1946,24 @@
     </w:p>
     <w:p>
       <w:pPr>
-        <w:pStyle w:val="ListParagraph"/>
+        <w:pStyle w:val="a3"/>
         <w:numPr>
           <w:ilvl w:val="0"/>
           <w:numId w:val="1"/>
         </w:numPr>
-        <w:rPr>
-          <w:rFonts w:ascii="Heebo" w:hAnsi="Heebo" w:eastAsia="Heebo" w:cs="Heebo"/>
-          <w:sz w:val="24"/>
-          <w:szCs w:val="24"/>
-        </w:rPr>
-      </w:pPr>
-      <w:r>
-        <w:rPr>
-          <w:rFonts w:ascii="Heebo" w:hAnsi="Heebo" w:eastAsia="Heebo" w:cs="Heebo"/>
-          <w:sz w:val="24"/>
-          <w:szCs w:val="24"/>
-          <w:rtl w:val="1"/>
+        <w:bidi/>
+        <w:rPr>
+          <w:rFonts w:ascii="Heebo" w:hAnsi="Heebo" w:eastAsia="Heebo" w:cs="Heebo"/>
+          <w:sz w:val="24"/>
+          <w:szCs w:val="24"/>
+        </w:rPr>
+      </w:pPr>
+      <w:r>
+        <w:rPr>
+          <w:rFonts w:ascii="Heebo" w:hAnsi="Heebo" w:eastAsia="Heebo" w:cs="Heebo"/>
+          <w:sz w:val="24"/>
+          <w:szCs w:val="24"/>
+          <w:rtl/>
         </w:rPr>
         <w:t>אחרת, נדפיס הודעה שלא ניתן להצביע</w:t>
       </w:r>
@@ -2443,7 +1972,7 @@
           <w:rFonts w:ascii="Heebo" w:hAnsi="Heebo" w:eastAsia="Heebo" w:cs="Heebo"/>
           <w:sz w:val="24"/>
           <w:szCs w:val="24"/>
-          <w:rtl w:val="1"/>
+          <w:rtl/>
         </w:rPr>
         <w:t xml:space="preserve"> כלל</w:t>
       </w:r>
@@ -2463,15 +1992,15 @@
           <w:rFonts w:ascii="Heebo" w:hAnsi="Heebo" w:eastAsia="Heebo" w:cs="Heebo"/>
           <w:sz w:val="24"/>
           <w:szCs w:val="24"/>
-          <w:rtl w:val="1"/>
-        </w:rPr>
-      </w:pPr>
-      <w:r>
-        <w:rPr>
-          <w:rFonts w:ascii="Heebo" w:hAnsi="Heebo" w:eastAsia="Heebo" w:cs="Heebo"/>
-          <w:sz w:val="24"/>
-          <w:szCs w:val="24"/>
-          <w:rtl w:val="1"/>
+          <w:rtl/>
+        </w:rPr>
+      </w:pPr>
+      <w:r>
+        <w:rPr>
+          <w:rFonts w:ascii="Heebo" w:hAnsi="Heebo" w:eastAsia="Heebo" w:cs="Heebo"/>
+          <w:sz w:val="24"/>
+          <w:szCs w:val="24"/>
+          <w:rtl/>
         </w:rPr>
         <w:t xml:space="preserve">כמובן שיכולו להצטרף עוד פקודות </w:t>
       </w:r>
@@ -2488,7 +2017,7 @@
           <w:rFonts w:ascii="Heebo" w:hAnsi="Heebo" w:eastAsia="Heebo" w:cs="Heebo"/>
           <w:sz w:val="24"/>
           <w:szCs w:val="24"/>
-          <w:rtl w:val="1"/>
+          <w:rtl/>
         </w:rPr>
         <w:t xml:space="preserve"> רבות למבנה.</w:t>
       </w:r>
@@ -2506,31 +2035,30 @@
     <w:p>
       <w:pPr>
         <w:bidi/>
-        <w:jc w:val="right"/>
-        <w:rPr>
-          <w:rFonts w:ascii="Heebo" w:hAnsi="Heebo" w:eastAsia="Heebo" w:cs="Heebo"/>
-          <w:sz w:val="24"/>
-          <w:szCs w:val="24"/>
-          <w:rtl w:val="1"/>
-        </w:rPr>
-      </w:pPr>
-    </w:p>
-    <w:p>
-      <w:pPr>
-        <w:bidi/>
-        <w:rPr>
-          <w:rFonts w:ascii="Heebo" w:hAnsi="Heebo" w:eastAsia="Heebo" w:cs="Heebo"/>
-          <w:sz w:val="24"/>
-          <w:szCs w:val="24"/>
-          <w:rtl w:val="1"/>
-        </w:rPr>
-      </w:pPr>
-      <w:r>
-        <w:rPr>
-          <w:rFonts w:ascii="Heebo" w:hAnsi="Heebo" w:eastAsia="Heebo" w:cs="Heebo"/>
-          <w:sz w:val="24"/>
-          <w:szCs w:val="24"/>
-          <w:rtl w:val="1"/>
+        <w:rPr>
+          <w:rFonts w:ascii="Heebo" w:hAnsi="Heebo" w:eastAsia="Heebo" w:cs="Heebo"/>
+          <w:sz w:val="24"/>
+          <w:szCs w:val="24"/>
+          <w:rtl/>
+        </w:rPr>
+      </w:pPr>
+    </w:p>
+    <w:p>
+      <w:pPr>
+        <w:bidi/>
+        <w:rPr>
+          <w:rFonts w:ascii="Heebo" w:hAnsi="Heebo" w:eastAsia="Heebo" w:cs="Heebo"/>
+          <w:sz w:val="24"/>
+          <w:szCs w:val="24"/>
+          <w:rtl/>
+        </w:rPr>
+      </w:pPr>
+      <w:r>
+        <w:rPr>
+          <w:rFonts w:ascii="Heebo" w:hAnsi="Heebo" w:eastAsia="Heebo" w:cs="Heebo"/>
+          <w:sz w:val="24"/>
+          <w:szCs w:val="24"/>
+          <w:rtl/>
         </w:rPr>
         <w:t xml:space="preserve">לעיתים </w:t>
       </w:r>
@@ -2539,7 +2067,7 @@
           <w:rFonts w:ascii="Heebo" w:hAnsi="Heebo" w:eastAsia="Heebo" w:cs="Heebo"/>
           <w:sz w:val="24"/>
           <w:szCs w:val="24"/>
-          <w:rtl w:val="1"/>
+          <w:rtl/>
         </w:rPr>
         <w:t>נרצה לבדוק מספר תנאים</w:t>
       </w:r>
@@ -2548,7 +2076,7 @@
           <w:rFonts w:ascii="Heebo" w:hAnsi="Heebo" w:eastAsia="Heebo" w:cs="Heebo"/>
           <w:sz w:val="24"/>
           <w:szCs w:val="24"/>
-          <w:rtl w:val="1"/>
+          <w:rtl/>
         </w:rPr>
         <w:t xml:space="preserve"> ולבצע פעולה/פעולות מסוימות בהתאם לתנאי רלוונטי בודד שמתקיים</w:t>
       </w:r>
@@ -2557,7 +2085,7 @@
           <w:rFonts w:ascii="Heebo" w:hAnsi="Heebo" w:eastAsia="Heebo" w:cs="Heebo"/>
           <w:sz w:val="24"/>
           <w:szCs w:val="24"/>
-          <w:rtl w:val="1"/>
+          <w:rtl/>
         </w:rPr>
         <w:t>/לא מתקיים</w:t>
       </w:r>
@@ -2566,7 +2094,7 @@
           <w:rFonts w:ascii="Heebo" w:hAnsi="Heebo" w:eastAsia="Heebo" w:cs="Heebo"/>
           <w:sz w:val="24"/>
           <w:szCs w:val="24"/>
-          <w:rtl w:val="1"/>
+          <w:rtl/>
         </w:rPr>
         <w:t xml:space="preserve">. לדוגמה ארצה לקבל מהמשתמש מספר בין </w:t>
       </w:r>
@@ -2583,7 +2111,7 @@
           <w:rFonts w:ascii="Heebo" w:hAnsi="Heebo" w:eastAsia="Heebo" w:cs="Heebo"/>
           <w:sz w:val="24"/>
           <w:szCs w:val="24"/>
-          <w:rtl w:val="1"/>
+          <w:rtl/>
         </w:rPr>
         <w:t xml:space="preserve"> ל</w:t>
       </w:r>
@@ -2600,29 +2128,9 @@
           <w:rFonts w:ascii="Heebo" w:hAnsi="Heebo" w:eastAsia="Heebo" w:cs="Heebo"/>
           <w:sz w:val="24"/>
           <w:szCs w:val="24"/>
-          <w:rtl w:val="1"/>
-        </w:rPr>
-        <w:t xml:space="preserve"> ולהדפיס את היום בשבוע המתאים לו. עקרונית אפשר היה לכתוב שבעה תנאים בידיעה שרק אחד מהם יהיה נכון, נשמע מסורבל קצת </w:t>
-      </w:r>
-      <w:proofErr w:type="gramStart"/>
-      <w:r>
-        <w:rPr>
-          <w:rFonts w:ascii="Heebo" w:hAnsi="Heebo" w:eastAsia="Heebo" w:cs="Heebo"/>
-          <w:sz w:val="24"/>
-          <w:szCs w:val="24"/>
-          <w:rtl w:val="1"/>
-        </w:rPr>
-        <w:t xml:space="preserve">לא?.</w:t>
-      </w:r>
-      <w:proofErr w:type="gramEnd"/>
-      <w:r>
-        <w:rPr>
-          <w:rFonts w:ascii="Heebo" w:hAnsi="Heebo" w:eastAsia="Heebo" w:cs="Heebo"/>
-          <w:sz w:val="24"/>
-          <w:szCs w:val="24"/>
-          <w:rtl w:val="1"/>
-        </w:rPr>
-        <w:t xml:space="preserve"> בדיוק </w:t>
+          <w:rtl/>
+        </w:rPr>
+        <w:t xml:space="preserve"> ולהדפיס את היום בשבוע המתאים לו. עקרונית אפשר היה לכתוב שבעה תנאים בידיעה שרק אחד מהם יהיה נכון, נשמע מסורבל קצת לא?. בדיוק </w:t>
       </w:r>
       <w:r>
         <w:rPr>
@@ -2702,28 +2210,26 @@
           <w:rFonts w:ascii="Heebo" w:hAnsi="Heebo" w:eastAsia="Heebo" w:cs="Heebo"/>
           <w:sz w:val="24"/>
           <w:szCs w:val="24"/>
-          <w:rtl w:val="1"/>
+          <w:rtl/>
         </w:rPr>
         <w:t xml:space="preserve">לצורך כך קיימת אופציית </w:t>
       </w:r>
-      <w:proofErr w:type="spellStart"/>
-      <w:r>
-        <w:rPr>
-          <w:rFonts w:ascii="Heebo" w:hAnsi="Heebo" w:eastAsia="Heebo" w:cs="Heebo"/>
-          <w:b w:val="1"/>
-          <w:bCs w:val="1"/>
+      <w:r>
+        <w:rPr>
+          <w:rFonts w:ascii="Heebo" w:hAnsi="Heebo" w:eastAsia="Heebo" w:cs="Heebo"/>
+          <w:b/>
+          <w:bCs/>
           <w:sz w:val="24"/>
           <w:szCs w:val="24"/>
         </w:rPr>
         <w:t>switchCase</w:t>
       </w:r>
-      <w:proofErr w:type="spellEnd"/>
-      <w:r>
-        <w:rPr>
-          <w:rFonts w:ascii="Heebo" w:hAnsi="Heebo" w:eastAsia="Heebo" w:cs="Heebo"/>
-          <w:sz w:val="24"/>
-          <w:szCs w:val="24"/>
-          <w:rtl w:val="1"/>
+      <w:r>
+        <w:rPr>
+          <w:rFonts w:ascii="Heebo" w:hAnsi="Heebo" w:eastAsia="Heebo" w:cs="Heebo"/>
+          <w:sz w:val="24"/>
+          <w:szCs w:val="24"/>
+          <w:rtl/>
         </w:rPr>
         <w:t xml:space="preserve"> ב</w:t>
       </w:r>
@@ -2750,7 +2256,7 @@
           <w:rFonts w:ascii="Heebo" w:hAnsi="Heebo" w:eastAsia="Heebo" w:cs="Heebo"/>
           <w:sz w:val="24"/>
           <w:szCs w:val="24"/>
-          <w:rtl w:val="1"/>
+          <w:rtl/>
         </w:rPr>
         <w:t>תוכלו בדוגמה המצורפת לראות את דרך השימוש ב</w:t>
       </w:r>
@@ -2777,7 +2283,7 @@
           <w:rFonts w:ascii="Heebo" w:hAnsi="Heebo" w:eastAsia="Heebo" w:cs="Heebo"/>
           <w:sz w:val="24"/>
           <w:szCs w:val="24"/>
-          <w:rtl w:val="1"/>
+          <w:rtl/>
         </w:rPr>
         <w:t>אם ברצף תנאים כל פעם כתבנו את התנאי כולו (משתנה והשוואה לערך) הפעם:</w:t>
       </w:r>
@@ -2789,15 +2295,15 @@
           <w:rFonts w:ascii="Heebo" w:hAnsi="Heebo" w:eastAsia="Heebo" w:cs="Heebo"/>
           <w:sz w:val="24"/>
           <w:szCs w:val="24"/>
-          <w:rtl w:val="1"/>
-        </w:rPr>
-      </w:pPr>
-      <w:r>
-        <w:rPr>
-          <w:rFonts w:ascii="Heebo" w:hAnsi="Heebo" w:eastAsia="Heebo" w:cs="Heebo"/>
-          <w:sz w:val="24"/>
-          <w:szCs w:val="24"/>
-          <w:rtl w:val="1"/>
+          <w:rtl/>
+        </w:rPr>
+      </w:pPr>
+      <w:r>
+        <w:rPr>
+          <w:rFonts w:ascii="Heebo" w:hAnsi="Heebo" w:eastAsia="Heebo" w:cs="Heebo"/>
+          <w:sz w:val="24"/>
+          <w:szCs w:val="24"/>
+          <w:rtl/>
         </w:rPr>
         <w:t xml:space="preserve">לאחר המילה השמורה </w:t>
       </w:r>
@@ -2814,29 +2320,9 @@
           <w:rFonts w:ascii="Heebo" w:hAnsi="Heebo" w:eastAsia="Heebo" w:cs="Heebo"/>
           <w:sz w:val="24"/>
           <w:szCs w:val="24"/>
-          <w:rtl w:val="1"/>
-        </w:rPr>
-        <w:t xml:space="preserve"> נכתוב בסוגריים את המשתנה </w:t>
-      </w:r>
-      <w:proofErr w:type="gramStart"/>
-      <w:r>
-        <w:rPr>
-          <w:rFonts w:ascii="Heebo" w:hAnsi="Heebo" w:eastAsia="Heebo" w:cs="Heebo"/>
-          <w:sz w:val="24"/>
-          <w:szCs w:val="24"/>
-          <w:rtl w:val="1"/>
-        </w:rPr>
-        <w:t>עליו</w:t>
-      </w:r>
-      <w:proofErr w:type="gramEnd"/>
-      <w:r>
-        <w:rPr>
-          <w:rFonts w:ascii="Heebo" w:hAnsi="Heebo" w:eastAsia="Heebo" w:cs="Heebo"/>
-          <w:sz w:val="24"/>
-          <w:szCs w:val="24"/>
-          <w:rtl w:val="1"/>
-        </w:rPr>
-        <w:t xml:space="preserve"> נשאלת השאלה ואותו נשווה לכל אחד מהערכים. בכל אחד מה</w:t>
+          <w:rtl/>
+        </w:rPr>
+        <w:t xml:space="preserve"> נכתוב בסוגריים את המשתנה עליו נשאלת השאלה ואותו נשווה לכל אחד מהערכים. בכל אחד מה</w:t>
       </w:r>
       <w:r>
         <w:rPr>
@@ -2851,225 +2337,183 @@
           <w:rFonts w:ascii="Heebo" w:hAnsi="Heebo" w:eastAsia="Heebo" w:cs="Heebo"/>
           <w:sz w:val="24"/>
           <w:szCs w:val="24"/>
-          <w:rtl w:val="1"/>
-        </w:rPr>
-        <w:t xml:space="preserve">ים שלנו נציין את הערך </w:t>
-      </w:r>
-      <w:proofErr w:type="gramStart"/>
-      <w:r>
-        <w:rPr>
-          <w:rFonts w:ascii="Heebo" w:hAnsi="Heebo" w:eastAsia="Heebo" w:cs="Heebo"/>
-          <w:sz w:val="24"/>
-          <w:szCs w:val="24"/>
-          <w:rtl w:val="1"/>
-        </w:rPr>
-        <w:t>אליו</w:t>
-      </w:r>
-      <w:proofErr w:type="gramEnd"/>
-      <w:r>
-        <w:rPr>
-          <w:rFonts w:ascii="Heebo" w:hAnsi="Heebo" w:eastAsia="Heebo" w:cs="Heebo"/>
-          <w:sz w:val="24"/>
-          <w:szCs w:val="24"/>
-          <w:rtl w:val="1"/>
-        </w:rPr>
-        <w:t xml:space="preserve"> נשווה ומיד לאחר מכן את רץ הפקודות שאנחנו רוצים לבצע </w:t>
-      </w:r>
-      <w:proofErr w:type="gramStart"/>
-      <w:r>
-        <w:rPr>
-          <w:rFonts w:ascii="Heebo" w:hAnsi="Heebo" w:eastAsia="Heebo" w:cs="Heebo"/>
-          <w:sz w:val="24"/>
-          <w:szCs w:val="24"/>
-          <w:rtl w:val="1"/>
-        </w:rPr>
-        <w:t>במידה ויש</w:t>
-      </w:r>
-      <w:proofErr w:type="gramEnd"/>
-      <w:r>
-        <w:rPr>
-          <w:rFonts w:ascii="Heebo" w:hAnsi="Heebo" w:eastAsia="Heebo" w:cs="Heebo"/>
-          <w:sz w:val="24"/>
-          <w:szCs w:val="24"/>
-          <w:rtl w:val="1"/>
+          <w:rtl/>
+        </w:rPr>
+        <w:t xml:space="preserve">ים שלנו נציין את הערך אליו נשווה ומיד לאחר מכן את רץ הפקודות שאנחנו רוצים לבצע במידה ויש שיוויון. לאחר כל רצף פקודות נסיים בהכרח בפקודה </w:t>
+      </w:r>
+      <w:r>
+        <w:rPr>
+          <w:rFonts w:ascii="Heebo" w:hAnsi="Heebo" w:eastAsia="Heebo" w:cs="Heebo"/>
+          <w:sz w:val="24"/>
+          <w:szCs w:val="24"/>
+        </w:rPr>
+        <w:t>break</w:t>
+      </w:r>
+      <w:r>
+        <w:rPr>
+          <w:rFonts w:ascii="Heebo" w:hAnsi="Heebo" w:eastAsia="Heebo" w:cs="Heebo"/>
+          <w:sz w:val="24"/>
+          <w:szCs w:val="24"/>
+          <w:rtl/>
+        </w:rPr>
+        <w:t xml:space="preserve"> שאומרת שאנחנו לא ממשיכים לפקודות הבאות.</w:t>
+      </w:r>
+    </w:p>
+    <w:p>
+      <w:pPr>
+        <w:bidi/>
+        <w:rPr>
+          <w:rFonts w:ascii="Heebo" w:hAnsi="Heebo" w:eastAsia="Heebo" w:cs="Heebo"/>
+          <w:sz w:val="24"/>
+          <w:szCs w:val="24"/>
+          <w:rtl/>
+        </w:rPr>
+      </w:pPr>
+      <w:r>
+        <w:rPr>
+          <w:rFonts w:ascii="Heebo" w:hAnsi="Heebo" w:eastAsia="Heebo" w:cs="Heebo"/>
+          <w:sz w:val="24"/>
+          <w:szCs w:val="24"/>
+          <w:rtl/>
+        </w:rPr>
+        <w:t>בסוף כל ה</w:t>
+      </w:r>
+      <w:r>
+        <w:rPr>
+          <w:rFonts w:ascii="Heebo" w:hAnsi="Heebo" w:eastAsia="Heebo" w:cs="Heebo"/>
+          <w:sz w:val="24"/>
+          <w:szCs w:val="24"/>
+        </w:rPr>
+        <w:t>case</w:t>
+      </w:r>
+      <w:r>
+        <w:rPr>
+          <w:rFonts w:ascii="Heebo" w:hAnsi="Heebo" w:eastAsia="Heebo" w:cs="Heebo"/>
+          <w:sz w:val="24"/>
+          <w:szCs w:val="24"/>
+          <w:rtl/>
+        </w:rPr>
+        <w:t xml:space="preserve">ים </w:t>
+      </w:r>
+      <w:r>
+        <w:rPr>
+          <w:rFonts w:ascii="Heebo" w:hAnsi="Heebo" w:eastAsia="Heebo" w:cs="Heebo"/>
+          <w:sz w:val="24"/>
+          <w:szCs w:val="24"/>
+          <w:rtl/>
+        </w:rPr>
+        <w:t xml:space="preserve">נוסיף שדה </w:t>
+      </w:r>
+      <w:r>
+        <w:rPr>
+          <w:rFonts w:ascii="Heebo" w:hAnsi="Heebo" w:eastAsia="Heebo" w:cs="Heebo"/>
+          <w:sz w:val="24"/>
+          <w:szCs w:val="24"/>
+        </w:rPr>
+        <w:t>default</w:t>
+      </w:r>
+      <w:r>
+        <w:rPr>
+          <w:rFonts w:ascii="Heebo" w:hAnsi="Heebo" w:eastAsia="Heebo" w:cs="Heebo"/>
+          <w:sz w:val="24"/>
+          <w:szCs w:val="24"/>
+          <w:rtl/>
+        </w:rPr>
+        <w:t xml:space="preserve"> שיתפקד כמו </w:t>
+      </w:r>
+      <w:r>
+        <w:rPr>
+          <w:rFonts w:ascii="Heebo" w:hAnsi="Heebo" w:eastAsia="Heebo" w:cs="Heebo"/>
+          <w:sz w:val="24"/>
+          <w:szCs w:val="24"/>
+        </w:rPr>
+        <w:t>case</w:t>
+      </w:r>
+      <w:r>
+        <w:rPr>
+          <w:rFonts w:ascii="Heebo" w:hAnsi="Heebo" w:eastAsia="Heebo" w:cs="Heebo"/>
+          <w:sz w:val="24"/>
+          <w:szCs w:val="24"/>
+          <w:rtl/>
+        </w:rPr>
+        <w:t xml:space="preserve"> עם פקודות שיתרחשו</w:t>
+      </w:r>
+      <w:r>
+        <w:rPr>
+          <w:rFonts w:ascii="Heebo" w:hAnsi="Heebo" w:eastAsia="Heebo" w:cs="Heebo"/>
+          <w:sz w:val="24"/>
+          <w:szCs w:val="24"/>
+          <w:rtl/>
+        </w:rPr>
+        <w:t xml:space="preserve"> במידה ואף אחד מהערכים </w:t>
+      </w:r>
+      <w:r>
+        <w:rPr>
+          <w:rFonts w:ascii="Heebo" w:hAnsi="Heebo" w:eastAsia="Heebo" w:cs="Heebo"/>
+          <w:sz w:val="24"/>
+          <w:szCs w:val="24"/>
+          <w:rtl/>
+        </w:rPr>
+        <w:t xml:space="preserve">הקודמים לא </w:t>
+      </w:r>
+      <w:r>
+        <w:rPr>
+          <w:rFonts w:ascii="Heebo" w:hAnsi="Heebo" w:eastAsia="Heebo" w:cs="Heebo"/>
+          <w:sz w:val="24"/>
+          <w:szCs w:val="24"/>
+          <w:rtl/>
+        </w:rPr>
+        <w:t>שווה.</w:t>
+      </w:r>
+    </w:p>
+    <w:p>
+      <w:pPr>
+        <w:bidi/>
+        <w:rPr>
+          <w:rFonts w:ascii="Heebo" w:hAnsi="Heebo" w:eastAsia="Heebo" w:cs="Heebo"/>
+          <w:sz w:val="24"/>
+          <w:szCs w:val="24"/>
+          <w:rtl/>
+        </w:rPr>
+      </w:pPr>
+      <w:r>
+        <w:br/>
+      </w:r>
+      <w:r>
+        <w:rPr>
+          <w:rFonts w:ascii="Heebo" w:hAnsi="Heebo" w:eastAsia="Heebo" w:cs="Heebo"/>
+          <w:sz w:val="24"/>
+          <w:szCs w:val="24"/>
+          <w:rtl/>
+        </w:rPr>
+        <w:t>פתרון</w:t>
+      </w:r>
+      <w:r>
+        <w:rPr>
+          <w:rFonts w:ascii="Heebo" w:hAnsi="Heebo" w:eastAsia="Heebo" w:cs="Heebo"/>
+          <w:sz w:val="24"/>
+          <w:szCs w:val="24"/>
+          <w:rtl/>
+        </w:rPr>
+        <w:t xml:space="preserve"> באמצעות</w:t>
+      </w:r>
+      <w:r>
+        <w:rPr>
+          <w:rFonts w:ascii="Heebo" w:hAnsi="Heebo" w:eastAsia="Heebo" w:cs="Heebo"/>
+          <w:sz w:val="24"/>
+          <w:szCs w:val="24"/>
+          <w:rtl/>
         </w:rPr>
         <w:t xml:space="preserve"> </w:t>
       </w:r>
-      <w:proofErr w:type="spellStart"/>
-      <w:r>
-        <w:rPr>
-          <w:rFonts w:ascii="Heebo" w:hAnsi="Heebo" w:eastAsia="Heebo" w:cs="Heebo"/>
-          <w:sz w:val="24"/>
-          <w:szCs w:val="24"/>
-          <w:rtl w:val="1"/>
-        </w:rPr>
-        <w:t>שיוויון</w:t>
-      </w:r>
-      <w:proofErr w:type="spellEnd"/>
-      <w:r>
-        <w:rPr>
-          <w:rFonts w:ascii="Heebo" w:hAnsi="Heebo" w:eastAsia="Heebo" w:cs="Heebo"/>
-          <w:sz w:val="24"/>
-          <w:szCs w:val="24"/>
-          <w:rtl w:val="1"/>
-        </w:rPr>
-        <w:t xml:space="preserve">. לאחר כל רצף פקודות נסיים בהכרח בפקודה </w:t>
-      </w:r>
-      <w:r>
-        <w:rPr>
-          <w:rFonts w:ascii="Heebo" w:hAnsi="Heebo" w:eastAsia="Heebo" w:cs="Heebo"/>
-          <w:sz w:val="24"/>
-          <w:szCs w:val="24"/>
-        </w:rPr>
-        <w:t>break</w:t>
-      </w:r>
-      <w:r>
-        <w:rPr>
-          <w:rFonts w:ascii="Heebo" w:hAnsi="Heebo" w:eastAsia="Heebo" w:cs="Heebo"/>
-          <w:sz w:val="24"/>
-          <w:szCs w:val="24"/>
-          <w:rtl w:val="1"/>
-        </w:rPr>
-        <w:t xml:space="preserve"> שאומרת שאנחנו לא ממשיכים לפקודות הבאות.</w:t>
-      </w:r>
-    </w:p>
-    <w:p>
-      <w:pPr>
-        <w:bidi/>
-        <w:rPr>
-          <w:rFonts w:ascii="Heebo" w:hAnsi="Heebo" w:eastAsia="Heebo" w:cs="Heebo"/>
-          <w:sz w:val="24"/>
-          <w:szCs w:val="24"/>
-          <w:rtl w:val="1"/>
-        </w:rPr>
-      </w:pPr>
-      <w:r>
-        <w:rPr>
-          <w:rFonts w:ascii="Heebo" w:hAnsi="Heebo" w:eastAsia="Heebo" w:cs="Heebo"/>
-          <w:sz w:val="24"/>
-          <w:szCs w:val="24"/>
-          <w:rtl w:val="1"/>
-        </w:rPr>
-        <w:t>בסוף כל ה</w:t>
-      </w:r>
-      <w:r>
-        <w:rPr>
-          <w:rFonts w:ascii="Heebo" w:hAnsi="Heebo" w:eastAsia="Heebo" w:cs="Heebo"/>
-          <w:sz w:val="24"/>
-          <w:szCs w:val="24"/>
-        </w:rPr>
-        <w:t>case</w:t>
-      </w:r>
-      <w:r>
-        <w:rPr>
-          <w:rFonts w:ascii="Heebo" w:hAnsi="Heebo" w:eastAsia="Heebo" w:cs="Heebo"/>
-          <w:sz w:val="24"/>
-          <w:szCs w:val="24"/>
-          <w:rtl w:val="1"/>
-        </w:rPr>
-        <w:t xml:space="preserve">ים </w:t>
-      </w:r>
-      <w:r>
-        <w:rPr>
-          <w:rFonts w:ascii="Heebo" w:hAnsi="Heebo" w:eastAsia="Heebo" w:cs="Heebo"/>
-          <w:sz w:val="24"/>
-          <w:szCs w:val="24"/>
-          <w:rtl w:val="1"/>
-        </w:rPr>
-        <w:t xml:space="preserve">נוסיף שדה </w:t>
-      </w:r>
-      <w:r>
-        <w:rPr>
-          <w:rFonts w:ascii="Heebo" w:hAnsi="Heebo" w:eastAsia="Heebo" w:cs="Heebo"/>
-          <w:sz w:val="24"/>
-          <w:szCs w:val="24"/>
-        </w:rPr>
-        <w:t>default</w:t>
-      </w:r>
-      <w:r>
-        <w:rPr>
-          <w:rFonts w:ascii="Heebo" w:hAnsi="Heebo" w:eastAsia="Heebo" w:cs="Heebo"/>
-          <w:sz w:val="24"/>
-          <w:szCs w:val="24"/>
-          <w:rtl w:val="1"/>
-        </w:rPr>
-        <w:t xml:space="preserve"> שיתפקד כמו </w:t>
-      </w:r>
-      <w:r>
-        <w:rPr>
-          <w:rFonts w:ascii="Heebo" w:hAnsi="Heebo" w:eastAsia="Heebo" w:cs="Heebo"/>
-          <w:sz w:val="24"/>
-          <w:szCs w:val="24"/>
-        </w:rPr>
-        <w:t>case</w:t>
-      </w:r>
-      <w:r>
-        <w:rPr>
-          <w:rFonts w:ascii="Heebo" w:hAnsi="Heebo" w:eastAsia="Heebo" w:cs="Heebo"/>
-          <w:sz w:val="24"/>
-          <w:szCs w:val="24"/>
-          <w:rtl w:val="1"/>
-        </w:rPr>
-        <w:t xml:space="preserve"> עם פקודות שיתרחשו</w:t>
-      </w:r>
-      <w:r>
-        <w:rPr>
-          <w:rFonts w:ascii="Heebo" w:hAnsi="Heebo" w:eastAsia="Heebo" w:cs="Heebo"/>
-          <w:sz w:val="24"/>
-          <w:szCs w:val="24"/>
-          <w:rtl w:val="1"/>
-        </w:rPr>
-        <w:t xml:space="preserve"> </w:t>
-      </w:r>
-      <w:proofErr w:type="gramStart"/>
-      <w:r>
-        <w:rPr>
-          <w:rFonts w:ascii="Heebo" w:hAnsi="Heebo" w:eastAsia="Heebo" w:cs="Heebo"/>
-          <w:sz w:val="24"/>
-          <w:szCs w:val="24"/>
-          <w:rtl w:val="1"/>
-        </w:rPr>
-        <w:t>במידה ואף</w:t>
-      </w:r>
-      <w:proofErr w:type="gramEnd"/>
-      <w:r>
-        <w:rPr>
-          <w:rFonts w:ascii="Heebo" w:hAnsi="Heebo" w:eastAsia="Heebo" w:cs="Heebo"/>
-          <w:sz w:val="24"/>
-          <w:szCs w:val="24"/>
-          <w:rtl w:val="1"/>
-        </w:rPr>
-        <w:t xml:space="preserve"> אחד מהערכים </w:t>
-      </w:r>
-      <w:r>
-        <w:rPr>
-          <w:rFonts w:ascii="Heebo" w:hAnsi="Heebo" w:eastAsia="Heebo" w:cs="Heebo"/>
-          <w:sz w:val="24"/>
-          <w:szCs w:val="24"/>
-          <w:rtl w:val="1"/>
-        </w:rPr>
-        <w:t xml:space="preserve">הקודמים לא </w:t>
-      </w:r>
-      <w:r>
-        <w:rPr>
-          <w:rFonts w:ascii="Heebo" w:hAnsi="Heebo" w:eastAsia="Heebo" w:cs="Heebo"/>
-          <w:sz w:val="24"/>
-          <w:szCs w:val="24"/>
-          <w:rtl w:val="1"/>
-        </w:rPr>
-        <w:t>שווה.</w:t>
-      </w:r>
-    </w:p>
-    <w:p>
-      <w:pPr>
-        <w:bidi/>
-        <w:rPr>
-          <w:rFonts w:ascii="Heebo" w:hAnsi="Heebo" w:eastAsia="Heebo" w:cs="Heebo"/>
-          <w:sz w:val="24"/>
-          <w:szCs w:val="24"/>
-          <w:rtl w:val="1"/>
-        </w:rPr>
-      </w:pPr>
+      <w:r>
+        <w:rPr>
+          <w:rFonts w:ascii="Heebo" w:hAnsi="Heebo" w:eastAsia="Heebo" w:cs="Heebo"/>
+          <w:sz w:val="24"/>
+          <w:szCs w:val="24"/>
+        </w:rPr>
+        <w:t>switch case</w:t>
+      </w:r>
       <w:r>
         <w:br/>
       </w:r>
@@ -3078,45 +2522,7 @@
           <w:rFonts w:ascii="Heebo" w:hAnsi="Heebo" w:eastAsia="Heebo" w:cs="Heebo"/>
           <w:sz w:val="24"/>
           <w:szCs w:val="24"/>
-          <w:rtl w:val="1"/>
-        </w:rPr>
-        <w:t>פתרון</w:t>
-      </w:r>
-      <w:r>
-        <w:rPr>
-          <w:rFonts w:ascii="Heebo" w:hAnsi="Heebo" w:eastAsia="Heebo" w:cs="Heebo"/>
-          <w:sz w:val="24"/>
-          <w:szCs w:val="24"/>
-          <w:rtl w:val="1"/>
-        </w:rPr>
-        <w:t xml:space="preserve"> באמצעות</w:t>
-      </w:r>
-      <w:r>
-        <w:rPr>
-          <w:rFonts w:ascii="Heebo" w:hAnsi="Heebo" w:eastAsia="Heebo" w:cs="Heebo"/>
-          <w:sz w:val="24"/>
-          <w:szCs w:val="24"/>
-          <w:rtl w:val="1"/>
-        </w:rPr>
-        <w:t xml:space="preserve"> </w:t>
-      </w:r>
-      <w:r>
-        <w:rPr>
-          <w:rFonts w:ascii="Heebo" w:hAnsi="Heebo" w:eastAsia="Heebo" w:cs="Heebo"/>
-          <w:sz w:val="24"/>
-          <w:szCs w:val="24"/>
-        </w:rPr>
-        <w:t>switch case</w:t>
-      </w:r>
-      <w:r>
-        <w:br/>
-      </w:r>
-      <w:r>
-        <w:rPr>
-          <w:rFonts w:ascii="Heebo" w:hAnsi="Heebo" w:eastAsia="Heebo" w:cs="Heebo"/>
-          <w:sz w:val="24"/>
-          <w:szCs w:val="24"/>
-          <w:rtl w:val="1"/>
+          <w:rtl/>
         </w:rPr>
         <w:t>הינו אלגנטי</w:t>
       </w:r>
@@ -3125,7 +2531,7 @@
           <w:rFonts w:ascii="Heebo" w:hAnsi="Heebo" w:eastAsia="Heebo" w:cs="Heebo"/>
           <w:sz w:val="24"/>
           <w:szCs w:val="24"/>
-          <w:rtl w:val="1"/>
+          <w:rtl/>
         </w:rPr>
         <w:t xml:space="preserve"> ו</w:t>
       </w:r>
@@ -3134,7 +2540,7 @@
           <w:rFonts w:ascii="Heebo" w:hAnsi="Heebo" w:eastAsia="Heebo" w:cs="Heebo"/>
           <w:sz w:val="24"/>
           <w:szCs w:val="24"/>
-          <w:rtl w:val="1"/>
+          <w:rtl/>
         </w:rPr>
         <w:t xml:space="preserve">מתאים יותר למצבים </w:t>
       </w:r>
@@ -3143,7 +2549,7 @@
           <w:rFonts w:ascii="Heebo" w:hAnsi="Heebo" w:eastAsia="Heebo" w:cs="Heebo"/>
           <w:sz w:val="24"/>
           <w:szCs w:val="24"/>
-          <w:rtl w:val="1"/>
+          <w:rtl/>
         </w:rPr>
         <w:t>בהם יש מספר אופציות גדול הידועות מראש.</w:t>
       </w:r>
@@ -3155,31 +2561,32 @@
           <w:rFonts w:ascii="Heebo" w:hAnsi="Heebo" w:eastAsia="Heebo" w:cs="Heebo"/>
           <w:sz w:val="24"/>
           <w:szCs w:val="24"/>
-          <w:rtl w:val="1"/>
-        </w:rPr>
-      </w:pPr>
-    </w:p>
-    <w:p>
-      <w:pPr>
-        <w:bidi/>
-        <w:rPr>
-          <w:rFonts w:ascii="Heebo" w:hAnsi="Heebo" w:eastAsia="Heebo" w:cs="Heebo"/>
-          <w:b w:val="1"/>
-          <w:bCs w:val="1"/>
+          <w:rtl/>
+        </w:rPr>
+      </w:pPr>
+    </w:p>
+    <w:p>
+      <w:pPr>
+        <w:bidi/>
+        <w:rPr>
+          <w:rFonts w:ascii="Heebo" w:hAnsi="Heebo" w:eastAsia="Heebo" w:cs="Heebo"/>
+          <w:b/>
+          <w:bCs/>
           <w:sz w:val="28"/>
           <w:szCs w:val="28"/>
-          <w:rtl w:val="1"/>
-        </w:rPr>
-      </w:pPr>
-      <w:r>
-        <w:rPr>
-          <w:rFonts w:ascii="Heebo" w:hAnsi="Heebo" w:eastAsia="Heebo" w:cs="Heebo"/>
-          <w:b w:val="1"/>
-          <w:bCs w:val="1"/>
+          <w:rtl/>
+        </w:rPr>
+      </w:pPr>
+      <w:r>
+        <w:rPr>
+          <w:rFonts w:ascii="Heebo" w:hAnsi="Heebo" w:eastAsia="Heebo" w:cs="Heebo"/>
+          <w:b/>
+          <w:bCs/>
           <w:sz w:val="28"/>
           <w:szCs w:val="28"/>
-          <w:rtl w:val="1"/>
-        </w:rPr>
+          <w:rtl/>
+        </w:rPr>
+        <w:lastRenderedPageBreak/>
         <w:t>תנאים מקוננים</w:t>
       </w:r>
     </w:p>
@@ -3192,13 +2599,12 @@
           <w:szCs w:val="24"/>
         </w:rPr>
       </w:pPr>
-      <w:proofErr w:type="gramStart"/>
-      <w:r>
-        <w:rPr>
-          <w:rFonts w:ascii="Heebo" w:hAnsi="Heebo" w:eastAsia="Heebo" w:cs="Heebo"/>
-          <w:sz w:val="24"/>
-          <w:szCs w:val="24"/>
-          <w:rtl w:val="1"/>
+      <w:r>
+        <w:rPr>
+          <w:rFonts w:ascii="Heebo" w:hAnsi="Heebo" w:eastAsia="Heebo" w:cs="Heebo"/>
+          <w:sz w:val="24"/>
+          <w:szCs w:val="24"/>
+          <w:rtl/>
         </w:rPr>
         <w:t xml:space="preserve">היות </w:t>
       </w:r>
@@ -3207,17 +2613,16 @@
           <w:rFonts w:ascii="Heebo" w:hAnsi="Heebo" w:eastAsia="Heebo" w:cs="Heebo"/>
           <w:sz w:val="24"/>
           <w:szCs w:val="24"/>
-          <w:rtl w:val="1"/>
+          <w:rtl/>
         </w:rPr>
         <w:t>וניתן</w:t>
       </w:r>
-      <w:proofErr w:type="gramEnd"/>
-      <w:r>
-        <w:rPr>
-          <w:rFonts w:ascii="Heebo" w:hAnsi="Heebo" w:eastAsia="Heebo" w:cs="Heebo"/>
-          <w:sz w:val="24"/>
-          <w:szCs w:val="24"/>
-          <w:rtl w:val="1"/>
+      <w:r>
+        <w:rPr>
+          <w:rFonts w:ascii="Heebo" w:hAnsi="Heebo" w:eastAsia="Heebo" w:cs="Heebo"/>
+          <w:sz w:val="24"/>
+          <w:szCs w:val="24"/>
+          <w:rtl/>
         </w:rPr>
         <w:t xml:space="preserve"> לכתוב איזה קוד שאנו רוצים בתוך בלוק של תנאי כלשהו, ותנאי בעצמו הוא קוד לכל דבר.</w:t>
       </w:r>
@@ -3229,7 +2634,7 @@
           <w:rFonts w:ascii="Heebo" w:hAnsi="Heebo" w:eastAsia="Heebo" w:cs="Heebo"/>
           <w:sz w:val="24"/>
           <w:szCs w:val="24"/>
-          <w:rtl w:val="1"/>
+          <w:rtl/>
         </w:rPr>
         <w:t xml:space="preserve">ניתן להגדיר </w:t>
       </w:r>
@@ -3238,7 +2643,7 @@
           <w:rFonts w:ascii="Heebo" w:hAnsi="Heebo" w:eastAsia="Heebo" w:cs="Heebo"/>
           <w:sz w:val="24"/>
           <w:szCs w:val="24"/>
-          <w:rtl w:val="1"/>
+          <w:rtl/>
         </w:rPr>
         <w:t xml:space="preserve">גם </w:t>
       </w:r>
@@ -3247,7 +2652,7 @@
           <w:rFonts w:ascii="Heebo" w:hAnsi="Heebo" w:eastAsia="Heebo" w:cs="Heebo"/>
           <w:sz w:val="24"/>
           <w:szCs w:val="24"/>
-          <w:rtl w:val="1"/>
+          <w:rtl/>
         </w:rPr>
         <w:t>תנאים בתוך תנאים בתוך תנאים</w:t>
       </w:r>
@@ -3256,7 +2661,7 @@
           <w:rFonts w:ascii="Heebo" w:hAnsi="Heebo" w:eastAsia="Heebo" w:cs="Heebo"/>
           <w:sz w:val="24"/>
           <w:szCs w:val="24"/>
-          <w:rtl w:val="1"/>
+          <w:rtl/>
         </w:rPr>
         <w:t xml:space="preserve"> וכן הלאה.</w:t>
       </w:r>
@@ -3264,28 +2669,16 @@
     <w:p>
       <w:pPr>
         <w:bidi/>
-        <w:jc w:val="center"/>
-        <w:rPr>
-          <w:rFonts w:ascii="Heebo" w:hAnsi="Heebo" w:eastAsia="Heebo" w:cs="Heebo"/>
-          <w:sz w:val="24"/>
-          <w:szCs w:val="24"/>
-          <w:rtl w:val="1"/>
-        </w:rPr>
-      </w:pPr>
-      <w:r>
-        <w:rPr>
-          <w:rFonts w:ascii="Heebo" w:hAnsi="Heebo" w:cs="Heebo"/>
+      </w:pPr>
+      <w:r>
+        <w:rPr>
           <w:noProof/>
-          <w:sz w:val="24"/>
-          <w:szCs w:val="24"/>
         </w:rPr>
         <w:drawing>
-          <wp:inline distT="0" distB="0" distL="0" distR="0" wp14:anchorId="5C090AC3" wp14:editId="3500AE04">
-            <wp:extent cx="5005346" cy="4035293"/>
-            <wp:effectExtent l="190500" t="190500" r="195580" b="194310"/>
-            <wp:docPr id="10" name="תמונה 10">
-              <a:hlinkClick xmlns:a="http://schemas.openxmlformats.org/drawingml/2006/main" r:id="rId18"/>
-            </wp:docPr>
+          <wp:inline distT="0" distB="0" distL="0" distR="0" wp14:anchorId="0613D476" wp14:editId="6AD9469C">
+            <wp:extent cx="4572000" cy="3505200"/>
+            <wp:effectExtent l="0" t="0" r="0" b="0"/>
+            <wp:docPr id="367739383" name="Picture 367739383"/>
             <wp:cNvGraphicFramePr>
               <a:graphicFrameLocks xmlns:a="http://schemas.openxmlformats.org/drawingml/2006/main" noChangeAspect="1"/>
             </wp:cNvGraphicFramePr>
@@ -3293,13 +2686,17 @@
               <a:graphicData uri="http://schemas.openxmlformats.org/drawingml/2006/picture">
                 <pic:pic xmlns:pic="http://schemas.openxmlformats.org/drawingml/2006/picture">
                   <pic:nvPicPr>
-                    <pic:cNvPr id="10" name="תמונה 10">
-                      <a:hlinkClick r:id="rId18"/>
-                    </pic:cNvPr>
+                    <pic:cNvPr id="0" name=""/>
                     <pic:cNvPicPr/>
                   </pic:nvPicPr>
                   <pic:blipFill>
-                    <a:blip r:embed="rId19"/>
+                    <a:blip r:embed="rId18">
+                      <a:extLst>
+                        <a:ext uri="{28A0092B-C50C-407E-A947-70E740481C1C}">
+                          <a14:useLocalDpi xmlns:a14="http://schemas.microsoft.com/office/drawing/2010/main" val="0"/>
+                        </a:ext>
+                      </a:extLst>
+                    </a:blip>
                     <a:stretch>
                       <a:fillRect/>
                     </a:stretch>
@@ -3307,21 +2704,11 @@
                   <pic:spPr>
                     <a:xfrm>
                       <a:off x="0" y="0"/>
-                      <a:ext cx="5009653" cy="4038765"/>
+                      <a:ext cx="4572000" cy="3505200"/>
                     </a:xfrm>
                     <a:prstGeom prst="rect">
                       <a:avLst/>
                     </a:prstGeom>
-                    <a:ln>
-                      <a:noFill/>
-                    </a:ln>
-                    <a:effectLst>
-                      <a:outerShdw blurRad="190500" algn="tl" rotWithShape="0">
-                        <a:srgbClr val="000000">
-                          <a:alpha val="70000"/>
-                        </a:srgbClr>
-                      </a:outerShdw>
-                    </a:effectLst>
                   </pic:spPr>
                 </pic:pic>
               </a:graphicData>
@@ -3337,15 +2724,15 @@
           <w:rFonts w:ascii="Heebo" w:hAnsi="Heebo" w:eastAsia="Heebo" w:cs="Heebo"/>
           <w:sz w:val="24"/>
           <w:szCs w:val="24"/>
-          <w:rtl w:val="1"/>
-        </w:rPr>
-      </w:pPr>
-      <w:r>
-        <w:rPr>
-          <w:rFonts w:ascii="Heebo" w:hAnsi="Heebo" w:eastAsia="Heebo" w:cs="Heebo"/>
-          <w:sz w:val="24"/>
-          <w:szCs w:val="24"/>
-          <w:rtl w:val="1"/>
+          <w:rtl/>
+        </w:rPr>
+      </w:pPr>
+      <w:r>
+        <w:rPr>
+          <w:rFonts w:ascii="Heebo" w:hAnsi="Heebo" w:eastAsia="Heebo" w:cs="Heebo"/>
+          <w:sz w:val="24"/>
+          <w:szCs w:val="24"/>
+          <w:rtl/>
         </w:rPr>
         <w:t xml:space="preserve">שימו לב כי בדוגמה </w:t>
       </w:r>
@@ -3354,7 +2741,7 @@
           <w:rFonts w:ascii="Heebo" w:hAnsi="Heebo" w:eastAsia="Heebo" w:cs="Heebo"/>
           <w:sz w:val="24"/>
           <w:szCs w:val="24"/>
-          <w:rtl w:val="1"/>
+          <w:rtl/>
         </w:rPr>
         <w:t>הנ"ל</w:t>
       </w:r>
@@ -3363,29 +2750,29 @@
           <w:rFonts w:ascii="Heebo" w:hAnsi="Heebo" w:eastAsia="Heebo" w:cs="Heebo"/>
           <w:sz w:val="24"/>
           <w:szCs w:val="24"/>
-          <w:rtl w:val="1"/>
+          <w:rtl/>
         </w:rPr>
         <w:t xml:space="preserve"> הגדרנו </w:t>
       </w:r>
       <w:r>
         <w:rPr>
           <w:rFonts w:ascii="Heebo" w:hAnsi="Heebo" w:eastAsia="Heebo" w:cs="Heebo"/>
-          <w:b w:val="1"/>
-          <w:bCs w:val="1"/>
-          <w:sz w:val="24"/>
-          <w:szCs w:val="24"/>
-          <w:rtl w:val="1"/>
+          <w:b/>
+          <w:bCs/>
+          <w:sz w:val="24"/>
+          <w:szCs w:val="24"/>
+          <w:rtl/>
         </w:rPr>
         <w:t>תנאי בתוך תנאי</w:t>
       </w:r>
       <w:r>
         <w:rPr>
           <w:rFonts w:ascii="Heebo" w:hAnsi="Heebo" w:eastAsia="Heebo" w:cs="Heebo"/>
-          <w:b w:val="1"/>
-          <w:bCs w:val="1"/>
-          <w:sz w:val="24"/>
-          <w:szCs w:val="24"/>
-          <w:rtl w:val="1"/>
+          <w:b/>
+          <w:bCs/>
+          <w:sz w:val="24"/>
+          <w:szCs w:val="24"/>
+          <w:rtl/>
         </w:rPr>
         <w:t>.</w:t>
       </w:r>
@@ -3397,7 +2784,7 @@
           <w:rFonts w:ascii="Heebo" w:hAnsi="Heebo" w:eastAsia="Heebo" w:cs="Heebo"/>
           <w:sz w:val="24"/>
           <w:szCs w:val="24"/>
-          <w:rtl w:val="1"/>
+          <w:rtl/>
         </w:rPr>
         <w:t>בנוסף</w:t>
       </w:r>
@@ -3406,7 +2793,7 @@
           <w:rFonts w:ascii="Heebo" w:hAnsi="Heebo" w:eastAsia="Heebo" w:cs="Heebo"/>
           <w:sz w:val="24"/>
           <w:szCs w:val="24"/>
-          <w:rtl w:val="1"/>
+          <w:rtl/>
         </w:rPr>
         <w:t>,</w:t>
       </w:r>
@@ -3415,7 +2802,7 @@
           <w:rFonts w:ascii="Heebo" w:hAnsi="Heebo" w:eastAsia="Heebo" w:cs="Heebo"/>
           <w:sz w:val="24"/>
           <w:szCs w:val="24"/>
-          <w:rtl w:val="1"/>
+          <w:rtl/>
         </w:rPr>
         <w:t xml:space="preserve"> השתמשו באופרטור ההשוו</w:t>
       </w:r>
@@ -3424,7 +2811,7 @@
           <w:rFonts w:ascii="Heebo" w:hAnsi="Heebo" w:eastAsia="Heebo" w:cs="Heebo"/>
           <w:sz w:val="24"/>
           <w:szCs w:val="24"/>
-          <w:rtl w:val="1"/>
+          <w:rtl/>
         </w:rPr>
         <w:t>א</w:t>
       </w:r>
@@ -3433,7 +2820,7 @@
           <w:rFonts w:ascii="Heebo" w:hAnsi="Heebo" w:eastAsia="Heebo" w:cs="Heebo"/>
           <w:sz w:val="24"/>
           <w:szCs w:val="24"/>
-          <w:rtl w:val="1"/>
+          <w:rtl/>
         </w:rPr>
         <w:t xml:space="preserve">ה '==' אשר לא </w:t>
       </w:r>
@@ -3442,7 +2829,7 @@
           <w:rFonts w:ascii="Heebo" w:hAnsi="Heebo" w:eastAsia="Heebo" w:cs="Heebo"/>
           <w:sz w:val="24"/>
           <w:szCs w:val="24"/>
-          <w:rtl w:val="1"/>
+          <w:rtl/>
         </w:rPr>
         <w:t>מבצע</w:t>
       </w:r>
@@ -3451,7 +2838,7 @@
           <w:rFonts w:ascii="Heebo" w:hAnsi="Heebo" w:eastAsia="Heebo" w:cs="Heebo"/>
           <w:sz w:val="24"/>
           <w:szCs w:val="24"/>
-          <w:rtl w:val="1"/>
+          <w:rtl/>
         </w:rPr>
         <w:t xml:space="preserve"> </w:t>
       </w:r>
@@ -3460,7 +2847,7 @@
           <w:rFonts w:ascii="Heebo" w:hAnsi="Heebo" w:eastAsia="Heebo" w:cs="Heebo"/>
           <w:sz w:val="24"/>
           <w:szCs w:val="24"/>
-          <w:rtl w:val="1"/>
+          <w:rtl/>
         </w:rPr>
         <w:t xml:space="preserve">השמה </w:t>
       </w:r>
@@ -3469,7 +2856,7 @@
           <w:rFonts w:ascii="Heebo" w:hAnsi="Heebo" w:eastAsia="Heebo" w:cs="Heebo"/>
           <w:sz w:val="24"/>
           <w:szCs w:val="24"/>
-          <w:rtl w:val="1"/>
+          <w:rtl/>
         </w:rPr>
         <w:t>של ערכים, אלא רק משווה ביניהם.</w:t>
       </w:r>
@@ -3481,7 +2868,7 @@
           <w:rFonts w:ascii="Heebo" w:hAnsi="Heebo" w:eastAsia="Heebo" w:cs="Heebo"/>
           <w:sz w:val="24"/>
           <w:szCs w:val="24"/>
-          <w:rtl w:val="1"/>
+          <w:rtl/>
         </w:rPr>
         <w:t xml:space="preserve">האופרטור '==' מחזיר </w:t>
       </w:r>
@@ -3498,7 +2885,7 @@
           <w:rFonts w:ascii="Heebo" w:hAnsi="Heebo" w:eastAsia="Heebo" w:cs="Heebo"/>
           <w:sz w:val="24"/>
           <w:szCs w:val="24"/>
-          <w:rtl w:val="1"/>
+          <w:rtl/>
         </w:rPr>
         <w:t xml:space="preserve"> בהתאם</w:t>
       </w:r>
@@ -3507,7 +2894,7 @@
           <w:rFonts w:ascii="Heebo" w:hAnsi="Heebo" w:eastAsia="Heebo" w:cs="Heebo"/>
           <w:sz w:val="24"/>
           <w:szCs w:val="24"/>
-          <w:rtl w:val="1"/>
+          <w:rtl/>
         </w:rPr>
         <w:t>.</w:t>
       </w:r>
@@ -3519,89 +2906,52 @@
           <w:rFonts w:ascii="Heebo" w:hAnsi="Heebo" w:eastAsia="Heebo" w:cs="Heebo"/>
           <w:sz w:val="24"/>
           <w:szCs w:val="24"/>
-          <w:rtl w:val="1"/>
-        </w:rPr>
-      </w:pPr>
-      <w:proofErr w:type="gramStart"/>
-      <w:r>
-        <w:rPr>
-          <w:rFonts w:ascii="Heebo" w:hAnsi="Heebo" w:eastAsia="Heebo" w:cs="Heebo"/>
-          <w:sz w:val="24"/>
-          <w:szCs w:val="24"/>
-          <w:rtl w:val="1"/>
-        </w:rPr>
-        <w:t>במידה ונכנסו</w:t>
-      </w:r>
-      <w:proofErr w:type="gramEnd"/>
-      <w:r>
-        <w:rPr>
-          <w:rFonts w:ascii="Heebo" w:hAnsi="Heebo" w:eastAsia="Heebo" w:cs="Heebo"/>
-          <w:sz w:val="24"/>
-          <w:szCs w:val="24"/>
-          <w:rtl w:val="1"/>
-        </w:rPr>
-        <w:t xml:space="preserve"> לתנאי הראשון, רצנו על הפקודות, הגענו לתנאי השני, ונכנסנו לתנאי השני, אז תודפס ההודעה הרלוונטית.</w:t>
-      </w:r>
-    </w:p>
-    <w:p>
-      <w:pPr>
-        <w:bidi/>
-        <w:rPr>
-          <w:rFonts w:ascii="Heebo" w:hAnsi="Heebo" w:eastAsia="Heebo" w:cs="Heebo"/>
-          <w:b w:val="1"/>
-          <w:bCs w:val="1"/>
-          <w:sz w:val="24"/>
-          <w:szCs w:val="24"/>
-          <w:rtl w:val="1"/>
-        </w:rPr>
-      </w:pPr>
-    </w:p>
-    <w:p>
-      <w:pPr>
-        <w:bidi/>
-        <w:rPr>
-          <w:rFonts w:ascii="Heebo" w:hAnsi="Heebo" w:eastAsia="Heebo" w:cs="Heebo"/>
-          <w:b w:val="1"/>
-          <w:bCs w:val="1"/>
-          <w:sz w:val="24"/>
-          <w:szCs w:val="24"/>
-          <w:rtl w:val="1"/>
-        </w:rPr>
-      </w:pPr>
-    </w:p>
-    <w:p>
-      <w:pPr>
-        <w:bidi/>
-        <w:rPr>
-          <w:rFonts w:ascii="Heebo" w:hAnsi="Heebo" w:eastAsia="Heebo" w:cs="Heebo"/>
-          <w:b w:val="1"/>
-          <w:bCs w:val="1"/>
-          <w:sz w:val="24"/>
-          <w:szCs w:val="24"/>
-          <w:rtl w:val="1"/>
-        </w:rPr>
-      </w:pPr>
-    </w:p>
-    <w:p>
-      <w:pPr>
-        <w:bidi/>
-        <w:rPr>
-          <w:rFonts w:ascii="Heebo" w:hAnsi="Heebo" w:eastAsia="Heebo" w:cs="Heebo"/>
-          <w:b w:val="1"/>
-          <w:bCs w:val="1"/>
+          <w:rtl/>
+        </w:rPr>
+      </w:pPr>
+      <w:r>
+        <w:rPr>
+          <w:rFonts w:ascii="Heebo" w:hAnsi="Heebo" w:eastAsia="Heebo" w:cs="Heebo"/>
+          <w:sz w:val="24"/>
+          <w:szCs w:val="24"/>
+          <w:rtl/>
+        </w:rPr>
+        <w:t>במידה ונכנסו לתנאי הראשון, רצנו על הפקודות, הגענו לתנאי השני, ונכנסנו לתנאי השני, אז תודפס ההודעה הרלוונטית.</w:t>
+      </w:r>
+    </w:p>
+    <w:p>
+      <w:pPr>
+        <w:bidi/>
+        <w:rPr>
+          <w:rFonts w:ascii="Heebo" w:hAnsi="Heebo" w:eastAsia="Heebo" w:cs="Heebo"/>
+          <w:b/>
+          <w:bCs/>
+          <w:sz w:val="24"/>
+          <w:szCs w:val="24"/>
+          <w:rtl/>
+        </w:rPr>
+      </w:pPr>
+    </w:p>
+    <w:p>
+      <w:pPr>
+        <w:bidi/>
+        <w:rPr>
+          <w:rFonts w:ascii="Heebo" w:hAnsi="Heebo" w:eastAsia="Heebo" w:cs="Heebo"/>
+          <w:b/>
+          <w:bCs/>
           <w:sz w:val="36"/>
           <w:szCs w:val="36"/>
-          <w:rtl w:val="1"/>
-        </w:rPr>
-      </w:pPr>
-      <w:r>
-        <w:rPr>
-          <w:rFonts w:ascii="Heebo" w:hAnsi="Heebo" w:eastAsia="Heebo" w:cs="Heebo"/>
-          <w:b w:val="1"/>
-          <w:bCs w:val="1"/>
+          <w:rtl/>
+        </w:rPr>
+      </w:pPr>
+      <w:r>
+        <w:rPr>
+          <w:rFonts w:ascii="Heebo" w:hAnsi="Heebo" w:eastAsia="Heebo" w:cs="Heebo"/>
+          <w:b/>
+          <w:bCs/>
           <w:sz w:val="36"/>
           <w:szCs w:val="36"/>
-          <w:rtl w:val="1"/>
+          <w:rtl/>
         </w:rPr>
         <w:t>תרגול</w:t>
       </w:r>
@@ -3610,22 +2960,22 @@
       <w:pPr>
         <w:pStyle w:val="paragraph"/>
         <w:bidi/>
-        <w:spacing w:before="0" w:beforeAutospacing="off" w:after="0" w:afterAutospacing="off"/>
+        <w:spacing w:before="0" w:beforeAutospacing="0" w:after="0" w:afterAutospacing="0"/>
         <w:textAlignment w:val="baseline"/>
         <w:rPr>
           <w:rStyle w:val="normaltextrun"/>
           <w:rFonts w:ascii="Heebo" w:hAnsi="Heebo" w:eastAsia="Heebo" w:cs="Heebo"/>
-          <w:b w:val="1"/>
-          <w:bCs w:val="1"/>
+          <w:b/>
+          <w:bCs/>
         </w:rPr>
       </w:pPr>
       <w:r>
         <w:rPr>
           <w:rStyle w:val="normaltextrun"/>
           <w:rFonts w:ascii="Heebo" w:hAnsi="Heebo" w:eastAsia="Heebo" w:cs="Heebo"/>
-          <w:b w:val="1"/>
-          <w:bCs w:val="1"/>
-          <w:rtl w:val="1"/>
+          <w:b/>
+          <w:bCs/>
+          <w:rtl/>
         </w:rPr>
         <w:t xml:space="preserve">שימו לב </w:t>
       </w:r>
@@ -3633,9 +2983,9 @@
         <w:rPr>
           <w:rStyle w:val="normaltextrun"/>
           <w:rFonts w:ascii="Heebo" w:hAnsi="Heebo" w:eastAsia="Heebo" w:cs="Heebo"/>
-          <w:b w:val="1"/>
-          <w:bCs w:val="1"/>
-          <w:rtl w:val="1"/>
+          <w:b/>
+          <w:bCs/>
+          <w:rtl/>
         </w:rPr>
         <w:t>בחלק מהשאלות בתרגול תצטרכו להשתמש באופרטור</w:t>
       </w:r>
@@ -3643,9 +2993,9 @@
         <w:rPr>
           <w:rStyle w:val="normaltextrun"/>
           <w:rFonts w:ascii="Heebo" w:hAnsi="Heebo" w:eastAsia="Heebo" w:cs="Heebo"/>
-          <w:b w:val="1"/>
-          <w:bCs w:val="1"/>
-          <w:rtl w:val="1"/>
+          <w:b/>
+          <w:bCs/>
+          <w:rtl/>
         </w:rPr>
         <w:t xml:space="preserve"> השארית</w:t>
       </w:r>
@@ -3653,9 +3003,9 @@
         <w:rPr>
           <w:rStyle w:val="normaltextrun"/>
           <w:rFonts w:ascii="Heebo" w:hAnsi="Heebo" w:eastAsia="Heebo" w:cs="Heebo"/>
-          <w:b w:val="1"/>
-          <w:bCs w:val="1"/>
-          <w:rtl w:val="1"/>
+          <w:b/>
+          <w:bCs/>
+          <w:rtl/>
         </w:rPr>
         <w:t xml:space="preserve"> </w:t>
       </w:r>
@@ -3663,9 +3013,9 @@
         <w:rPr>
           <w:rStyle w:val="normaltextrun"/>
           <w:rFonts w:ascii="Heebo" w:hAnsi="Heebo" w:eastAsia="Heebo" w:cs="Heebo"/>
-          <w:b w:val="1"/>
-          <w:bCs w:val="1"/>
-          <w:rtl w:val="1"/>
+          <w:b/>
+          <w:bCs/>
+          <w:rtl/>
         </w:rPr>
         <w:t>%</w:t>
       </w:r>
@@ -3673,9 +3023,9 @@
         <w:rPr>
           <w:rStyle w:val="normaltextrun"/>
           <w:rFonts w:ascii="Heebo" w:hAnsi="Heebo" w:eastAsia="Heebo" w:cs="Heebo"/>
-          <w:b w:val="1"/>
-          <w:bCs w:val="1"/>
-          <w:rtl w:val="1"/>
+          <w:b/>
+          <w:bCs/>
+          <w:rtl/>
         </w:rPr>
         <w:t xml:space="preserve">. האופרטור </w:t>
       </w:r>
@@ -3683,9 +3033,9 @@
         <w:rPr>
           <w:rStyle w:val="normaltextrun"/>
           <w:rFonts w:ascii="Heebo" w:hAnsi="Heebo" w:eastAsia="Heebo" w:cs="Heebo"/>
-          <w:b w:val="1"/>
-          <w:bCs w:val="1"/>
-          <w:rtl w:val="1"/>
+          <w:b/>
+          <w:bCs/>
+          <w:rtl/>
         </w:rPr>
         <w:t xml:space="preserve">מחזיר </w:t>
       </w:r>
@@ -3693,9 +3043,9 @@
         <w:rPr>
           <w:rStyle w:val="normaltextrun"/>
           <w:rFonts w:ascii="Heebo" w:hAnsi="Heebo" w:eastAsia="Heebo" w:cs="Heebo"/>
-          <w:b w:val="1"/>
-          <w:bCs w:val="1"/>
-          <w:rtl w:val="1"/>
+          <w:b/>
+          <w:bCs/>
+          <w:rtl/>
         </w:rPr>
         <w:t>את השארית של המספר</w:t>
       </w:r>
@@ -3703,9 +3053,9 @@
         <w:rPr>
           <w:rStyle w:val="normaltextrun"/>
           <w:rFonts w:ascii="Heebo" w:hAnsi="Heebo" w:eastAsia="Heebo" w:cs="Heebo"/>
-          <w:b w:val="1"/>
-          <w:bCs w:val="1"/>
-          <w:rtl w:val="1"/>
+          <w:b/>
+          <w:bCs/>
+          <w:rtl/>
         </w:rPr>
         <w:t xml:space="preserve"> </w:t>
       </w:r>
@@ -3713,9 +3063,9 @@
         <w:rPr>
           <w:rStyle w:val="normaltextrun"/>
           <w:rFonts w:ascii="Heebo" w:hAnsi="Heebo" w:eastAsia="Heebo" w:cs="Heebo"/>
-          <w:b w:val="1"/>
-          <w:bCs w:val="1"/>
-          <w:rtl w:val="1"/>
+          <w:b/>
+          <w:bCs/>
+          <w:rtl/>
         </w:rPr>
         <w:t>משמאל לאחר חלוקה במספר לימין לדוגמה – התוצאה של התרגיל</w:t>
       </w:r>
@@ -3723,9 +3073,9 @@
         <w:rPr>
           <w:rStyle w:val="normaltextrun"/>
           <w:rFonts w:ascii="Heebo" w:hAnsi="Heebo" w:eastAsia="Heebo" w:cs="Heebo"/>
-          <w:b w:val="1"/>
-          <w:bCs w:val="1"/>
-          <w:rtl w:val="1"/>
+          <w:b/>
+          <w:bCs/>
+          <w:rtl/>
         </w:rPr>
         <w:t xml:space="preserve"> </w:t>
       </w:r>
@@ -3733,8 +3083,8 @@
         <w:rPr>
           <w:rStyle w:val="normaltextrun"/>
           <w:rFonts w:ascii="Heebo" w:hAnsi="Heebo" w:eastAsia="Heebo" w:cs="Heebo"/>
-          <w:b w:val="1"/>
-          <w:bCs w:val="1"/>
+          <w:b/>
+          <w:bCs/>
         </w:rPr>
         <w:t>43</w:t>
       </w:r>
@@ -3742,9 +3092,9 @@
         <w:rPr>
           <w:rStyle w:val="normaltextrun"/>
           <w:rFonts w:ascii="Heebo" w:hAnsi="Heebo" w:eastAsia="Heebo" w:cs="Heebo"/>
-          <w:b w:val="1"/>
-          <w:bCs w:val="1"/>
-          <w:rtl w:val="1"/>
+          <w:b/>
+          <w:bCs/>
+          <w:rtl/>
         </w:rPr>
         <w:t xml:space="preserve"> % </w:t>
       </w:r>
@@ -3752,8 +3102,8 @@
         <w:rPr>
           <w:rStyle w:val="normaltextrun"/>
           <w:rFonts w:ascii="Heebo" w:hAnsi="Heebo" w:eastAsia="Heebo" w:cs="Heebo"/>
-          <w:b w:val="1"/>
-          <w:bCs w:val="1"/>
+          <w:b/>
+          <w:bCs/>
         </w:rPr>
         <w:t>5</w:t>
       </w:r>
@@ -3761,9 +3111,9 @@
         <w:rPr>
           <w:rStyle w:val="normaltextrun"/>
           <w:rFonts w:ascii="Heebo" w:hAnsi="Heebo" w:eastAsia="Heebo" w:cs="Heebo"/>
-          <w:b w:val="1"/>
-          <w:bCs w:val="1"/>
-          <w:rtl w:val="1"/>
+          <w:b/>
+          <w:bCs/>
+          <w:rtl/>
         </w:rPr>
         <w:t xml:space="preserve"> היא </w:t>
       </w:r>
@@ -3771,8 +3121,8 @@
         <w:rPr>
           <w:rStyle w:val="normaltextrun"/>
           <w:rFonts w:ascii="Heebo" w:hAnsi="Heebo" w:eastAsia="Heebo" w:cs="Heebo"/>
-          <w:b w:val="1"/>
-          <w:bCs w:val="1"/>
+          <w:b/>
+          <w:bCs/>
         </w:rPr>
         <w:t>3</w:t>
       </w:r>
@@ -3780,9 +3130,9 @@
         <w:rPr>
           <w:rStyle w:val="normaltextrun"/>
           <w:rFonts w:ascii="Heebo" w:hAnsi="Heebo" w:eastAsia="Heebo" w:cs="Heebo"/>
-          <w:b w:val="1"/>
-          <w:bCs w:val="1"/>
-          <w:rtl w:val="1"/>
+          <w:b/>
+          <w:bCs/>
+          <w:rtl/>
         </w:rPr>
         <w:t>. (</w:t>
       </w:r>
@@ -3790,9 +3140,9 @@
         <w:rPr>
           <w:rStyle w:val="normaltextrun"/>
           <w:rFonts w:ascii="Heebo" w:hAnsi="Heebo" w:eastAsia="Heebo" w:cs="Heebo"/>
-          <w:b w:val="1"/>
-          <w:bCs w:val="1"/>
-          <w:rtl w:val="1"/>
+          <w:b/>
+          <w:bCs/>
+          <w:rtl/>
         </w:rPr>
         <w:t xml:space="preserve">מנת החלוקה היא </w:t>
       </w:r>
@@ -3800,8 +3150,8 @@
         <w:rPr>
           <w:rStyle w:val="normaltextrun"/>
           <w:rFonts w:ascii="Heebo" w:hAnsi="Heebo" w:eastAsia="Heebo" w:cs="Heebo"/>
-          <w:b w:val="1"/>
-          <w:bCs w:val="1"/>
+          <w:b/>
+          <w:bCs/>
         </w:rPr>
         <w:t>8</w:t>
       </w:r>
@@ -3809,9 +3159,9 @@
         <w:rPr>
           <w:rStyle w:val="normaltextrun"/>
           <w:rFonts w:ascii="Heebo" w:hAnsi="Heebo" w:eastAsia="Heebo" w:cs="Heebo"/>
-          <w:b w:val="1"/>
-          <w:bCs w:val="1"/>
-          <w:rtl w:val="1"/>
+          <w:b/>
+          <w:bCs/>
+          <w:rtl/>
         </w:rPr>
         <w:t xml:space="preserve"> והשארית </w:t>
       </w:r>
@@ -3819,8 +3169,8 @@
         <w:rPr>
           <w:rStyle w:val="normaltextrun"/>
           <w:rFonts w:ascii="Heebo" w:hAnsi="Heebo" w:eastAsia="Heebo" w:cs="Heebo"/>
-          <w:b w:val="1"/>
-          <w:bCs w:val="1"/>
+          <w:b/>
+          <w:bCs/>
         </w:rPr>
         <w:t>3</w:t>
       </w:r>
@@ -3828,9 +3178,9 @@
         <w:rPr>
           <w:rStyle w:val="normaltextrun"/>
           <w:rFonts w:ascii="Heebo" w:hAnsi="Heebo" w:eastAsia="Heebo" w:cs="Heebo"/>
-          <w:b w:val="1"/>
-          <w:bCs w:val="1"/>
-          <w:rtl w:val="1"/>
+          <w:b/>
+          <w:bCs/>
+          <w:rtl/>
         </w:rPr>
         <w:t>)</w:t>
       </w:r>
@@ -3838,9 +3188,9 @@
         <w:rPr>
           <w:rStyle w:val="normaltextrun"/>
           <w:rFonts w:ascii="Heebo" w:hAnsi="Heebo" w:eastAsia="Heebo" w:cs="Heebo"/>
-          <w:b w:val="1"/>
-          <w:bCs w:val="1"/>
-          <w:rtl w:val="1"/>
+          <w:b/>
+          <w:bCs/>
+          <w:rtl/>
         </w:rPr>
         <w:t xml:space="preserve"> </w:t>
       </w:r>
@@ -3848,8 +3198,8 @@
         <w:rPr>
           <w:rStyle w:val="normaltextrun"/>
           <w:rFonts w:ascii="Heebo" w:hAnsi="Heebo" w:eastAsia="Heebo" w:cs="Heebo"/>
-          <w:b w:val="1"/>
-          <w:bCs w:val="1"/>
+          <w:b/>
+          <w:bCs/>
         </w:rPr>
         <w:t>18</w:t>
       </w:r>
@@ -3857,9 +3207,9 @@
         <w:rPr>
           <w:rStyle w:val="normaltextrun"/>
           <w:rFonts w:ascii="Heebo" w:hAnsi="Heebo" w:eastAsia="Heebo" w:cs="Heebo"/>
-          <w:b w:val="1"/>
-          <w:bCs w:val="1"/>
-          <w:rtl w:val="1"/>
+          <w:b/>
+          <w:bCs/>
+          <w:rtl/>
         </w:rPr>
         <w:t xml:space="preserve"> % </w:t>
       </w:r>
@@ -3867,8 +3217,8 @@
         <w:rPr>
           <w:rStyle w:val="normaltextrun"/>
           <w:rFonts w:ascii="Heebo" w:hAnsi="Heebo" w:eastAsia="Heebo" w:cs="Heebo"/>
-          <w:b w:val="1"/>
-          <w:bCs w:val="1"/>
+          <w:b/>
+          <w:bCs/>
         </w:rPr>
         <w:t>6</w:t>
       </w:r>
@@ -3876,9 +3226,9 @@
         <w:rPr>
           <w:rStyle w:val="normaltextrun"/>
           <w:rFonts w:ascii="Heebo" w:hAnsi="Heebo" w:eastAsia="Heebo" w:cs="Heebo"/>
-          <w:b w:val="1"/>
-          <w:bCs w:val="1"/>
-          <w:rtl w:val="1"/>
+          <w:b/>
+          <w:bCs/>
+          <w:rtl/>
         </w:rPr>
         <w:t xml:space="preserve"> == </w:t>
       </w:r>
@@ -3886,8 +3236,8 @@
         <w:rPr>
           <w:rStyle w:val="normaltextrun"/>
           <w:rFonts w:ascii="Heebo" w:hAnsi="Heebo" w:eastAsia="Heebo" w:cs="Heebo"/>
-          <w:b w:val="1"/>
-          <w:bCs w:val="1"/>
+          <w:b/>
+          <w:bCs/>
         </w:rPr>
         <w:t>0</w:t>
       </w:r>
@@ -3895,9 +3245,9 @@
         <w:rPr>
           <w:rStyle w:val="normaltextrun"/>
           <w:rFonts w:ascii="Heebo" w:hAnsi="Heebo" w:eastAsia="Heebo" w:cs="Heebo"/>
-          <w:b w:val="1"/>
-          <w:bCs w:val="1"/>
-          <w:rtl w:val="1"/>
+          <w:b/>
+          <w:bCs/>
+          <w:rtl/>
         </w:rPr>
         <w:t xml:space="preserve">  זה </w:t>
       </w:r>
@@ -3905,8 +3255,8 @@
         <w:rPr>
           <w:rStyle w:val="normaltextrun"/>
           <w:rFonts w:ascii="Heebo" w:hAnsi="Heebo" w:eastAsia="Heebo" w:cs="Heebo"/>
-          <w:b w:val="1"/>
-          <w:bCs w:val="1"/>
+          <w:b/>
+          <w:bCs/>
         </w:rPr>
         <w:t>TRUE</w:t>
       </w:r>
@@ -3915,7 +3265,7 @@
       <w:pPr>
         <w:pStyle w:val="paragraph"/>
         <w:bidi/>
-        <w:spacing w:before="0" w:beforeAutospacing="off" w:after="0" w:afterAutospacing="off"/>
+        <w:spacing w:before="0" w:beforeAutospacing="0" w:after="0" w:afterAutospacing="0"/>
         <w:ind w:left="720"/>
         <w:textAlignment w:val="baseline"/>
         <w:rPr>
@@ -3932,7 +3282,7 @@
           <w:numId w:val="3"/>
         </w:numPr>
         <w:bidi/>
-        <w:spacing w:before="0" w:beforeAutospacing="off" w:after="0" w:afterAutospacing="off"/>
+        <w:spacing w:before="0" w:beforeAutospacing="0" w:after="0" w:afterAutospacing="0"/>
         <w:ind w:left="360" w:firstLine="0"/>
         <w:textAlignment w:val="baseline"/>
         <w:rPr>
@@ -3943,15 +3293,16 @@
         <w:rPr>
           <w:rStyle w:val="normaltextrun"/>
           <w:rFonts w:ascii="Heebo" w:hAnsi="Heebo" w:eastAsia="Heebo" w:cs="Heebo"/>
-          <w:rtl w:val="1"/>
-        </w:rPr>
+          <w:rtl/>
+        </w:rPr>
+        <w:lastRenderedPageBreak/>
         <w:t>כתוב תוכנית שמקבלת מספר</w:t>
       </w:r>
       <w:r>
         <w:rPr>
           <w:rStyle w:val="normaltextrun"/>
           <w:rFonts w:ascii="Heebo" w:hAnsi="Heebo" w:eastAsia="Heebo" w:cs="Heebo"/>
-          <w:rtl w:val="1"/>
+          <w:rtl/>
         </w:rPr>
         <w:t xml:space="preserve">, </w:t>
       </w:r>
@@ -3959,7 +3310,7 @@
         <w:rPr>
           <w:rStyle w:val="normaltextrun"/>
           <w:rFonts w:ascii="Heebo" w:hAnsi="Heebo" w:eastAsia="Heebo" w:cs="Heebo"/>
-          <w:rtl w:val="1"/>
+          <w:rtl/>
         </w:rPr>
         <w:t>מעגלת אותו לעשרת הקרובה ביותר ומדפיסה את התוצאה (ספרת יחידות חמש ומעלה תעוגל כלפי מעלה).</w:t>
       </w:r>
@@ -3967,28 +3318,28 @@
         <w:rPr>
           <w:rStyle w:val="eop"/>
           <w:rFonts w:ascii="Heebo" w:hAnsi="Heebo" w:eastAsia="Heebo" w:cs="Heebo"/>
-          <w:rtl w:val="1"/>
+          <w:rtl/>
         </w:rPr>
         <w:t> </w:t>
       </w:r>
       <w:r>
         <w:rPr>
           <w:rFonts w:ascii="Heebo" w:hAnsi="Heebo" w:eastAsia="Heebo" w:cs="Heebo"/>
-          <w:rtl w:val="1"/>
+          <w:rtl/>
         </w:rPr>
         <w:t>אין להשתמש בחומר שלא נלמד עד כה.</w:t>
       </w:r>
       <w:r>
         <w:rPr>
           <w:rFonts w:ascii="Heebo" w:hAnsi="Heebo" w:eastAsia="Heebo" w:cs="Heebo"/>
-          <w:rtl w:val="1"/>
+          <w:rtl/>
         </w:rPr>
         <w:t xml:space="preserve"> יש לפתור רק באמצעות פעולות חיבור, חיסור </w:t>
       </w:r>
       <w:r>
         <w:rPr>
           <w:rFonts w:ascii="Heebo" w:hAnsi="Heebo" w:eastAsia="Heebo" w:cs="Heebo"/>
-          <w:rtl w:val="1"/>
+          <w:rtl/>
         </w:rPr>
         <w:t>ושארית. אין צורך להתייחס למספרים שליליים.</w:t>
       </w:r>
@@ -3996,9 +3347,8 @@
     <w:p>
       <w:pPr>
         <w:pStyle w:val="paragraph"/>
-        <w:bidi w:val="1"/>
-        <w:spacing w:before="0" w:beforeAutospacing="off" w:after="0" w:afterAutospacing="off"/>
-        <w:ind w:left="0"/>
+        <w:bidi/>
+        <w:spacing w:before="0" w:beforeAutospacing="0" w:after="0" w:afterAutospacing="0"/>
         <w:rPr>
           <w:rFonts w:ascii="Heebo" w:hAnsi="Heebo" w:eastAsia="Heebo" w:cs="Heebo"/>
         </w:rPr>
@@ -4012,7 +3362,7 @@
           <w:numId w:val="4"/>
         </w:numPr>
         <w:bidi/>
-        <w:spacing w:before="0" w:beforeAutospacing="off" w:after="0" w:afterAutospacing="off"/>
+        <w:spacing w:before="0" w:beforeAutospacing="0" w:after="0" w:afterAutospacing="0"/>
         <w:ind w:left="360" w:firstLine="0"/>
         <w:textAlignment w:val="baseline"/>
         <w:rPr>
@@ -4023,7 +3373,7 @@
         <w:rPr>
           <w:rStyle w:val="normaltextrun"/>
           <w:rFonts w:ascii="Heebo" w:hAnsi="Heebo" w:eastAsia="Heebo" w:cs="Heebo"/>
-          <w:rtl w:val="1"/>
+          <w:rtl/>
         </w:rPr>
         <w:t xml:space="preserve">כתוב תוכנית הקולטת שני מספרים ומדפיסה הודעה האם אחד מהם הוא גורם מחלק של השני (המספר מתחלק בו </w:t>
       </w:r>
@@ -4031,7 +3381,7 @@
         <w:rPr>
           <w:rStyle w:val="normaltextrun"/>
           <w:rFonts w:ascii="Heebo" w:hAnsi="Heebo" w:eastAsia="Heebo" w:cs="Heebo"/>
-          <w:rtl w:val="1"/>
+          <w:rtl/>
         </w:rPr>
         <w:t xml:space="preserve">עם שארית </w:t>
       </w:r>
@@ -4046,7 +3396,7 @@
         <w:rPr>
           <w:rStyle w:val="normaltextrun"/>
           <w:rFonts w:ascii="Heebo" w:hAnsi="Heebo" w:eastAsia="Heebo" w:cs="Heebo"/>
-          <w:rtl w:val="1"/>
+          <w:rtl/>
         </w:rPr>
         <w:t xml:space="preserve"> - אין חשיבות לסדר).</w:t>
       </w:r>
@@ -4054,7 +3404,7 @@
         <w:rPr>
           <w:rStyle w:val="eop"/>
           <w:rFonts w:ascii="Heebo" w:hAnsi="Heebo" w:eastAsia="Heebo" w:cs="Heebo"/>
-          <w:rtl w:val="1"/>
+          <w:rtl/>
         </w:rPr>
         <w:t> </w:t>
       </w:r>
@@ -4063,7 +3413,7 @@
       <w:pPr>
         <w:pStyle w:val="paragraph"/>
         <w:bidi/>
-        <w:spacing w:before="0" w:beforeAutospacing="off" w:after="0" w:afterAutospacing="off"/>
+        <w:spacing w:before="0" w:beforeAutospacing="0" w:after="0" w:afterAutospacing="0"/>
         <w:rPr>
           <w:rFonts w:ascii="Heebo" w:hAnsi="Heebo" w:eastAsia="Heebo" w:cs="Heebo"/>
         </w:rPr>
@@ -4073,7 +3423,7 @@
       <w:pPr>
         <w:pStyle w:val="paragraph"/>
         <w:bidi/>
-        <w:spacing w:before="0" w:beforeAutospacing="off" w:after="0" w:afterAutospacing="off"/>
+        <w:spacing w:before="0" w:beforeAutospacing="0" w:after="0" w:afterAutospacing="0"/>
         <w:rPr>
           <w:rFonts w:ascii="Heebo" w:hAnsi="Heebo" w:eastAsia="Heebo" w:cs="Heebo"/>
         </w:rPr>
@@ -4087,7 +3437,7 @@
           <w:numId w:val="5"/>
         </w:numPr>
         <w:bidi/>
-        <w:spacing w:before="0" w:beforeAutospacing="off" w:after="0" w:afterAutospacing="off"/>
+        <w:spacing w:before="0" w:beforeAutospacing="0" w:after="0" w:afterAutospacing="0"/>
         <w:ind w:left="360" w:firstLine="0"/>
         <w:textAlignment w:val="baseline"/>
         <w:rPr>
@@ -4097,24 +3447,24 @@
       <w:r>
         <w:rPr>
           <w:rFonts w:ascii="Heebo" w:hAnsi="Heebo" w:eastAsia="Heebo" w:cs="Heebo"/>
-          <w:color w:val="000000" w:themeColor="text1" w:themeTint="FF" w:themeShade="FF"/>
-          <w:rtl w:val="1"/>
+          <w:color w:val="000000" w:themeColor="text1"/>
+          <w:rtl/>
         </w:rPr>
         <w:t>כתוב תוכנית אשר קולטת ציון במבחן מהמשתמש, ומדפיסה תיאור מילולי של הציון ע</w:t>
       </w:r>
       <w:r>
         <w:rPr>
           <w:rFonts w:ascii="Heebo" w:hAnsi="Heebo" w:eastAsia="Heebo" w:cs="Heebo"/>
-          <w:color w:val="000000" w:themeColor="text1" w:themeTint="FF" w:themeShade="FF"/>
-          <w:rtl w:val="1"/>
+          <w:color w:val="000000" w:themeColor="text1"/>
+          <w:rtl/>
         </w:rPr>
         <w:t>פ"י</w:t>
       </w:r>
       <w:r>
         <w:rPr>
           <w:rFonts w:ascii="Heebo" w:hAnsi="Heebo" w:eastAsia="Heebo" w:cs="Heebo"/>
-          <w:color w:val="000000" w:themeColor="text1" w:themeTint="FF" w:themeShade="FF"/>
-          <w:rtl w:val="1"/>
+          <w:color w:val="000000" w:themeColor="text1"/>
+          <w:rtl/>
         </w:rPr>
         <w:t xml:space="preserve"> הטבלה הבאה:</w:t>
       </w:r>
@@ -4138,8 +3488,8 @@
         <w:tblLook w:val="04A0" w:firstRow="1" w:lastRow="0" w:firstColumn="1" w:lastColumn="0" w:noHBand="0" w:noVBand="1"/>
       </w:tblPr>
       <w:tblGrid>
-        <w:gridCol w:w="1134"/>
-        <w:gridCol w:w="1620"/>
+        <w:gridCol w:w="1144"/>
+        <w:gridCol w:w="1610"/>
       </w:tblGrid>
       <w:tr>
         <w:trPr>
@@ -4170,8 +3520,8 @@
               <w:spacing w:after="0" w:line="240" w:lineRule="auto"/>
               <w:rPr>
                 <w:rFonts w:ascii="Heebo" w:hAnsi="Heebo" w:eastAsia="Heebo" w:cs="Heebo"/>
-                <w:b w:val="1"/>
-                <w:bCs w:val="1"/>
+                <w:b/>
+                <w:bCs/>
                 <w:color w:val="FFFFFF"/>
                 <w:sz w:val="24"/>
                 <w:szCs w:val="24"/>
@@ -4180,12 +3530,12 @@
             <w:r>
               <w:rPr>
                 <w:rFonts w:ascii="Heebo" w:hAnsi="Heebo" w:eastAsia="Heebo" w:cs="Heebo"/>
-                <w:b w:val="1"/>
-                <w:bCs w:val="1"/>
-                <w:color w:val="FFFFFF" w:themeColor="background1" w:themeTint="FF" w:themeShade="FF"/>
+                <w:b/>
+                <w:bCs/>
+                <w:color w:val="FFFFFF" w:themeColor="background1"/>
                 <w:sz w:val="24"/>
                 <w:szCs w:val="24"/>
-                <w:rtl w:val="1"/>
+                <w:rtl/>
               </w:rPr>
               <w:t>ציון</w:t>
             </w:r>
@@ -4216,8 +3566,8 @@
               <w:spacing w:after="0" w:line="240" w:lineRule="auto"/>
               <w:rPr>
                 <w:rFonts w:ascii="Heebo" w:hAnsi="Heebo" w:eastAsia="Heebo" w:cs="Heebo"/>
-                <w:b w:val="1"/>
-                <w:bCs w:val="1"/>
+                <w:b/>
+                <w:bCs/>
                 <w:color w:val="FFFFFF"/>
                 <w:sz w:val="24"/>
                 <w:szCs w:val="24"/>
@@ -4226,12 +3576,12 @@
             <w:r>
               <w:rPr>
                 <w:rFonts w:ascii="Heebo" w:hAnsi="Heebo" w:eastAsia="Heebo" w:cs="Heebo"/>
-                <w:b w:val="1"/>
-                <w:bCs w:val="1"/>
-                <w:color w:val="FFFFFF" w:themeColor="background1" w:themeTint="FF" w:themeShade="FF"/>
+                <w:b/>
+                <w:bCs/>
+                <w:color w:val="FFFFFF" w:themeColor="background1"/>
                 <w:sz w:val="24"/>
                 <w:szCs w:val="24"/>
-                <w:rtl w:val="1"/>
+                <w:rtl/>
               </w:rPr>
               <w:t>תיאור מילולי</w:t>
             </w:r>
@@ -4283,7 +3633,7 @@
                 <w:rFonts w:ascii="Heebo" w:hAnsi="Heebo" w:eastAsia="Heebo" w:cs="Heebo"/>
                 <w:sz w:val="24"/>
                 <w:szCs w:val="24"/>
-                <w:rtl w:val="1"/>
+                <w:rtl/>
               </w:rPr>
               <w:t xml:space="preserve"> - </w:t>
             </w:r>
@@ -4381,7 +3731,7 @@
                 <w:rFonts w:ascii="Heebo" w:hAnsi="Heebo" w:eastAsia="Heebo" w:cs="Heebo"/>
                 <w:sz w:val="24"/>
                 <w:szCs w:val="24"/>
-                <w:rtl w:val="1"/>
+                <w:rtl/>
               </w:rPr>
               <w:t xml:space="preserve"> - </w:t>
             </w:r>
@@ -4479,7 +3829,7 @@
                 <w:rFonts w:ascii="Heebo" w:hAnsi="Heebo" w:eastAsia="Heebo" w:cs="Heebo"/>
                 <w:sz w:val="24"/>
                 <w:szCs w:val="24"/>
-                <w:rtl w:val="1"/>
+                <w:rtl/>
               </w:rPr>
               <w:t xml:space="preserve"> - </w:t>
             </w:r>
@@ -4577,7 +3927,7 @@
                 <w:rFonts w:ascii="Heebo" w:hAnsi="Heebo" w:eastAsia="Heebo" w:cs="Heebo"/>
                 <w:sz w:val="24"/>
                 <w:szCs w:val="24"/>
-                <w:rtl w:val="1"/>
+                <w:rtl/>
               </w:rPr>
               <w:t xml:space="preserve"> - </w:t>
             </w:r>
@@ -4675,7 +4025,7 @@
                 <w:rFonts w:ascii="Heebo" w:hAnsi="Heebo" w:eastAsia="Heebo" w:cs="Heebo"/>
                 <w:sz w:val="24"/>
                 <w:szCs w:val="24"/>
-                <w:rtl w:val="1"/>
+                <w:rtl/>
               </w:rPr>
               <w:t xml:space="preserve"> - </w:t>
             </w:r>
@@ -4773,7 +4123,7 @@
                 <w:rFonts w:ascii="Heebo" w:hAnsi="Heebo" w:eastAsia="Heebo" w:cs="Heebo"/>
                 <w:sz w:val="24"/>
                 <w:szCs w:val="24"/>
-                <w:rtl w:val="1"/>
+                <w:rtl/>
               </w:rPr>
               <w:t xml:space="preserve"> - </w:t>
             </w:r>
@@ -4782,7 +4132,7 @@
                 <w:rFonts w:ascii="Heebo" w:hAnsi="Heebo" w:eastAsia="Heebo" w:cs="Heebo"/>
                 <w:sz w:val="24"/>
                 <w:szCs w:val="24"/>
-                <w:rtl w:val="1"/>
+                <w:rtl/>
               </w:rPr>
               <w:t>ומעלה</w:t>
             </w:r>
@@ -4831,46 +4181,34 @@
     <w:p>
       <w:pPr>
         <w:bidi/>
-        <w:spacing w:before="100" w:beforeAutospacing="on" w:after="100" w:afterAutospacing="on" w:line="240" w:lineRule="auto"/>
-        <w:rPr>
-          <w:rFonts w:ascii="Heebo" w:hAnsi="Heebo" w:eastAsia="Heebo" w:cs="Heebo"/>
-          <w:rtl w:val="1"/>
-        </w:rPr>
-      </w:pPr>
-      <w:r>
-        <w:rPr>
-          <w:rFonts w:ascii="Heebo" w:hAnsi="Heebo" w:eastAsia="Heebo" w:cs="Heebo"/>
-          <w:color w:val="000000" w:themeColor="text1" w:themeTint="FF" w:themeShade="FF"/>
-          <w:sz w:val="24"/>
-          <w:szCs w:val="24"/>
-          <w:rtl w:val="1"/>
+        <w:spacing w:before="100" w:beforeAutospacing="1" w:after="100" w:afterAutospacing="1" w:line="240" w:lineRule="auto"/>
+        <w:rPr>
+          <w:rFonts w:ascii="Heebo" w:hAnsi="Heebo" w:eastAsia="Heebo" w:cs="Heebo"/>
+          <w:rtl/>
+        </w:rPr>
+      </w:pPr>
+      <w:r>
+        <w:rPr>
+          <w:rFonts w:ascii="Heebo" w:hAnsi="Heebo" w:eastAsia="Heebo" w:cs="Heebo"/>
+          <w:color w:val="000000" w:themeColor="text1"/>
+          <w:sz w:val="24"/>
+          <w:szCs w:val="24"/>
+          <w:rtl/>
         </w:rPr>
         <w:t>לא מובטח שהקלט תקין.</w:t>
       </w:r>
       <w:r>
         <w:br/>
       </w:r>
-      <w:proofErr w:type="gramStart"/>
-      <w:r>
-        <w:rPr>
-          <w:rFonts w:ascii="Heebo" w:hAnsi="Heebo" w:eastAsia="Heebo" w:cs="Heebo"/>
-          <w:color w:val="000000" w:themeColor="text1" w:themeTint="FF" w:themeShade="FF"/>
-          <w:sz w:val="24"/>
-          <w:szCs w:val="24"/>
-          <w:rtl w:val="1"/>
-        </w:rPr>
-        <w:t>במידה והציון</w:t>
-      </w:r>
-      <w:proofErr w:type="gramEnd"/>
-      <w:r>
-        <w:rPr>
-          <w:rFonts w:ascii="Heebo" w:hAnsi="Heebo" w:eastAsia="Heebo" w:cs="Heebo"/>
-          <w:color w:val="000000" w:themeColor="text1" w:themeTint="FF" w:themeShade="FF"/>
-          <w:sz w:val="24"/>
-          <w:szCs w:val="24"/>
-          <w:rtl w:val="1"/>
-        </w:rPr>
-        <w:t xml:space="preserve"> לא תקין יש להדפיס:</w:t>
+      <w:r>
+        <w:rPr>
+          <w:rFonts w:ascii="Heebo" w:hAnsi="Heebo" w:eastAsia="Heebo" w:cs="Heebo"/>
+          <w:color w:val="000000" w:themeColor="text1"/>
+          <w:sz w:val="24"/>
+          <w:szCs w:val="24"/>
+          <w:rtl/>
+        </w:rPr>
+        <w:t>במידה והציון לא תקין יש להדפיס:</w:t>
       </w:r>
       <w:r>
         <w:br/>
@@ -4878,7 +4216,7 @@
       <w:r>
         <w:rPr>
           <w:rFonts w:ascii="Heebo" w:hAnsi="Heebo" w:eastAsia="Heebo" w:cs="Heebo"/>
-          <w:color w:val="000000" w:themeColor="text1" w:themeTint="FF" w:themeShade="FF"/>
+          <w:color w:val="000000" w:themeColor="text1"/>
           <w:sz w:val="24"/>
           <w:szCs w:val="24"/>
         </w:rPr>
@@ -4894,29 +4232,20 @@
     <w:p>
       <w:pPr>
         <w:bidi/>
-        <w:spacing w:beforeAutospacing="on" w:afterAutospacing="on" w:line="240" w:lineRule="auto"/>
-        <w:rPr>
-          <w:rFonts w:ascii="Heebo" w:hAnsi="Heebo" w:eastAsia="Heebo" w:cs="Heebo"/>
-          <w:sz w:val="24"/>
-          <w:szCs w:val="24"/>
-          <w:rtl w:val="1"/>
-        </w:rPr>
-      </w:pPr>
-      <w:proofErr w:type="gramStart"/>
-      <w:r>
-        <w:rPr>
-          <w:rFonts w:ascii="Heebo" w:hAnsi="Heebo" w:eastAsia="Heebo" w:cs="Heebo"/>
-          <w:rtl w:val="1"/>
-        </w:rPr>
-        <w:t>במידה והציון</w:t>
-      </w:r>
-      <w:proofErr w:type="gramEnd"/>
-      <w:r>
-        <w:rPr>
-          <w:rFonts w:ascii="Heebo" w:hAnsi="Heebo" w:eastAsia="Heebo" w:cs="Heebo"/>
-          <w:rtl w:val="1"/>
-        </w:rPr>
-        <w:t xml:space="preserve"> גבוה מ</w:t>
+        <w:spacing w:beforeAutospacing="1" w:afterAutospacing="1" w:line="240" w:lineRule="auto"/>
+        <w:rPr>
+          <w:rFonts w:ascii="Heebo" w:hAnsi="Heebo" w:eastAsia="Heebo" w:cs="Heebo"/>
+          <w:sz w:val="24"/>
+          <w:szCs w:val="24"/>
+          <w:rtl/>
+        </w:rPr>
+      </w:pPr>
+      <w:r>
+        <w:rPr>
+          <w:rFonts w:ascii="Heebo" w:hAnsi="Heebo" w:eastAsia="Heebo" w:cs="Heebo"/>
+          <w:rtl/>
+        </w:rPr>
+        <w:t>במידה והציון גבוה מ</w:t>
       </w:r>
       <w:r>
         <w:rPr>
@@ -4927,30 +4256,30 @@
       <w:r>
         <w:rPr>
           <w:rFonts w:ascii="Heebo" w:hAnsi="Heebo" w:eastAsia="Heebo" w:cs="Heebo"/>
-          <w:rtl w:val="1"/>
+          <w:rtl/>
         </w:rPr>
         <w:t xml:space="preserve"> </w:t>
       </w:r>
       <w:r>
         <w:rPr>
           <w:rFonts w:ascii="Heebo" w:hAnsi="Heebo" w:eastAsia="Heebo" w:cs="Heebo"/>
-          <w:b w:val="1"/>
-          <w:bCs w:val="1"/>
-          <w:rtl w:val="1"/>
+          <w:b/>
+          <w:bCs/>
+          <w:rtl/>
         </w:rPr>
         <w:t>בנוסף</w:t>
       </w:r>
       <w:r>
         <w:rPr>
           <w:rFonts w:ascii="Heebo" w:hAnsi="Heebo" w:eastAsia="Heebo" w:cs="Heebo"/>
-          <w:rtl w:val="1"/>
+          <w:rtl/>
         </w:rPr>
         <w:t xml:space="preserve"> להדפסת </w:t>
       </w:r>
       <w:r>
         <w:rPr>
           <w:rFonts w:ascii="Heebo" w:hAnsi="Heebo" w:eastAsia="Heebo" w:cs="Heebo"/>
-          <w:rtl w:val="1"/>
+          <w:rtl/>
         </w:rPr>
         <w:t xml:space="preserve">המילה </w:t>
       </w:r>
@@ -4965,21 +4294,21 @@
       <w:r>
         <w:rPr>
           <w:rFonts w:ascii="Heebo" w:hAnsi="Heebo" w:eastAsia="Heebo" w:cs="Heebo"/>
-          <w:rtl w:val="1"/>
+          <w:rtl/>
         </w:rPr>
         <w:t xml:space="preserve"> </w:t>
       </w:r>
       <w:r>
         <w:rPr>
           <w:rFonts w:ascii="Heebo" w:hAnsi="Heebo" w:eastAsia="Heebo" w:cs="Heebo"/>
-          <w:rtl w:val="1"/>
+          <w:rtl/>
         </w:rPr>
         <w:t>תודפס הודעה</w:t>
       </w:r>
       <w:r>
         <w:rPr>
           <w:rFonts w:ascii="Heebo" w:hAnsi="Heebo" w:eastAsia="Heebo" w:cs="Heebo"/>
-          <w:rtl w:val="1"/>
+          <w:rtl/>
         </w:rPr>
         <w:t xml:space="preserve">: קיבלת </w:t>
       </w:r>
@@ -4992,26 +4321,17 @@
       <w:r>
         <w:rPr>
           <w:rFonts w:ascii="Heebo" w:hAnsi="Heebo" w:eastAsia="Heebo" w:cs="Heebo"/>
-          <w:rtl w:val="1"/>
+          <w:rtl/>
         </w:rPr>
         <w:t xml:space="preserve"> נקודות בונוס</w:t>
       </w:r>
       <w:r>
         <w:rPr>
           <w:rFonts w:ascii="Heebo" w:hAnsi="Heebo" w:eastAsia="Heebo" w:cs="Heebo"/>
-          <w:rtl w:val="1"/>
-        </w:rPr>
-        <w:t xml:space="preserve">. </w:t>
-      </w:r>
-      <w:proofErr w:type="spellStart"/>
-      <w:r>
-        <w:rPr>
-          <w:rFonts w:ascii="Heebo" w:hAnsi="Heebo" w:eastAsia="Heebo" w:cs="Heebo"/>
-          <w:rtl w:val="1"/>
-        </w:rPr>
-        <w:t>כש</w:t>
-      </w:r>
-      <w:proofErr w:type="spellEnd"/>
+          <w:rtl/>
+        </w:rPr>
+        <w:t>. כש</w:t>
+      </w:r>
       <w:r>
         <w:rPr>
           <w:rFonts w:ascii="Heebo" w:hAnsi="Heebo" w:eastAsia="Heebo" w:cs="Heebo"/>
@@ -5021,7 +4341,7 @@
       <w:r>
         <w:rPr>
           <w:rFonts w:ascii="Heebo" w:hAnsi="Heebo" w:eastAsia="Heebo" w:cs="Heebo"/>
-          <w:rtl w:val="1"/>
+          <w:rtl/>
         </w:rPr>
         <w:t xml:space="preserve"> זה ההפרש בין הציון ל</w:t>
       </w:r>
@@ -5034,7 +4354,7 @@
       <w:r>
         <w:rPr>
           <w:rFonts w:ascii="Heebo" w:hAnsi="Heebo" w:eastAsia="Heebo" w:cs="Heebo"/>
-          <w:rtl w:val="1"/>
+          <w:rtl/>
         </w:rPr>
         <w:t>.</w:t>
       </w:r>
@@ -5046,7 +4366,7 @@
           <w:rFonts w:ascii="Heebo" w:hAnsi="Heebo" w:eastAsia="Heebo" w:cs="Heebo"/>
           <w:sz w:val="24"/>
           <w:szCs w:val="24"/>
-          <w:rtl w:val="1"/>
+          <w:rtl/>
         </w:rPr>
         <w:t>שימו לב לבצע את הקוד יעיל ככל</w:t>
       </w:r>
@@ -5055,7 +4375,7 @@
           <w:rFonts w:ascii="Heebo" w:hAnsi="Heebo" w:eastAsia="Heebo" w:cs="Heebo"/>
           <w:sz w:val="24"/>
           <w:szCs w:val="24"/>
-          <w:rtl w:val="1"/>
+          <w:rtl/>
         </w:rPr>
         <w:t xml:space="preserve"> </w:t>
       </w:r>
@@ -5064,7 +4384,7 @@
           <w:rFonts w:ascii="Heebo" w:hAnsi="Heebo" w:eastAsia="Heebo" w:cs="Heebo"/>
           <w:sz w:val="24"/>
           <w:szCs w:val="24"/>
-          <w:rtl w:val="1"/>
+          <w:rtl/>
         </w:rPr>
         <w:t>האפשר</w:t>
       </w:r>
@@ -5073,7 +4393,7 @@
           <w:rFonts w:ascii="Heebo" w:hAnsi="Heebo" w:eastAsia="Heebo" w:cs="Heebo"/>
           <w:sz w:val="24"/>
           <w:szCs w:val="24"/>
-          <w:rtl w:val="1"/>
+          <w:rtl/>
         </w:rPr>
         <w:t>.</w:t>
       </w:r>
@@ -5084,12 +4404,11 @@
     <w:p>
       <w:pPr>
         <w:bidi/>
-        <w:jc w:val="both"/>
-        <w:rPr>
-          <w:rFonts w:ascii="Heebo" w:hAnsi="Heebo" w:eastAsia="Heebo" w:cs="Heebo"/>
-          <w:sz w:val="24"/>
-          <w:szCs w:val="24"/>
-          <w:rtl w:val="1"/>
+        <w:rPr>
+          <w:rFonts w:ascii="Heebo" w:hAnsi="Heebo" w:eastAsia="Heebo" w:cs="Heebo"/>
+          <w:sz w:val="24"/>
+          <w:szCs w:val="24"/>
+          <w:rtl/>
         </w:rPr>
       </w:pPr>
     </w:p>
@@ -5101,7 +4420,7 @@
           <w:numId w:val="5"/>
         </w:numPr>
         <w:bidi/>
-        <w:spacing w:before="0" w:beforeAutospacing="off" w:after="0" w:afterAutospacing="off"/>
+        <w:spacing w:before="0" w:beforeAutospacing="0" w:after="0" w:afterAutospacing="0"/>
         <w:textAlignment w:val="baseline"/>
         <w:rPr>
           <w:rFonts w:ascii="Heebo" w:hAnsi="Heebo" w:eastAsia="Heebo" w:cs="Heebo"/>
@@ -5111,7 +4430,7 @@
         <w:rPr>
           <w:rStyle w:val="normaltextrun"/>
           <w:rFonts w:ascii="Heebo" w:hAnsi="Heebo" w:eastAsia="Heebo" w:cs="Heebo"/>
-          <w:rtl w:val="1"/>
+          <w:rtl/>
         </w:rPr>
         <w:t>בעל מוזיאון רוצה לבדוק האם מספר קבוצות זהות ב</w:t>
       </w:r>
@@ -5119,7 +4438,7 @@
         <w:rPr>
           <w:rStyle w:val="normaltextrun"/>
           <w:rFonts w:ascii="Heebo" w:hAnsi="Heebo" w:eastAsia="Heebo" w:cs="Heebo"/>
-          <w:rtl w:val="1"/>
+          <w:rtl/>
         </w:rPr>
         <w:t xml:space="preserve">גודלן </w:t>
       </w:r>
@@ -5127,7 +4446,7 @@
         <w:rPr>
           <w:rStyle w:val="normaltextrun"/>
           <w:rFonts w:ascii="Heebo" w:hAnsi="Heebo" w:eastAsia="Heebo" w:cs="Heebo"/>
-          <w:rtl w:val="1"/>
+          <w:rtl/>
         </w:rPr>
         <w:t xml:space="preserve">של אנשים יכולים להיכנס למוזיאון מבחינת תפוסה בכל יום. כתוב תוכנית המקבלת כמות אנשים מקסימלית במוזיאון, </w:t>
       </w:r>
@@ -5135,41 +4454,24 @@
         <w:rPr>
           <w:rStyle w:val="normaltextrun"/>
           <w:rFonts w:ascii="Heebo" w:hAnsi="Heebo" w:eastAsia="Heebo" w:cs="Heebo"/>
-          <w:rtl w:val="1"/>
-        </w:rPr>
+          <w:rtl/>
+        </w:rPr>
+        <w:lastRenderedPageBreak/>
         <w:t xml:space="preserve">את </w:t>
       </w:r>
       <w:r>
         <w:rPr>
           <w:rStyle w:val="normaltextrun"/>
           <w:rFonts w:ascii="Heebo" w:hAnsi="Heebo" w:eastAsia="Heebo" w:cs="Heebo"/>
-          <w:rtl w:val="1"/>
-        </w:rPr>
-        <w:t xml:space="preserve">כמות הקבוצות שמתוכננות לאותו יום, וכמות אנשים בקבוצה. בהתחשב בעובדה שלכל קבוצה מתווסף מאבטח ומדריך (וגם הם חלק מהתפוסה) התוכנית תדפיס האם יש מספיק מקום לכל האנשים המתוכננים להגיע לאותו יום. </w:t>
-      </w:r>
-      <w:proofErr w:type="gramStart"/>
-      <w:r>
-        <w:rPr>
-          <w:rStyle w:val="normaltextrun"/>
-          <w:rFonts w:ascii="Heebo" w:hAnsi="Heebo" w:eastAsia="Heebo" w:cs="Heebo"/>
-          <w:rtl w:val="1"/>
-        </w:rPr>
-        <w:t>במידה ואין</w:t>
-      </w:r>
-      <w:proofErr w:type="gramEnd"/>
-      <w:r>
-        <w:rPr>
-          <w:rStyle w:val="normaltextrun"/>
-          <w:rFonts w:ascii="Heebo" w:hAnsi="Heebo" w:eastAsia="Heebo" w:cs="Heebo"/>
-          <w:rtl w:val="1"/>
-        </w:rPr>
-        <w:t xml:space="preserve"> תדפיס לכמה אנשים אין מקום.</w:t>
+          <w:rtl/>
+        </w:rPr>
+        <w:t>כמות הקבוצות שמתוכננות לאותו יום, וכמות אנשים בקבוצה. בהתחשב בעובדה שלכל קבוצה מתווסף מאבטח ומדריך (וגם הם חלק מהתפוסה) התוכנית תדפיס האם יש מספיק מקום לכל האנשים המתוכננים להגיע לאותו יום. במידה ואין תדפיס לכמה אנשים אין מקום.</w:t>
       </w:r>
       <w:r>
         <w:rPr>
           <w:rStyle w:val="eop"/>
           <w:rFonts w:ascii="Heebo" w:hAnsi="Heebo" w:eastAsia="Heebo" w:cs="Heebo"/>
-          <w:rtl w:val="1"/>
+          <w:rtl/>
         </w:rPr>
         <w:t> </w:t>
       </w:r>
@@ -5178,7 +4480,7 @@
       <w:pPr>
         <w:pStyle w:val="paragraph"/>
         <w:bidi/>
-        <w:spacing w:before="0" w:beforeAutospacing="off" w:after="0" w:afterAutospacing="off"/>
+        <w:spacing w:before="0" w:beforeAutospacing="0" w:after="0" w:afterAutospacing="0"/>
         <w:rPr>
           <w:rFonts w:ascii="Heebo" w:hAnsi="Heebo" w:eastAsia="Heebo" w:cs="Heebo"/>
         </w:rPr>
@@ -5188,7 +4490,7 @@
       <w:pPr>
         <w:pStyle w:val="paragraph"/>
         <w:bidi/>
-        <w:spacing w:before="0" w:beforeAutospacing="off" w:after="0" w:afterAutospacing="off"/>
+        <w:spacing w:before="0" w:beforeAutospacing="0" w:after="0" w:afterAutospacing="0"/>
         <w:rPr>
           <w:rFonts w:ascii="Heebo" w:hAnsi="Heebo" w:eastAsia="Heebo" w:cs="Heebo"/>
         </w:rPr>
@@ -5202,7 +4504,7 @@
           <w:numId w:val="5"/>
         </w:numPr>
         <w:bidi/>
-        <w:spacing w:before="0" w:beforeAutospacing="off" w:after="0" w:afterAutospacing="off"/>
+        <w:spacing w:before="0" w:beforeAutospacing="0" w:after="0" w:afterAutospacing="0"/>
         <w:textAlignment w:val="baseline"/>
         <w:rPr>
           <w:rFonts w:ascii="Heebo" w:hAnsi="Heebo" w:eastAsia="Heebo" w:cs="Heebo"/>
@@ -5211,265 +4513,213 @@
       <w:r>
         <w:rPr>
           <w:rFonts w:ascii="Heebo" w:hAnsi="Heebo" w:eastAsia="Heebo" w:cs="Heebo"/>
-          <w:rtl w:val="1"/>
+          <w:rtl/>
         </w:rPr>
         <w:t>עלתה דרישה</w:t>
       </w:r>
       <w:r>
         <w:rPr>
           <w:rFonts w:ascii="Heebo" w:hAnsi="Heebo" w:eastAsia="Heebo" w:cs="Heebo"/>
-          <w:rtl w:val="1"/>
-        </w:rPr>
-        <w:t xml:space="preserve"> מהמכון </w:t>
-      </w:r>
-      <w:proofErr w:type="spellStart"/>
-      <w:r>
-        <w:rPr>
-          <w:rFonts w:ascii="Heebo" w:hAnsi="Heebo" w:eastAsia="Heebo" w:cs="Heebo"/>
-          <w:rtl w:val="1"/>
-        </w:rPr>
-        <w:t>ה</w:t>
-      </w:r>
-      <w:r>
-        <w:rPr>
-          <w:rFonts w:ascii="Heebo" w:hAnsi="Heebo" w:eastAsia="Heebo" w:cs="Heebo"/>
-          <w:rtl w:val="1"/>
+          <w:rtl/>
+        </w:rPr>
+        <w:t xml:space="preserve"> מהמכון ה</w:t>
+      </w:r>
+      <w:r>
+        <w:rPr>
+          <w:rFonts w:ascii="Heebo" w:hAnsi="Heebo" w:eastAsia="Heebo" w:cs="Heebo"/>
+          <w:rtl/>
         </w:rPr>
         <w:t>מטארולוגי</w:t>
       </w:r>
-      <w:proofErr w:type="spellEnd"/>
-      <w:r>
-        <w:rPr>
-          <w:rFonts w:ascii="Heebo" w:hAnsi="Heebo" w:eastAsia="Heebo" w:cs="Heebo"/>
-          <w:rtl w:val="1"/>
+      <w:r>
+        <w:rPr>
+          <w:rFonts w:ascii="Heebo" w:hAnsi="Heebo" w:eastAsia="Heebo" w:cs="Heebo"/>
+          <w:rtl/>
         </w:rPr>
         <w:t xml:space="preserve"> לתוכנית </w:t>
       </w:r>
       <w:r>
         <w:rPr>
           <w:rFonts w:ascii="Heebo" w:hAnsi="Heebo" w:eastAsia="Heebo" w:cs="Heebo"/>
-          <w:rtl w:val="1"/>
+          <w:rtl/>
         </w:rPr>
         <w:t xml:space="preserve">ממוחשבת </w:t>
       </w:r>
       <w:r>
         <w:rPr>
           <w:rFonts w:ascii="Heebo" w:hAnsi="Heebo" w:eastAsia="Heebo" w:cs="Heebo"/>
-          <w:rtl w:val="1"/>
+          <w:rtl/>
         </w:rPr>
         <w:t xml:space="preserve">שתקבל </w:t>
       </w:r>
       <w:r>
         <w:rPr>
           <w:rFonts w:ascii="Heebo" w:hAnsi="Heebo" w:eastAsia="Heebo" w:cs="Heebo"/>
-          <w:b w:val="1"/>
-          <w:bCs w:val="1"/>
-          <w:rtl w:val="1"/>
+          <w:b/>
+          <w:bCs/>
+          <w:rtl/>
         </w:rPr>
         <w:t>טמפ</w:t>
       </w:r>
       <w:r>
         <w:rPr>
           <w:rFonts w:ascii="Heebo" w:hAnsi="Heebo" w:eastAsia="Heebo" w:cs="Heebo"/>
-          <w:b w:val="1"/>
-          <w:bCs w:val="1"/>
-          <w:rtl w:val="1"/>
+          <w:b/>
+          <w:bCs/>
+          <w:rtl/>
         </w:rPr>
         <w:t>רטורה</w:t>
       </w:r>
       <w:r>
         <w:rPr>
           <w:rFonts w:ascii="Heebo" w:hAnsi="Heebo" w:eastAsia="Heebo" w:cs="Heebo"/>
-          <w:b w:val="1"/>
-          <w:bCs w:val="1"/>
-          <w:rtl w:val="1"/>
+          <w:b/>
+          <w:bCs/>
+          <w:rtl/>
         </w:rPr>
         <w:t xml:space="preserve"> שנתית</w:t>
       </w:r>
       <w:r>
         <w:rPr>
           <w:rFonts w:ascii="Heebo" w:hAnsi="Heebo" w:eastAsia="Heebo" w:cs="Heebo"/>
-          <w:b w:val="1"/>
-          <w:bCs w:val="1"/>
-          <w:rtl w:val="1"/>
+          <w:b/>
+          <w:bCs/>
+          <w:rtl/>
         </w:rPr>
         <w:t xml:space="preserve"> ממוצעת</w:t>
       </w:r>
       <w:r>
         <w:rPr>
           <w:rFonts w:ascii="Heebo" w:hAnsi="Heebo" w:eastAsia="Heebo" w:cs="Heebo"/>
-          <w:rtl w:val="1"/>
-        </w:rPr>
-        <w:t xml:space="preserve"> במדינה </w:t>
-      </w:r>
-      <w:proofErr w:type="spellStart"/>
-      <w:r>
-        <w:rPr>
-          <w:rFonts w:ascii="Heebo" w:hAnsi="Heebo" w:eastAsia="Heebo" w:cs="Heebo"/>
-          <w:rtl w:val="1"/>
-        </w:rPr>
-        <w:t>מסויימת</w:t>
-      </w:r>
-      <w:proofErr w:type="spellEnd"/>
-      <w:r>
-        <w:rPr>
-          <w:rFonts w:ascii="Heebo" w:hAnsi="Heebo" w:eastAsia="Heebo" w:cs="Heebo"/>
-          <w:rtl w:val="1"/>
-        </w:rPr>
-        <w:t xml:space="preserve"> ותחשב לפי עונת השנה את </w:t>
-      </w:r>
-      <w:r>
-        <w:rPr>
-          <w:rFonts w:ascii="Heebo" w:hAnsi="Heebo" w:eastAsia="Heebo" w:cs="Heebo"/>
-          <w:b w:val="1"/>
-          <w:bCs w:val="1"/>
-          <w:rtl w:val="1"/>
+          <w:rtl/>
+        </w:rPr>
+        <w:t xml:space="preserve"> במדינה מסויימת ותחשב לפי עונת השנה את </w:t>
+      </w:r>
+      <w:r>
+        <w:rPr>
+          <w:rFonts w:ascii="Heebo" w:hAnsi="Heebo" w:eastAsia="Heebo" w:cs="Heebo"/>
+          <w:b/>
+          <w:bCs/>
+          <w:rtl/>
         </w:rPr>
         <w:t>הטמפרטורה ה</w:t>
       </w:r>
       <w:r>
         <w:rPr>
           <w:rFonts w:ascii="Heebo" w:hAnsi="Heebo" w:eastAsia="Heebo" w:cs="Heebo"/>
-          <w:b w:val="1"/>
-          <w:bCs w:val="1"/>
-          <w:rtl w:val="1"/>
+          <w:b/>
+          <w:bCs/>
+          <w:rtl/>
         </w:rPr>
         <w:t>עונתית</w:t>
       </w:r>
       <w:r>
         <w:rPr>
           <w:rFonts w:ascii="Heebo" w:hAnsi="Heebo" w:eastAsia="Heebo" w:cs="Heebo"/>
-          <w:rtl w:val="1"/>
+          <w:rtl/>
+        </w:rPr>
+        <w:t xml:space="preserve"> הצפוייה</w:t>
+      </w:r>
+      <w:r>
+        <w:rPr>
+          <w:rFonts w:ascii="Heebo" w:hAnsi="Heebo" w:eastAsia="Heebo" w:cs="Heebo"/>
+          <w:rtl/>
+        </w:rPr>
+        <w:t xml:space="preserve">. </w:t>
+      </w:r>
+      <w:r>
+        <w:rPr>
+          <w:rFonts w:ascii="Heebo" w:hAnsi="Heebo" w:eastAsia="Heebo" w:cs="Heebo"/>
+          <w:rtl/>
+        </w:rPr>
+        <w:t xml:space="preserve">כתוב תוכנית שמקבלת </w:t>
+      </w:r>
+      <w:r>
+        <w:rPr>
+          <w:rFonts w:ascii="Heebo" w:hAnsi="Heebo" w:eastAsia="Heebo" w:cs="Heebo"/>
+          <w:rtl/>
+        </w:rPr>
+        <w:t>טמפרטורה ממוצעת</w:t>
+      </w:r>
+      <w:r>
+        <w:rPr>
+          <w:rFonts w:ascii="Heebo" w:hAnsi="Heebo" w:eastAsia="Heebo" w:cs="Heebo"/>
+          <w:rtl/>
+        </w:rPr>
+        <w:t xml:space="preserve"> בשנה</w:t>
+      </w:r>
+      <w:r>
+        <w:rPr>
+          <w:rFonts w:ascii="Heebo" w:hAnsi="Heebo" w:eastAsia="Heebo" w:cs="Heebo"/>
+          <w:rtl/>
         </w:rPr>
         <w:t xml:space="preserve"> </w:t>
       </w:r>
-      <w:proofErr w:type="spellStart"/>
-      <w:r>
-        <w:rPr>
-          <w:rFonts w:ascii="Heebo" w:hAnsi="Heebo" w:eastAsia="Heebo" w:cs="Heebo"/>
-          <w:rtl w:val="1"/>
-        </w:rPr>
-        <w:t>הצפוייה</w:t>
-      </w:r>
-      <w:proofErr w:type="spellEnd"/>
-      <w:r>
-        <w:rPr>
-          <w:rFonts w:ascii="Heebo" w:hAnsi="Heebo" w:eastAsia="Heebo" w:cs="Heebo"/>
-          <w:rtl w:val="1"/>
-        </w:rPr>
-        <w:t xml:space="preserve">. </w:t>
-      </w:r>
-      <w:r>
-        <w:rPr>
-          <w:rFonts w:ascii="Heebo" w:hAnsi="Heebo" w:eastAsia="Heebo" w:cs="Heebo"/>
-          <w:rtl w:val="1"/>
-        </w:rPr>
-        <w:t xml:space="preserve">כתוב תוכנית שמקבלת </w:t>
-      </w:r>
-      <w:r>
-        <w:rPr>
-          <w:rFonts w:ascii="Heebo" w:hAnsi="Heebo" w:eastAsia="Heebo" w:cs="Heebo"/>
-          <w:rtl w:val="1"/>
-        </w:rPr>
-        <w:t>טמפרטורה ממוצעת</w:t>
-      </w:r>
-      <w:r>
-        <w:rPr>
-          <w:rFonts w:ascii="Heebo" w:hAnsi="Heebo" w:eastAsia="Heebo" w:cs="Heebo"/>
-          <w:rtl w:val="1"/>
-        </w:rPr>
-        <w:t xml:space="preserve"> בשנה</w:t>
-      </w:r>
-      <w:r>
-        <w:rPr>
-          <w:rFonts w:ascii="Heebo" w:hAnsi="Heebo" w:eastAsia="Heebo" w:cs="Heebo"/>
-          <w:rtl w:val="1"/>
+      <w:r>
+        <w:rPr>
+          <w:rFonts w:ascii="Heebo" w:hAnsi="Heebo" w:eastAsia="Heebo" w:cs="Heebo"/>
+          <w:rtl/>
+        </w:rPr>
+        <w:t>באיזור</w:t>
+      </w:r>
+      <w:r>
+        <w:rPr>
+          <w:rFonts w:ascii="Heebo" w:hAnsi="Heebo" w:eastAsia="Heebo" w:cs="Heebo"/>
+          <w:rtl/>
+        </w:rPr>
+        <w:t xml:space="preserve"> מסויים במעלות צלזיוס.</w:t>
+      </w:r>
+      <w:r>
+        <w:rPr>
+          <w:rFonts w:ascii="Heebo" w:hAnsi="Heebo" w:eastAsia="Heebo" w:cs="Heebo"/>
+          <w:rtl/>
+        </w:rPr>
+        <w:t xml:space="preserve"> לאחר מכן היא תקלוט את "קוד עונת השנה" </w:t>
+      </w:r>
+      <w:r>
+        <w:rPr>
+          <w:rFonts w:ascii="Heebo" w:hAnsi="Heebo" w:eastAsia="Heebo" w:cs="Heebo"/>
+        </w:rPr>
+        <w:t>1</w:t>
+      </w:r>
+      <w:r>
+        <w:rPr>
+          <w:rFonts w:ascii="Heebo" w:hAnsi="Heebo" w:eastAsia="Heebo" w:cs="Heebo"/>
+          <w:rtl/>
+        </w:rPr>
+        <w:t xml:space="preserve"> – חורף, </w:t>
+      </w:r>
+      <w:r>
+        <w:rPr>
+          <w:rFonts w:ascii="Heebo" w:hAnsi="Heebo" w:eastAsia="Heebo" w:cs="Heebo"/>
+        </w:rPr>
+        <w:t>2</w:t>
+      </w:r>
+      <w:r>
+        <w:rPr>
+          <w:rFonts w:ascii="Heebo" w:hAnsi="Heebo" w:eastAsia="Heebo" w:cs="Heebo"/>
+          <w:rtl/>
         </w:rPr>
         <w:t xml:space="preserve"> </w:t>
       </w:r>
-      <w:proofErr w:type="spellStart"/>
-      <w:r>
-        <w:rPr>
-          <w:rFonts w:ascii="Heebo" w:hAnsi="Heebo" w:eastAsia="Heebo" w:cs="Heebo"/>
-          <w:rtl w:val="1"/>
-        </w:rPr>
-        <w:t>באיזור</w:t>
-      </w:r>
-      <w:proofErr w:type="spellEnd"/>
-      <w:r>
-        <w:rPr>
-          <w:rFonts w:ascii="Heebo" w:hAnsi="Heebo" w:eastAsia="Heebo" w:cs="Heebo"/>
-          <w:rtl w:val="1"/>
+      <w:r>
+        <w:rPr>
+          <w:rFonts w:ascii="Heebo" w:hAnsi="Heebo" w:eastAsia="Heebo" w:cs="Heebo"/>
+          <w:rtl/>
+        </w:rPr>
+        <w:t>–</w:t>
+      </w:r>
+      <w:r>
+        <w:rPr>
+          <w:rFonts w:ascii="Heebo" w:hAnsi="Heebo" w:eastAsia="Heebo" w:cs="Heebo"/>
+          <w:rtl/>
         </w:rPr>
         <w:t xml:space="preserve"> </w:t>
       </w:r>
-      <w:proofErr w:type="spellStart"/>
-      <w:r>
-        <w:rPr>
-          <w:rFonts w:ascii="Heebo" w:hAnsi="Heebo" w:eastAsia="Heebo" w:cs="Heebo"/>
-          <w:rtl w:val="1"/>
-        </w:rPr>
-        <w:t>מסויים</w:t>
-      </w:r>
-      <w:proofErr w:type="spellEnd"/>
-      <w:r>
-        <w:rPr>
-          <w:rFonts w:ascii="Heebo" w:hAnsi="Heebo" w:eastAsia="Heebo" w:cs="Heebo"/>
-          <w:rtl w:val="1"/>
-        </w:rPr>
-        <w:t xml:space="preserve"> במעלות צלזיוס.</w:t>
-      </w:r>
-      <w:r>
-        <w:rPr>
-          <w:rFonts w:ascii="Heebo" w:hAnsi="Heebo" w:eastAsia="Heebo" w:cs="Heebo"/>
-          <w:rtl w:val="1"/>
-        </w:rPr>
-        <w:t xml:space="preserve"> לאחר מכן היא תקלוט את "קוד עונת השנה" </w:t>
-      </w:r>
-      <w:r>
-        <w:rPr>
-          <w:rFonts w:ascii="Heebo" w:hAnsi="Heebo" w:eastAsia="Heebo" w:cs="Heebo"/>
-        </w:rPr>
-        <w:t>1</w:t>
-      </w:r>
-      <w:r>
-        <w:rPr>
-          <w:rFonts w:ascii="Heebo" w:hAnsi="Heebo" w:eastAsia="Heebo" w:cs="Heebo"/>
-          <w:rtl w:val="1"/>
-        </w:rPr>
-        <w:t xml:space="preserve"> – חורף, </w:t>
-      </w:r>
-      <w:r>
-        <w:rPr>
-          <w:rFonts w:ascii="Heebo" w:hAnsi="Heebo" w:eastAsia="Heebo" w:cs="Heebo"/>
-        </w:rPr>
-        <w:t>2</w:t>
-      </w:r>
-      <w:r>
-        <w:rPr>
-          <w:rFonts w:ascii="Heebo" w:hAnsi="Heebo" w:eastAsia="Heebo" w:cs="Heebo"/>
-          <w:rtl w:val="1"/>
-        </w:rPr>
-        <w:t xml:space="preserve"> </w:t>
-      </w:r>
-      <w:r>
-        <w:rPr>
-          <w:rFonts w:ascii="Heebo" w:hAnsi="Heebo" w:eastAsia="Heebo" w:cs="Heebo"/>
-          <w:rtl w:val="1"/>
-        </w:rPr>
-        <w:t>–</w:t>
-      </w:r>
-      <w:r>
-        <w:rPr>
-          <w:rFonts w:ascii="Heebo" w:hAnsi="Heebo" w:eastAsia="Heebo" w:cs="Heebo"/>
-          <w:rtl w:val="1"/>
-        </w:rPr>
-        <w:t xml:space="preserve"> </w:t>
-      </w:r>
-      <w:r>
-        <w:rPr>
-          <w:rFonts w:ascii="Heebo" w:hAnsi="Heebo" w:eastAsia="Heebo" w:cs="Heebo"/>
-          <w:rtl w:val="1"/>
+      <w:r>
+        <w:rPr>
+          <w:rFonts w:ascii="Heebo" w:hAnsi="Heebo" w:eastAsia="Heebo" w:cs="Heebo"/>
+          <w:rtl/>
         </w:rPr>
         <w:t xml:space="preserve">אביב, </w:t>
       </w:r>
@@ -5482,7 +4732,7 @@
       <w:r>
         <w:rPr>
           <w:rFonts w:ascii="Heebo" w:hAnsi="Heebo" w:eastAsia="Heebo" w:cs="Heebo"/>
-          <w:rtl w:val="1"/>
+          <w:rtl/>
         </w:rPr>
         <w:t xml:space="preserve"> – קיץ, </w:t>
       </w:r>
@@ -5495,28 +4745,28 @@
       <w:r>
         <w:rPr>
           <w:rFonts w:ascii="Heebo" w:hAnsi="Heebo" w:eastAsia="Heebo" w:cs="Heebo"/>
-          <w:rtl w:val="1"/>
+          <w:rtl/>
         </w:rPr>
         <w:t xml:space="preserve"> סתיו</w:t>
       </w:r>
       <w:r>
         <w:rPr>
           <w:rFonts w:ascii="Heebo" w:hAnsi="Heebo" w:eastAsia="Heebo" w:cs="Heebo"/>
-          <w:rtl w:val="1"/>
+          <w:rtl/>
         </w:rPr>
         <w:t>.</w:t>
       </w:r>
       <w:r>
         <w:rPr>
           <w:rFonts w:ascii="Heebo" w:hAnsi="Heebo" w:eastAsia="Heebo" w:cs="Heebo"/>
-          <w:rtl w:val="1"/>
+          <w:rtl/>
         </w:rPr>
         <w:t xml:space="preserve"> ותפעל על פי </w:t>
       </w:r>
       <w:r>
         <w:rPr>
           <w:rFonts w:ascii="Heebo" w:hAnsi="Heebo" w:eastAsia="Heebo" w:cs="Heebo"/>
-          <w:rtl w:val="1"/>
+          <w:rtl/>
         </w:rPr>
         <w:t>החישובים הבאים:</w:t>
       </w:r>
@@ -5529,7 +4779,7 @@
           <w:numId w:val="5"/>
         </w:numPr>
         <w:bidi/>
-        <w:spacing w:before="0" w:beforeAutospacing="off" w:after="0" w:afterAutospacing="off"/>
+        <w:spacing w:before="0" w:beforeAutospacing="0" w:after="0" w:afterAutospacing="0"/>
         <w:textAlignment w:val="baseline"/>
         <w:rPr>
           <w:rFonts w:ascii="Heebo" w:hAnsi="Heebo" w:eastAsia="Heebo" w:cs="Heebo"/>
@@ -5538,49 +4788,49 @@
       <w:r>
         <w:rPr>
           <w:rFonts w:ascii="Heebo" w:hAnsi="Heebo" w:eastAsia="Heebo" w:cs="Heebo"/>
-          <w:rtl w:val="1"/>
+          <w:rtl/>
         </w:rPr>
         <w:t xml:space="preserve"> </w:t>
       </w:r>
       <w:r>
         <w:rPr>
           <w:rFonts w:ascii="Heebo" w:hAnsi="Heebo" w:eastAsia="Heebo" w:cs="Heebo"/>
-          <w:rtl w:val="1"/>
+          <w:rtl/>
         </w:rPr>
         <w:t>בחורף</w:t>
       </w:r>
       <w:r>
         <w:rPr>
           <w:rFonts w:ascii="Heebo" w:hAnsi="Heebo" w:eastAsia="Heebo" w:cs="Heebo"/>
-          <w:rtl w:val="1"/>
+          <w:rtl/>
         </w:rPr>
         <w:t xml:space="preserve"> </w:t>
       </w:r>
       <w:r>
         <w:rPr>
           <w:rFonts w:ascii="Heebo" w:hAnsi="Heebo" w:eastAsia="Heebo" w:cs="Heebo"/>
-          <w:rtl w:val="1"/>
+          <w:rtl/>
         </w:rPr>
         <w:t>–</w:t>
       </w:r>
       <w:r>
         <w:rPr>
           <w:rFonts w:ascii="Heebo" w:hAnsi="Heebo" w:eastAsia="Heebo" w:cs="Heebo"/>
-          <w:rtl w:val="1"/>
+          <w:rtl/>
         </w:rPr>
         <w:t xml:space="preserve"> </w:t>
       </w:r>
       <w:r>
         <w:rPr>
           <w:rFonts w:ascii="Heebo" w:hAnsi="Heebo" w:eastAsia="Heebo" w:cs="Heebo"/>
-          <w:rtl w:val="1"/>
+          <w:rtl/>
         </w:rPr>
         <w:t>התוכנית תשאל את המשתמש האם החורף גשום ותצפה לתשובה</w:t>
       </w:r>
       <w:r>
         <w:rPr>
           <w:rFonts w:ascii="Heebo" w:hAnsi="Heebo" w:eastAsia="Heebo" w:cs="Heebo"/>
-          <w:rtl w:val="1"/>
+          <w:rtl/>
         </w:rPr>
         <w:t>: "</w:t>
       </w:r>
@@ -5593,14 +4843,14 @@
       <w:r>
         <w:rPr>
           <w:rFonts w:ascii="Heebo" w:hAnsi="Heebo" w:eastAsia="Heebo" w:cs="Heebo"/>
-          <w:rtl w:val="1"/>
+          <w:rtl/>
         </w:rPr>
         <w:t>"</w:t>
       </w:r>
       <w:r>
         <w:rPr>
           <w:rFonts w:ascii="Heebo" w:hAnsi="Heebo" w:eastAsia="Heebo" w:cs="Heebo"/>
-          <w:rtl w:val="1"/>
+          <w:rtl/>
         </w:rPr>
         <w:t xml:space="preserve"> אם כן "</w:t>
       </w:r>
@@ -5613,42 +4863,42 @@
       <w:r>
         <w:rPr>
           <w:rFonts w:ascii="Heebo" w:hAnsi="Heebo" w:eastAsia="Heebo" w:cs="Heebo"/>
-          <w:rtl w:val="1"/>
+          <w:rtl/>
         </w:rPr>
         <w:t>"</w:t>
       </w:r>
       <w:r>
         <w:rPr>
           <w:rFonts w:ascii="Heebo" w:hAnsi="Heebo" w:eastAsia="Heebo" w:cs="Heebo"/>
-          <w:rtl w:val="1"/>
+          <w:rtl/>
         </w:rPr>
         <w:t xml:space="preserve"> אם לא.</w:t>
       </w:r>
       <w:r>
         <w:rPr>
           <w:rFonts w:ascii="Heebo" w:hAnsi="Heebo" w:eastAsia="Heebo" w:cs="Heebo"/>
-          <w:rtl w:val="1"/>
+          <w:rtl/>
         </w:rPr>
         <w:t xml:space="preserve"> בחורף הטמ</w:t>
       </w:r>
       <w:r>
         <w:rPr>
           <w:rFonts w:ascii="Heebo" w:hAnsi="Heebo" w:eastAsia="Heebo" w:cs="Heebo"/>
-          <w:rtl w:val="1"/>
+          <w:rtl/>
         </w:rPr>
         <w:t xml:space="preserve">פרטורה העונתית </w:t>
       </w:r>
       <w:r>
         <w:rPr>
           <w:rFonts w:ascii="Heebo" w:hAnsi="Heebo" w:eastAsia="Heebo" w:cs="Heebo"/>
-          <w:rtl w:val="1"/>
+          <w:rtl/>
         </w:rPr>
         <w:t>נמוכה</w:t>
       </w:r>
       <w:r>
         <w:rPr>
           <w:rFonts w:ascii="Heebo" w:hAnsi="Heebo" w:eastAsia="Heebo" w:cs="Heebo"/>
-          <w:rtl w:val="1"/>
+          <w:rtl/>
         </w:rPr>
         <w:t xml:space="preserve"> ב</w:t>
       </w:r>
@@ -5661,28 +4911,28 @@
       <w:r>
         <w:rPr>
           <w:rFonts w:ascii="Heebo" w:hAnsi="Heebo" w:eastAsia="Heebo" w:cs="Heebo"/>
-          <w:rtl w:val="1"/>
+          <w:rtl/>
         </w:rPr>
         <w:t xml:space="preserve"> מעלות מהממוצעת</w:t>
       </w:r>
       <w:r>
         <w:rPr>
           <w:rFonts w:ascii="Heebo" w:hAnsi="Heebo" w:eastAsia="Heebo" w:cs="Heebo"/>
-          <w:rtl w:val="1"/>
+          <w:rtl/>
         </w:rPr>
         <w:t xml:space="preserve">, ואילו בחורף גשום </w:t>
       </w:r>
       <w:r>
         <w:rPr>
           <w:rFonts w:ascii="Heebo" w:hAnsi="Heebo" w:eastAsia="Heebo" w:cs="Heebo"/>
-          <w:rtl w:val="1"/>
+          <w:rtl/>
         </w:rPr>
         <w:t>נמוכה</w:t>
       </w:r>
       <w:r>
         <w:rPr>
           <w:rFonts w:ascii="Heebo" w:hAnsi="Heebo" w:eastAsia="Heebo" w:cs="Heebo"/>
-          <w:rtl w:val="1"/>
+          <w:rtl/>
         </w:rPr>
         <w:t xml:space="preserve"> ב</w:t>
       </w:r>
@@ -5695,7 +4945,7 @@
       <w:r>
         <w:rPr>
           <w:rFonts w:ascii="Heebo" w:hAnsi="Heebo" w:eastAsia="Heebo" w:cs="Heebo"/>
-          <w:rtl w:val="1"/>
+          <w:rtl/>
         </w:rPr>
         <w:t xml:space="preserve"> מהממוצעת.</w:t>
       </w:r>
@@ -5708,7 +4958,7 @@
           <w:numId w:val="5"/>
         </w:numPr>
         <w:bidi/>
-        <w:spacing w:before="0" w:beforeAutospacing="off" w:after="0" w:afterAutospacing="off"/>
+        <w:spacing w:before="0" w:beforeAutospacing="0" w:after="0" w:afterAutospacing="0"/>
         <w:textAlignment w:val="baseline"/>
         <w:rPr>
           <w:rFonts w:ascii="Heebo" w:hAnsi="Heebo" w:eastAsia="Heebo" w:cs="Heebo"/>
@@ -5717,28 +4967,28 @@
       <w:r>
         <w:rPr>
           <w:rFonts w:ascii="Heebo" w:hAnsi="Heebo" w:eastAsia="Heebo" w:cs="Heebo"/>
-          <w:rtl w:val="1"/>
+          <w:rtl/>
         </w:rPr>
         <w:t>ב</w:t>
       </w:r>
       <w:r>
         <w:rPr>
           <w:rFonts w:ascii="Heebo" w:hAnsi="Heebo" w:eastAsia="Heebo" w:cs="Heebo"/>
-          <w:rtl w:val="1"/>
+          <w:rtl/>
         </w:rPr>
         <w:t>אביב – הטמפרטורה העונתית קטנה</w:t>
       </w:r>
       <w:r>
         <w:rPr>
           <w:rFonts w:ascii="Heebo" w:hAnsi="Heebo" w:eastAsia="Heebo" w:cs="Heebo"/>
-          <w:rtl w:val="1"/>
+          <w:rtl/>
         </w:rPr>
         <w:t xml:space="preserve"> </w:t>
       </w:r>
       <w:r>
         <w:rPr>
           <w:rFonts w:ascii="Heebo" w:hAnsi="Heebo" w:eastAsia="Heebo" w:cs="Heebo"/>
-          <w:rtl w:val="1"/>
+          <w:rtl/>
         </w:rPr>
         <w:t>ב</w:t>
       </w:r>
@@ -5751,21 +5001,21 @@
       <w:r>
         <w:rPr>
           <w:rFonts w:ascii="Heebo" w:hAnsi="Heebo" w:eastAsia="Heebo" w:cs="Heebo"/>
-          <w:rtl w:val="1"/>
+          <w:rtl/>
         </w:rPr>
         <w:t xml:space="preserve"> אחוז </w:t>
       </w:r>
       <w:r>
         <w:rPr>
           <w:rFonts w:ascii="Heebo" w:hAnsi="Heebo" w:eastAsia="Heebo" w:cs="Heebo"/>
-          <w:rtl w:val="1"/>
+          <w:rtl/>
         </w:rPr>
         <w:t>מהמ</w:t>
       </w:r>
       <w:r>
         <w:rPr>
           <w:rFonts w:ascii="Heebo" w:hAnsi="Heebo" w:eastAsia="Heebo" w:cs="Heebo"/>
-          <w:rtl w:val="1"/>
+          <w:rtl/>
         </w:rPr>
         <w:t>מוצעת.</w:t>
       </w:r>
@@ -5778,7 +5028,7 @@
           <w:numId w:val="5"/>
         </w:numPr>
         <w:bidi/>
-        <w:spacing w:before="0" w:beforeAutospacing="off" w:after="0" w:afterAutospacing="off"/>
+        <w:spacing w:before="0" w:beforeAutospacing="0" w:after="0" w:afterAutospacing="0"/>
         <w:textAlignment w:val="baseline"/>
         <w:rPr>
           <w:rFonts w:ascii="Heebo" w:hAnsi="Heebo" w:eastAsia="Heebo" w:cs="Heebo"/>
@@ -5787,39 +5037,23 @@
       <w:r>
         <w:rPr>
           <w:rFonts w:ascii="Heebo" w:hAnsi="Heebo" w:eastAsia="Heebo" w:cs="Heebo"/>
-          <w:rtl w:val="1"/>
+          <w:rtl/>
         </w:rPr>
         <w:t xml:space="preserve">בקיץ </w:t>
       </w:r>
       <w:r>
         <w:rPr>
           <w:rFonts w:ascii="Heebo" w:hAnsi="Heebo" w:eastAsia="Heebo" w:cs="Heebo"/>
-          <w:rtl w:val="1"/>
+          <w:rtl/>
         </w:rPr>
         <w:t>– התוכנית תשאל מה אחוזי הלחות</w:t>
       </w:r>
       <w:r>
         <w:rPr>
           <w:rFonts w:ascii="Heebo" w:hAnsi="Heebo" w:eastAsia="Heebo" w:cs="Heebo"/>
-          <w:rtl w:val="1"/>
-        </w:rPr>
-        <w:t xml:space="preserve">, </w:t>
-      </w:r>
-      <w:proofErr w:type="gramStart"/>
-      <w:r>
-        <w:rPr>
-          <w:rFonts w:ascii="Heebo" w:hAnsi="Heebo" w:eastAsia="Heebo" w:cs="Heebo"/>
-          <w:rtl w:val="1"/>
-        </w:rPr>
-        <w:t>במידה ואחוזי</w:t>
-      </w:r>
-      <w:proofErr w:type="gramEnd"/>
-      <w:r>
-        <w:rPr>
-          <w:rFonts w:ascii="Heebo" w:hAnsi="Heebo" w:eastAsia="Heebo" w:cs="Heebo"/>
-          <w:rtl w:val="1"/>
-        </w:rPr>
-        <w:t xml:space="preserve"> הלחות נמוכים מ</w:t>
+          <w:rtl/>
+        </w:rPr>
+        <w:t>, במידה ואחוזי הלחות נמוכים מ</w:t>
       </w:r>
       <w:r>
         <w:rPr>
@@ -5830,14 +5064,14 @@
       <w:r>
         <w:rPr>
           <w:rFonts w:ascii="Heebo" w:hAnsi="Heebo" w:eastAsia="Heebo" w:cs="Heebo"/>
-          <w:rtl w:val="1"/>
+          <w:rtl/>
         </w:rPr>
         <w:t xml:space="preserve">, הטמפרטורה העונתית גבוהה </w:t>
       </w:r>
       <w:r>
         <w:rPr>
           <w:rFonts w:ascii="Heebo" w:hAnsi="Heebo" w:eastAsia="Heebo" w:cs="Heebo"/>
-          <w:rtl w:val="1"/>
+          <w:rtl/>
         </w:rPr>
         <w:t>ב</w:t>
       </w:r>
@@ -5850,42 +5084,42 @@
       <w:r>
         <w:rPr>
           <w:rFonts w:ascii="Heebo" w:hAnsi="Heebo" w:eastAsia="Heebo" w:cs="Heebo"/>
-          <w:rtl w:val="1"/>
+          <w:rtl/>
         </w:rPr>
         <w:t xml:space="preserve"> מעלות מהשנתית ממוצעת, </w:t>
       </w:r>
       <w:r>
         <w:rPr>
           <w:rFonts w:ascii="Heebo" w:hAnsi="Heebo" w:eastAsia="Heebo" w:cs="Heebo"/>
-          <w:rtl w:val="1"/>
+          <w:rtl/>
         </w:rPr>
         <w:t xml:space="preserve">אחרת </w:t>
       </w:r>
       <w:r>
         <w:rPr>
           <w:rFonts w:ascii="Heebo" w:hAnsi="Heebo" w:eastAsia="Heebo" w:cs="Heebo"/>
-          <w:rtl w:val="1"/>
+          <w:rtl/>
         </w:rPr>
         <w:t>הטמפרטור</w:t>
       </w:r>
       <w:r>
         <w:rPr>
           <w:rFonts w:ascii="Heebo" w:hAnsi="Heebo" w:eastAsia="Heebo" w:cs="Heebo"/>
-          <w:rtl w:val="1"/>
+          <w:rtl/>
         </w:rPr>
         <w:t xml:space="preserve">ה העונתית </w:t>
       </w:r>
       <w:r>
         <w:rPr>
           <w:rFonts w:ascii="Heebo" w:hAnsi="Heebo" w:eastAsia="Heebo" w:cs="Heebo"/>
-          <w:rtl w:val="1"/>
+          <w:rtl/>
         </w:rPr>
         <w:t xml:space="preserve">תהיה </w:t>
       </w:r>
       <w:r>
         <w:rPr>
           <w:rFonts w:ascii="Heebo" w:hAnsi="Heebo" w:eastAsia="Heebo" w:cs="Heebo"/>
-          <w:rtl w:val="1"/>
+          <w:rtl/>
         </w:rPr>
         <w:t>גבוהה ב</w:t>
       </w:r>
@@ -5898,7 +5132,7 @@
       <w:r>
         <w:rPr>
           <w:rFonts w:ascii="Heebo" w:hAnsi="Heebo" w:eastAsia="Heebo" w:cs="Heebo"/>
-          <w:rtl w:val="1"/>
+          <w:rtl/>
         </w:rPr>
         <w:t xml:space="preserve"> מעלות מהממוצעת.</w:t>
       </w:r>
@@ -5911,7 +5145,7 @@
           <w:numId w:val="5"/>
         </w:numPr>
         <w:bidi/>
-        <w:spacing w:before="0" w:beforeAutospacing="off" w:after="0" w:afterAutospacing="off"/>
+        <w:spacing w:before="0" w:beforeAutospacing="0" w:after="0" w:afterAutospacing="0"/>
         <w:textAlignment w:val="baseline"/>
         <w:rPr>
           <w:rFonts w:ascii="Heebo" w:hAnsi="Heebo" w:eastAsia="Heebo" w:cs="Heebo"/>
@@ -5920,28 +5154,28 @@
       <w:r>
         <w:rPr>
           <w:rFonts w:ascii="Heebo" w:hAnsi="Heebo" w:eastAsia="Heebo" w:cs="Heebo"/>
-          <w:rtl w:val="1"/>
+          <w:rtl/>
         </w:rPr>
         <w:t xml:space="preserve">בסתיו </w:t>
       </w:r>
       <w:r>
         <w:rPr>
           <w:rFonts w:ascii="Heebo" w:hAnsi="Heebo" w:eastAsia="Heebo" w:cs="Heebo"/>
-          <w:rtl w:val="1"/>
+          <w:rtl/>
         </w:rPr>
         <w:t>– הטמפרטורה העונתית זהה לטמפרטורה ה</w:t>
       </w:r>
       <w:r>
         <w:rPr>
           <w:rFonts w:ascii="Heebo" w:hAnsi="Heebo" w:eastAsia="Heebo" w:cs="Heebo"/>
-          <w:rtl w:val="1"/>
+          <w:rtl/>
         </w:rPr>
         <w:t>ממוצעת</w:t>
       </w:r>
       <w:r>
         <w:rPr>
           <w:rFonts w:ascii="Heebo" w:hAnsi="Heebo" w:eastAsia="Heebo" w:cs="Heebo"/>
-          <w:rtl w:val="1"/>
+          <w:rtl/>
         </w:rPr>
         <w:t>.</w:t>
       </w:r>
@@ -5950,7 +5184,7 @@
       <w:pPr>
         <w:pStyle w:val="paragraph"/>
         <w:bidi/>
-        <w:spacing w:before="0" w:beforeAutospacing="off" w:after="0" w:afterAutospacing="off"/>
+        <w:spacing w:before="0" w:beforeAutospacing="0" w:after="0" w:afterAutospacing="0"/>
         <w:ind w:left="720"/>
         <w:textAlignment w:val="baseline"/>
         <w:rPr>
@@ -5960,36 +5194,20 @@
       <w:r>
         <w:rPr>
           <w:rFonts w:ascii="Heebo" w:hAnsi="Heebo" w:eastAsia="Heebo" w:cs="Heebo"/>
-          <w:rtl w:val="1"/>
-        </w:rPr>
-        <w:t xml:space="preserve">בסופו של דבר התוכנית תדפיס את הטמפרטורה העונתית </w:t>
-      </w:r>
-      <w:proofErr w:type="spellStart"/>
-      <w:r>
-        <w:rPr>
-          <w:rFonts w:ascii="Heebo" w:hAnsi="Heebo" w:eastAsia="Heebo" w:cs="Heebo"/>
-          <w:rtl w:val="1"/>
-        </w:rPr>
-        <w:t>הצפוייה</w:t>
-      </w:r>
-      <w:proofErr w:type="spellEnd"/>
-      <w:r>
-        <w:rPr>
-          <w:rFonts w:ascii="Heebo" w:hAnsi="Heebo" w:eastAsia="Heebo" w:cs="Heebo"/>
-          <w:rtl w:val="1"/>
-        </w:rPr>
-        <w:t>. מובטח קלט תקין.</w:t>
+          <w:rtl/>
+        </w:rPr>
+        <w:t>בסופו של דבר התוכנית תדפיס את הטמפרטורה העונתית הצפוייה. מובטח קלט תקין.</w:t>
       </w:r>
     </w:p>
     <w:p>
       <w:pPr>
         <w:pStyle w:val="paragraph"/>
         <w:bidi/>
-        <w:spacing w:before="0" w:beforeAutospacing="off" w:after="0" w:afterAutospacing="off"/>
+        <w:spacing w:before="0" w:beforeAutospacing="0" w:after="0" w:afterAutospacing="0"/>
         <w:ind w:left="720"/>
         <w:rPr>
           <w:rFonts w:ascii="Heebo" w:hAnsi="Heebo" w:eastAsia="Heebo" w:cs="Heebo"/>
-          <w:rtl w:val="1"/>
+          <w:rtl/>
         </w:rPr>
       </w:pPr>
     </w:p>
@@ -5997,10 +5215,10 @@
       <w:pPr>
         <w:pStyle w:val="paragraph"/>
         <w:bidi/>
-        <w:spacing w:before="0" w:beforeAutospacing="off" w:after="0" w:afterAutospacing="off"/>
-        <w:rPr>
-          <w:rFonts w:ascii="Heebo" w:hAnsi="Heebo" w:eastAsia="Heebo" w:cs="Heebo"/>
-          <w:rtl w:val="1"/>
+        <w:spacing w:before="0" w:beforeAutospacing="0" w:after="0" w:afterAutospacing="0"/>
+        <w:rPr>
+          <w:rFonts w:ascii="Heebo" w:hAnsi="Heebo" w:eastAsia="Heebo" w:cs="Heebo"/>
+          <w:rtl/>
         </w:rPr>
       </w:pPr>
     </w:p>
@@ -6012,6 +5230,818 @@
           <w:numId w:val="5"/>
         </w:numPr>
         <w:bidi/>
+        <w:spacing w:before="0" w:beforeAutospacing="0" w:after="0" w:afterAutospacing="0"/>
+        <w:rPr>
+          <w:rFonts w:ascii="Heebo" w:hAnsi="Heebo" w:eastAsia="Heebo" w:cs="Heebo"/>
+          <w:color w:val="000000" w:themeColor="text1"/>
+        </w:rPr>
+      </w:pPr>
+      <w:r>
+        <w:rPr>
+          <w:rFonts w:ascii="Heebo" w:hAnsi="Heebo" w:eastAsia="Heebo" w:cs="Heebo"/>
+          <w:color w:val="000000" w:themeColor="text1"/>
+          <w:rtl/>
+        </w:rPr>
+        <w:t xml:space="preserve">שבע בום - </w:t>
+      </w:r>
+      <w:r>
+        <w:rPr>
+          <w:rFonts w:ascii="Heebo" w:hAnsi="Heebo" w:eastAsia="Heebo" w:cs="Heebo"/>
+          <w:color w:val="000000" w:themeColor="text1"/>
+          <w:rtl/>
+        </w:rPr>
+        <w:t xml:space="preserve">כתוב תכנית </w:t>
+      </w:r>
+      <w:r>
+        <w:rPr>
+          <w:rFonts w:ascii="Heebo" w:hAnsi="Heebo" w:eastAsia="Heebo" w:cs="Heebo"/>
+          <w:color w:val="000000" w:themeColor="text1"/>
+          <w:rtl/>
+        </w:rPr>
+        <w:t>ה</w:t>
+      </w:r>
+      <w:r>
+        <w:rPr>
+          <w:rFonts w:ascii="Heebo" w:hAnsi="Heebo" w:eastAsia="Heebo" w:cs="Heebo"/>
+          <w:color w:val="000000" w:themeColor="text1"/>
+          <w:rtl/>
+        </w:rPr>
+        <w:t>קולטת מספר בין 1 ל-999. הקלט לא מובטח תקין. במידה והקלט לא בטווח מדפיסה</w:t>
+      </w:r>
+      <w:r>
+        <w:rPr>
+          <w:rFonts w:ascii="Heebo" w:hAnsi="Heebo" w:eastAsia="Heebo" w:cs="Heebo"/>
+          <w:color w:val="000000" w:themeColor="text1"/>
+        </w:rPr>
+        <w:t xml:space="preserve"> "Invalid input" .</w:t>
+      </w:r>
+      <w:r>
+        <w:br/>
+      </w:r>
+      <w:r>
+        <w:rPr>
+          <w:rFonts w:ascii="Heebo" w:hAnsi="Heebo" w:eastAsia="Heebo" w:cs="Heebo"/>
+          <w:color w:val="000000" w:themeColor="text1"/>
+          <w:rtl/>
+        </w:rPr>
+        <w:t>במידה ותקין מדפיסה את המילה</w:t>
+      </w:r>
+      <w:r>
+        <w:rPr>
+          <w:rFonts w:ascii="Heebo" w:hAnsi="Heebo" w:eastAsia="Heebo" w:cs="Heebo"/>
+          <w:color w:val="000000" w:themeColor="text1"/>
+          <w:rtl/>
+        </w:rPr>
+        <w:t>:</w:t>
+      </w:r>
+      <w:r>
+        <w:rPr>
+          <w:rFonts w:ascii="Heebo" w:hAnsi="Heebo" w:eastAsia="Heebo" w:cs="Heebo"/>
+          <w:color w:val="000000" w:themeColor="text1"/>
+        </w:rPr>
+        <w:t xml:space="preserve"> </w:t>
+      </w:r>
+      <w:r>
+        <w:rPr>
+          <w:rFonts w:ascii="Heebo" w:hAnsi="Heebo" w:eastAsia="Heebo" w:cs="Heebo"/>
+          <w:color w:val="000000" w:themeColor="text1"/>
+        </w:rPr>
+        <w:t>BOOM</w:t>
+      </w:r>
+      <w:r>
+        <w:rPr>
+          <w:rFonts w:ascii="Heebo" w:hAnsi="Heebo" w:eastAsia="Heebo" w:cs="Heebo"/>
+        </w:rPr>
+        <w:t xml:space="preserve"> </w:t>
+      </w:r>
+      <w:r>
+        <w:rPr>
+          <w:rFonts w:ascii="Heebo" w:hAnsi="Heebo" w:eastAsia="Heebo" w:cs="Heebo"/>
+          <w:color w:val="000000" w:themeColor="text1"/>
+          <w:rtl/>
+        </w:rPr>
+        <w:t>אם המספר מתחלק ב-7 או כולל בתוכו את המספר 7</w:t>
+      </w:r>
+      <w:r>
+        <w:rPr>
+          <w:rFonts w:ascii="Heebo" w:hAnsi="Heebo" w:eastAsia="Heebo" w:cs="Heebo"/>
+          <w:color w:val="000000" w:themeColor="text1"/>
+          <w:rtl/>
+        </w:rPr>
+        <w:t xml:space="preserve">. </w:t>
+      </w:r>
+      <w:r>
+        <w:rPr>
+          <w:rFonts w:ascii="Heebo" w:hAnsi="Heebo" w:eastAsia="Heebo" w:cs="Heebo"/>
+          <w:color w:val="000000" w:themeColor="text1"/>
+          <w:rtl/>
+        </w:rPr>
+        <w:t>במידה ולא, תדפיס:</w:t>
+      </w:r>
+      <w:r>
+        <w:rPr>
+          <w:rFonts w:ascii="Heebo" w:hAnsi="Heebo" w:eastAsia="Heebo" w:cs="Heebo"/>
+          <w:color w:val="000000" w:themeColor="text1"/>
+        </w:rPr>
+        <w:t xml:space="preserve"> NO BOOM</w:t>
+      </w:r>
+    </w:p>
+    <w:p>
+      <w:pPr>
+        <w:pStyle w:val="paragraph"/>
+        <w:bidi/>
+        <w:spacing w:before="0" w:beforeAutospacing="0" w:after="0" w:afterAutospacing="0"/>
+        <w:rPr>
+          <w:rFonts w:ascii="Heebo" w:hAnsi="Heebo" w:eastAsia="Heebo" w:cs="Heebo"/>
+          <w:color w:val="000000" w:themeColor="text1"/>
+        </w:rPr>
+      </w:pPr>
+    </w:p>
+    <w:p>
+      <w:pPr>
+        <w:pStyle w:val="paragraph"/>
+        <w:bidi/>
+        <w:spacing w:before="0" w:beforeAutospacing="0" w:after="0" w:afterAutospacing="0"/>
+        <w:rPr>
+          <w:rFonts w:ascii="Heebo" w:hAnsi="Heebo" w:eastAsia="Heebo" w:cs="Heebo"/>
+          <w:color w:val="000000" w:themeColor="text1"/>
+        </w:rPr>
+      </w:pPr>
+    </w:p>
+    <w:p>
+      <w:pPr>
+        <w:pStyle w:val="paragraph"/>
+        <w:numPr>
+          <w:ilvl w:val="0"/>
+          <w:numId w:val="5"/>
+        </w:numPr>
+        <w:bidi/>
+        <w:spacing w:before="0" w:beforeAutospacing="0" w:after="0" w:afterAutospacing="0"/>
+        <w:rPr>
+          <w:rFonts w:ascii="Heebo" w:hAnsi="Heebo" w:eastAsia="Heebo" w:cs="Heebo"/>
+          <w:color w:val="000000" w:themeColor="text1"/>
+          <w:rtl/>
+        </w:rPr>
+      </w:pPr>
+      <w:r>
+        <w:rPr>
+          <w:rFonts w:ascii="Heebo" w:hAnsi="Heebo" w:eastAsia="Heebo" w:cs="Heebo"/>
+          <w:color w:val="000000" w:themeColor="text1"/>
+          <w:rtl/>
+        </w:rPr>
+        <w:t>בית הקפה של קטי</w:t>
+      </w:r>
+      <w:r>
+        <w:rPr>
+          <w:rFonts w:ascii="Heebo" w:hAnsi="Heebo" w:eastAsia="Heebo" w:cs="Heebo"/>
+          <w:color w:val="000000" w:themeColor="text1"/>
+        </w:rPr>
+        <w:t>:</w:t>
+      </w:r>
+    </w:p>
+    <w:p>
+      <w:pPr>
+        <w:pStyle w:val="paragraph"/>
+        <w:bidi/>
+        <w:spacing w:before="0" w:beforeAutospacing="0" w:after="0" w:afterAutospacing="0"/>
+        <w:ind w:left="720"/>
+        <w:rPr>
+          <w:rFonts w:ascii="Heebo" w:hAnsi="Heebo" w:eastAsia="Heebo" w:cs="Heebo"/>
+          <w:color w:val="000000" w:themeColor="text1"/>
+          <w:rtl/>
+        </w:rPr>
+      </w:pPr>
+    </w:p>
+    <w:p>
+      <w:pPr>
+        <w:bidi/>
+        <w:ind w:left="720"/>
+        <w:rPr>
+          <w:rFonts w:ascii="Heebo" w:hAnsi="Heebo" w:eastAsia="Heebo" w:cs="Heebo"/>
+          <w:color w:val="000000" w:themeColor="text1"/>
+          <w:sz w:val="28"/>
+          <w:szCs w:val="28"/>
+        </w:rPr>
+      </w:pPr>
+      <w:r>
+        <w:rPr>
+          <w:rFonts w:ascii="Heebo" w:hAnsi="Heebo" w:eastAsia="Heebo" w:cs="Heebo"/>
+          <w:color w:val="000000" w:themeColor="text1"/>
+          <w:sz w:val="28"/>
+          <w:szCs w:val="28"/>
+          <w:rtl/>
+        </w:rPr>
+        <w:t>קטי החליטה לשנות את אופן המכירה שלה ולנסות תנאי מכירה חדשים במטרה להתאים את הקפה ללקוח בצורה אולטימטיבית</w:t>
+      </w:r>
+    </w:p>
+    <w:p>
+      <w:pPr>
+        <w:bidi/>
+        <w:ind w:left="720"/>
+        <w:rPr>
+          <w:rFonts w:ascii="Heebo" w:hAnsi="Heebo" w:eastAsia="Heebo" w:cs="Heebo"/>
+          <w:color w:val="000000" w:themeColor="text1"/>
+          <w:sz w:val="28"/>
+          <w:szCs w:val="28"/>
+          <w:rtl/>
+        </w:rPr>
+      </w:pPr>
+    </w:p>
+    <w:p>
+      <w:pPr>
+        <w:bidi/>
+        <w:ind w:left="720"/>
+        <w:rPr>
+          <w:rFonts w:ascii="Heebo" w:hAnsi="Heebo" w:eastAsia="Heebo" w:cs="Heebo"/>
+          <w:color w:val="000000" w:themeColor="text1"/>
+          <w:sz w:val="28"/>
+          <w:szCs w:val="28"/>
+          <w:rtl/>
+        </w:rPr>
+      </w:pPr>
+    </w:p>
+    <w:p>
+      <w:pPr>
+        <w:bidi/>
+        <w:ind w:left="720"/>
+        <w:rPr>
+          <w:rFonts w:ascii="Heebo" w:hAnsi="Heebo" w:eastAsia="Heebo" w:cs="Heebo"/>
+          <w:color w:val="000000" w:themeColor="text1"/>
+          <w:sz w:val="28"/>
+          <w:szCs w:val="28"/>
+        </w:rPr>
+      </w:pPr>
+      <w:r>
+        <w:rPr>
+          <w:rFonts w:ascii="Heebo" w:hAnsi="Heebo" w:eastAsia="Heebo" w:cs="Heebo"/>
+          <w:color w:val="000000" w:themeColor="text1"/>
+          <w:sz w:val="28"/>
+          <w:szCs w:val="28"/>
+          <w:rtl/>
+        </w:rPr>
+        <w:lastRenderedPageBreak/>
+        <w:t>איך הזמנה עובדת</w:t>
+      </w:r>
+      <w:r>
+        <w:rPr>
+          <w:rFonts w:ascii="Heebo" w:hAnsi="Heebo" w:eastAsia="Heebo" w:cs="Heebo"/>
+          <w:color w:val="000000" w:themeColor="text1"/>
+          <w:sz w:val="28"/>
+          <w:szCs w:val="28"/>
+        </w:rPr>
+        <w:t>?</w:t>
+      </w:r>
+    </w:p>
+    <w:p>
+      <w:pPr>
+        <w:bidi/>
+        <w:ind w:left="720"/>
+        <w:rPr>
+          <w:rFonts w:ascii="Heebo" w:hAnsi="Heebo" w:eastAsia="Heebo" w:cs="Heebo"/>
+          <w:color w:val="000000" w:themeColor="text1"/>
+          <w:sz w:val="28"/>
+          <w:szCs w:val="28"/>
+        </w:rPr>
+      </w:pPr>
+      <w:r>
+        <w:rPr>
+          <w:rFonts w:ascii="Heebo" w:hAnsi="Heebo" w:eastAsia="Heebo" w:cs="Heebo"/>
+          <w:color w:val="000000" w:themeColor="text1"/>
+          <w:sz w:val="28"/>
+          <w:szCs w:val="28"/>
+          <w:rtl/>
+        </w:rPr>
+        <w:t xml:space="preserve">קטי מקבלת מהמשתמש כמה כפיות של אבקת הקפה המיוחדת הם רוצים, כמה כפיות סוכר וכמה אחוזי שומן החלב (יכולים לבחור בין </w:t>
+      </w:r>
+      <w:r>
+        <w:rPr>
+          <w:rFonts w:hint="cs" w:ascii="Heebo" w:hAnsi="Heebo" w:eastAsia="Heebo" w:cs="Heebo"/>
+          <w:color w:val="000000" w:themeColor="text1"/>
+          <w:sz w:val="28"/>
+          <w:szCs w:val="28"/>
+          <w:rtl/>
+        </w:rPr>
+        <w:t xml:space="preserve">1%, 2%, ו3% </w:t>
+      </w:r>
+      <w:r>
+        <w:rPr>
+          <w:rFonts w:ascii="Heebo" w:hAnsi="Heebo" w:eastAsia="Heebo" w:cs="Heebo"/>
+          <w:color w:val="000000" w:themeColor="text1"/>
+          <w:sz w:val="28"/>
+          <w:szCs w:val="28"/>
+          <w:rtl/>
+        </w:rPr>
+        <w:t>בהמשך אולי נוסיף סוגי חלב נוספים). בנוסף</w:t>
+      </w:r>
+      <w:r>
+        <w:rPr>
+          <w:rFonts w:hint="cs" w:ascii="Heebo" w:hAnsi="Heebo" w:eastAsia="Heebo" w:cs="Heebo"/>
+          <w:color w:val="000000" w:themeColor="text1"/>
+          <w:sz w:val="28"/>
+          <w:szCs w:val="28"/>
+          <w:rtl/>
+        </w:rPr>
+        <w:t xml:space="preserve"> </w:t>
+      </w:r>
+      <w:r>
+        <w:rPr>
+          <w:rFonts w:ascii="Heebo" w:hAnsi="Heebo" w:eastAsia="Heebo" w:cs="Heebo"/>
+          <w:color w:val="000000" w:themeColor="text1"/>
+          <w:sz w:val="28"/>
+          <w:szCs w:val="28"/>
+          <w:rtl/>
+        </w:rPr>
+        <w:t>עבור כל משקה המכונה מחשבת את רמת החוזק שלו, רמת החוזק מחושבת באופן הבא</w:t>
+      </w:r>
+      <w:r>
+        <w:rPr>
+          <w:rFonts w:ascii="Heebo" w:hAnsi="Heebo" w:eastAsia="Heebo" w:cs="Heebo"/>
+          <w:color w:val="000000" w:themeColor="text1"/>
+          <w:sz w:val="28"/>
+          <w:szCs w:val="28"/>
+        </w:rPr>
+        <w:t>:</w:t>
+      </w:r>
+    </w:p>
+    <w:p>
+      <w:pPr>
+        <w:bidi/>
+        <w:ind w:left="720"/>
+        <w:jc w:val="center"/>
+        <w:rPr>
+          <w:rFonts w:ascii="Heebo" w:hAnsi="Heebo" w:eastAsia="Heebo" w:cs="Heebo"/>
+          <w:color w:val="000000" w:themeColor="text1"/>
+        </w:rPr>
+      </w:pPr>
+      <w:r>
+        <w:rPr>
+          <w:noProof/>
+        </w:rPr>
+        <w:drawing>
+          <wp:inline distT="0" distB="0" distL="0" distR="0" wp14:anchorId="6091EDEA" wp14:editId="75CE35A0">
+            <wp:extent cx="2295525" cy="800100"/>
+            <wp:effectExtent l="0" t="0" r="0" b="0"/>
+            <wp:docPr id="1641178615" name="תמונה 1641178615"/>
+            <wp:cNvGraphicFramePr>
+              <a:graphicFrameLocks xmlns:a="http://schemas.openxmlformats.org/drawingml/2006/main" noChangeAspect="1"/>
+            </wp:cNvGraphicFramePr>
+            <a:graphic xmlns:a="http://schemas.openxmlformats.org/drawingml/2006/main">
+              <a:graphicData uri="http://schemas.openxmlformats.org/drawingml/2006/picture">
+                <pic:pic xmlns:pic="http://schemas.openxmlformats.org/drawingml/2006/picture">
+                  <pic:nvPicPr>
+                    <pic:cNvPr id="0" name=""/>
+                    <pic:cNvPicPr/>
+                  </pic:nvPicPr>
+                  <pic:blipFill>
+                    <a:blip r:embed="rId19">
+                      <a:extLst>
+                        <a:ext uri="{28A0092B-C50C-407E-A947-70E740481C1C}">
+                          <a14:useLocalDpi xmlns:a14="http://schemas.microsoft.com/office/drawing/2010/main" val="0"/>
+                        </a:ext>
+                      </a:extLst>
+                    </a:blip>
+                    <a:stretch>
+                      <a:fillRect/>
+                    </a:stretch>
+                  </pic:blipFill>
+                  <pic:spPr>
+                    <a:xfrm>
+                      <a:off x="0" y="0"/>
+                      <a:ext cx="2295525" cy="800100"/>
+                    </a:xfrm>
+                    <a:prstGeom prst="rect">
+                      <a:avLst/>
+                    </a:prstGeom>
+                  </pic:spPr>
+                </pic:pic>
+              </a:graphicData>
+            </a:graphic>
+          </wp:inline>
+        </w:drawing>
+      </w:r>
+    </w:p>
+    <w:p>
+      <w:pPr>
+        <w:bidi/>
+        <w:ind w:left="720"/>
+        <w:rPr>
+          <w:rFonts w:ascii="Heebo" w:hAnsi="Heebo" w:eastAsia="Heebo" w:cs="Heebo"/>
+          <w:color w:val="000000" w:themeColor="text1"/>
+          <w:sz w:val="28"/>
+          <w:szCs w:val="28"/>
+        </w:rPr>
+      </w:pPr>
+      <w:r>
+        <w:rPr>
+          <w:rFonts w:ascii="Heebo" w:hAnsi="Heebo" w:eastAsia="Heebo" w:cs="Heebo"/>
+          <w:color w:val="000000" w:themeColor="text1"/>
+          <w:sz w:val="28"/>
+          <w:szCs w:val="28"/>
+          <w:rtl/>
+        </w:rPr>
+        <w:t>עובדי בית הקפה יודעים שקפאין בכמות גבוהה מזיק לבריאות, לכן לא כל אחד יכול לשתות קפה בכל עוצמת חוזק. לכן, נקלוט גם את גיל הלקוח</w:t>
+      </w:r>
+      <w:r>
+        <w:rPr>
+          <w:rFonts w:ascii="Heebo" w:hAnsi="Heebo" w:eastAsia="Heebo" w:cs="Heebo"/>
+          <w:color w:val="000000" w:themeColor="text1"/>
+          <w:sz w:val="28"/>
+          <w:szCs w:val="28"/>
+        </w:rPr>
+        <w:t>.</w:t>
+      </w:r>
+    </w:p>
+    <w:p>
+      <w:pPr>
+        <w:bidi/>
+        <w:ind w:left="720"/>
+        <w:rPr>
+          <w:rFonts w:ascii="Heebo" w:hAnsi="Heebo" w:eastAsia="Heebo" w:cs="Heebo"/>
+          <w:color w:val="000000" w:themeColor="text1"/>
+          <w:sz w:val="28"/>
+          <w:szCs w:val="28"/>
+        </w:rPr>
+      </w:pPr>
+      <w:r>
+        <w:rPr>
+          <w:rFonts w:ascii="Heebo" w:hAnsi="Heebo" w:eastAsia="Heebo" w:cs="Heebo"/>
+          <w:color w:val="000000" w:themeColor="text1"/>
+          <w:sz w:val="28"/>
+          <w:szCs w:val="28"/>
+          <w:rtl/>
+        </w:rPr>
+        <w:t xml:space="preserve">אם הלקוח מתחת לגיל 15 (כולל), הוא יוכל לקבל קפה רק בתנאי שרמת החוזק שלו קטנה מ2, או שרמת החוזק שלו שווה ל2 אבל אחוזי השומן בחלב הם </w:t>
+      </w:r>
+      <w:r>
+        <w:rPr>
+          <w:rFonts w:hint="cs" w:ascii="Heebo" w:hAnsi="Heebo" w:eastAsia="Heebo" w:cs="Heebo"/>
+          <w:color w:val="000000" w:themeColor="text1"/>
+          <w:sz w:val="28"/>
+          <w:szCs w:val="28"/>
+          <w:rtl/>
+        </w:rPr>
+        <w:t>3%</w:t>
+      </w:r>
+    </w:p>
+    <w:p>
+      <w:pPr>
+        <w:bidi/>
+        <w:ind w:left="720"/>
+        <w:rPr>
+          <w:rFonts w:ascii="Heebo" w:hAnsi="Heebo" w:eastAsia="Heebo" w:cs="Heebo"/>
+          <w:color w:val="000000" w:themeColor="text1"/>
+          <w:sz w:val="28"/>
+          <w:szCs w:val="28"/>
+        </w:rPr>
+      </w:pPr>
+      <w:r>
+        <w:rPr>
+          <w:rFonts w:ascii="Heebo" w:hAnsi="Heebo" w:eastAsia="Heebo" w:cs="Heebo"/>
+          <w:color w:val="000000" w:themeColor="text1"/>
+          <w:sz w:val="28"/>
+          <w:szCs w:val="28"/>
+          <w:rtl/>
+        </w:rPr>
+        <w:t xml:space="preserve">אם הלקוח בין הגילאים 15 ל18 (לא כולל 18), הוא יוכל לקבל קפה שרמת החוזק שלו קטנה </w:t>
+      </w:r>
+      <w:r>
+        <w:rPr>
+          <w:rFonts w:ascii="Heebo" w:hAnsi="Heebo" w:eastAsia="Heebo" w:cs="Heebo"/>
+          <w:color w:val="000000" w:themeColor="text1"/>
+          <w:sz w:val="28"/>
+          <w:szCs w:val="28"/>
+          <w:rtl/>
+        </w:rPr>
+        <w:t>מ4 וגם אחוזי השומן בחלב שונים מ</w:t>
+      </w:r>
+      <w:r>
+        <w:rPr>
+          <w:rFonts w:hint="cs" w:ascii="Heebo" w:hAnsi="Heebo" w:eastAsia="Heebo" w:cs="Heebo"/>
+          <w:color w:val="000000" w:themeColor="text1"/>
+          <w:sz w:val="28"/>
+          <w:szCs w:val="28"/>
+          <w:rtl/>
+        </w:rPr>
+        <w:t>1%</w:t>
+      </w:r>
+      <w:r>
+        <w:br/>
+      </w:r>
+    </w:p>
+    <w:p>
+      <w:pPr>
+        <w:bidi/>
+        <w:ind w:left="720"/>
+        <w:rPr>
+          <w:rFonts w:ascii="Heebo" w:hAnsi="Heebo" w:eastAsia="Heebo" w:cs="Heebo"/>
+          <w:color w:val="000000" w:themeColor="text1"/>
+          <w:sz w:val="28"/>
+          <w:szCs w:val="28"/>
+        </w:rPr>
+      </w:pPr>
+      <w:r>
+        <w:rPr>
+          <w:rFonts w:ascii="Heebo" w:hAnsi="Heebo" w:eastAsia="Heebo" w:cs="Heebo"/>
+          <w:color w:val="000000" w:themeColor="text1"/>
+          <w:sz w:val="28"/>
+          <w:szCs w:val="28"/>
+          <w:rtl/>
+        </w:rPr>
+        <w:t xml:space="preserve">אם הלקוח </w:t>
+      </w:r>
+      <w:bookmarkStart w:name="_GoBack" w:id="0"/>
+      <w:bookmarkEnd w:id="0"/>
+      <w:r>
+        <w:rPr>
+          <w:rFonts w:ascii="Heebo" w:hAnsi="Heebo" w:eastAsia="Heebo" w:cs="Heebo"/>
+          <w:color w:val="000000" w:themeColor="text1"/>
+          <w:sz w:val="28"/>
+          <w:szCs w:val="28"/>
+          <w:rtl/>
+        </w:rPr>
+        <w:t>בן 18 ומעלה - הוא יכול להזמין מה שהוא רוצה</w:t>
+      </w:r>
+      <w:r>
+        <w:rPr>
+          <w:rFonts w:ascii="Heebo" w:hAnsi="Heebo" w:eastAsia="Heebo" w:cs="Heebo"/>
+          <w:color w:val="000000" w:themeColor="text1"/>
+          <w:sz w:val="28"/>
+          <w:szCs w:val="28"/>
+        </w:rPr>
+        <w:t>.</w:t>
+      </w:r>
+    </w:p>
+    <w:p>
+      <w:pPr>
+        <w:bidi/>
+        <w:ind w:left="720"/>
+        <w:rPr>
+          <w:rFonts w:ascii="Heebo" w:hAnsi="Heebo" w:eastAsia="Heebo" w:cs="Heebo"/>
+          <w:color w:val="000000" w:themeColor="text1"/>
+          <w:sz w:val="28"/>
+          <w:szCs w:val="28"/>
+        </w:rPr>
+      </w:pPr>
+      <w:r>
+        <w:rPr>
+          <w:rFonts w:ascii="Heebo" w:hAnsi="Heebo" w:eastAsia="Heebo" w:cs="Heebo"/>
+          <w:color w:val="000000" w:themeColor="text1" w:themeTint="FF" w:themeShade="FF"/>
+          <w:sz w:val="28"/>
+          <w:szCs w:val="28"/>
+          <w:rtl w:val="1"/>
+        </w:rPr>
+        <w:t>א. כתבו תכנית הקולטת מהמשתמש את הדברים הרלוונטיים</w:t>
+      </w:r>
+    </w:p>
+    <w:p>
+      <w:pPr>
+        <w:bidi/>
+        <w:ind w:left="720"/>
+        <w:rPr>
+          <w:rFonts w:ascii="Heebo" w:hAnsi="Heebo" w:eastAsia="Heebo" w:cs="Heebo"/>
+          <w:color w:val="000000" w:themeColor="text1"/>
+          <w:sz w:val="28"/>
+          <w:szCs w:val="28"/>
+          <w:rtl/>
+        </w:rPr>
+      </w:pPr>
+      <w:r>
+        <w:rPr>
+          <w:rFonts w:ascii="Heebo" w:hAnsi="Heebo" w:eastAsia="Heebo" w:cs="Heebo"/>
+          <w:color w:val="000000" w:themeColor="text1"/>
+          <w:sz w:val="28"/>
+          <w:szCs w:val="28"/>
+          <w:rtl/>
+        </w:rPr>
+        <w:t>ב. קטי הלכה למעבדות קפה בברזיל וגילתה שהנוסחה שלה שגויה ויש להוסיף א</w:t>
+      </w:r>
+      <w:r>
+        <w:rPr>
+          <w:rFonts w:ascii="Heebo" w:hAnsi="Heebo" w:eastAsia="Heebo" w:cs="Heebo"/>
+          <w:color w:val="000000" w:themeColor="text1"/>
+          <w:sz w:val="28"/>
+          <w:szCs w:val="28"/>
+          <w:rtl/>
+        </w:rPr>
+        <w:t xml:space="preserve">ליה מקדם נוסף! אם החלב הוא בעל </w:t>
+      </w:r>
+      <w:r>
+        <w:rPr>
+          <w:rFonts w:hint="cs" w:ascii="Heebo" w:hAnsi="Heebo" w:eastAsia="Heebo" w:cs="Heebo"/>
+          <w:color w:val="000000" w:themeColor="text1"/>
+          <w:sz w:val="28"/>
+          <w:szCs w:val="28"/>
+          <w:rtl/>
+        </w:rPr>
+        <w:t>3%</w:t>
+      </w:r>
+      <w:r>
+        <w:rPr>
+          <w:rFonts w:ascii="Heebo" w:hAnsi="Heebo" w:eastAsia="Heebo" w:cs="Heebo"/>
+          <w:color w:val="000000" w:themeColor="text1"/>
+          <w:sz w:val="28"/>
+          <w:szCs w:val="28"/>
+        </w:rPr>
+        <w:t xml:space="preserve"> </w:t>
+      </w:r>
+      <w:r>
+        <w:rPr>
+          <w:rFonts w:ascii="Heebo" w:hAnsi="Heebo" w:eastAsia="Heebo" w:cs="Heebo"/>
+          <w:color w:val="000000" w:themeColor="text1"/>
+          <w:sz w:val="28"/>
+          <w:szCs w:val="28"/>
+          <w:rtl/>
+        </w:rPr>
+        <w:t>שו</w:t>
+      </w:r>
+      <w:r>
+        <w:rPr>
+          <w:rFonts w:ascii="Heebo" w:hAnsi="Heebo" w:eastAsia="Heebo" w:cs="Heebo"/>
+          <w:color w:val="000000" w:themeColor="text1"/>
+          <w:sz w:val="28"/>
+          <w:szCs w:val="28"/>
+          <w:rtl/>
+        </w:rPr>
+        <w:t>מן, המקדם יהיה 0.5, אם החלב בע</w:t>
+      </w:r>
+      <w:r>
+        <w:rPr>
+          <w:rFonts w:hint="cs" w:ascii="Heebo" w:hAnsi="Heebo" w:eastAsia="Heebo" w:cs="Heebo"/>
+          <w:color w:val="000000" w:themeColor="text1"/>
+          <w:sz w:val="28"/>
+          <w:szCs w:val="28"/>
+          <w:rtl/>
+        </w:rPr>
+        <w:t>ל 2%</w:t>
+      </w:r>
+      <w:r>
+        <w:rPr>
+          <w:rFonts w:ascii="Heebo" w:hAnsi="Heebo" w:eastAsia="Heebo" w:cs="Heebo"/>
+          <w:color w:val="000000" w:themeColor="text1"/>
+          <w:sz w:val="28"/>
+          <w:szCs w:val="28"/>
+        </w:rPr>
+        <w:t xml:space="preserve"> </w:t>
+      </w:r>
+      <w:r>
+        <w:rPr>
+          <w:rFonts w:ascii="Heebo" w:hAnsi="Heebo" w:eastAsia="Heebo" w:cs="Heebo"/>
+          <w:color w:val="000000" w:themeColor="text1"/>
+          <w:sz w:val="28"/>
+          <w:szCs w:val="28"/>
+          <w:rtl/>
+        </w:rPr>
+        <w:t>המקדם יהיה 0.333 ואם</w:t>
+      </w:r>
+      <w:r>
+        <w:rPr>
+          <w:rFonts w:ascii="Heebo" w:hAnsi="Heebo" w:eastAsia="Heebo" w:cs="Heebo"/>
+          <w:color w:val="000000" w:themeColor="text1"/>
+          <w:sz w:val="28"/>
+          <w:szCs w:val="28"/>
+          <w:rtl/>
+        </w:rPr>
+        <w:t xml:space="preserve"> החלב בעל </w:t>
+      </w:r>
+      <w:r>
+        <w:rPr>
+          <w:rFonts w:hint="cs" w:ascii="Heebo" w:hAnsi="Heebo" w:eastAsia="Heebo" w:cs="Heebo"/>
+          <w:color w:val="000000" w:themeColor="text1"/>
+          <w:sz w:val="28"/>
+          <w:szCs w:val="28"/>
+          <w:rtl/>
+        </w:rPr>
+        <w:t xml:space="preserve">1% </w:t>
+      </w:r>
+      <w:r>
+        <w:rPr>
+          <w:rFonts w:ascii="Heebo" w:hAnsi="Heebo" w:eastAsia="Heebo" w:cs="Heebo"/>
+          <w:color w:val="000000" w:themeColor="text1"/>
+          <w:sz w:val="28"/>
+          <w:szCs w:val="28"/>
+        </w:rPr>
+        <w:t xml:space="preserve"> </w:t>
+      </w:r>
+      <w:r>
+        <w:rPr>
+          <w:rFonts w:ascii="Heebo" w:hAnsi="Heebo" w:eastAsia="Heebo" w:cs="Heebo"/>
+          <w:color w:val="000000" w:themeColor="text1"/>
+          <w:sz w:val="28"/>
+          <w:szCs w:val="28"/>
+          <w:rtl/>
+        </w:rPr>
+        <w:t>המקדם יהיה 0.25</w:t>
+      </w:r>
+      <w:r>
+        <w:rPr>
+          <w:rFonts w:ascii="Heebo" w:hAnsi="Heebo" w:eastAsia="Heebo" w:cs="Heebo"/>
+          <w:color w:val="000000" w:themeColor="text1"/>
+          <w:sz w:val="28"/>
+          <w:szCs w:val="28"/>
+        </w:rPr>
+        <w:t>.</w:t>
+      </w:r>
+    </w:p>
+    <w:p>
+      <w:pPr>
+        <w:bidi/>
+        <w:ind w:left="720"/>
+        <w:rPr>
+          <w:rFonts w:ascii="Heebo" w:hAnsi="Heebo" w:eastAsia="Heebo" w:cs="Heebo"/>
+          <w:color w:val="000000" w:themeColor="text1"/>
+          <w:sz w:val="28"/>
+          <w:szCs w:val="28"/>
+          <w:rtl/>
+        </w:rPr>
+      </w:pPr>
+    </w:p>
+    <w:p>
+      <w:pPr>
+        <w:bidi/>
+        <w:ind w:left="720"/>
+        <w:rPr>
+          <w:rFonts w:ascii="Heebo" w:hAnsi="Heebo" w:eastAsia="Heebo" w:cs="Heebo"/>
+          <w:color w:val="000000" w:themeColor="text1"/>
+          <w:sz w:val="28"/>
+          <w:szCs w:val="28"/>
+          <w:rtl/>
+        </w:rPr>
+      </w:pPr>
+    </w:p>
+    <w:p>
+      <w:pPr>
+        <w:bidi/>
+        <w:ind w:left="720"/>
+        <w:rPr>
+          <w:rFonts w:ascii="Heebo" w:hAnsi="Heebo" w:eastAsia="Heebo" w:cs="Heebo"/>
+          <w:color w:val="000000" w:themeColor="text1"/>
+          <w:sz w:val="28"/>
+          <w:szCs w:val="28"/>
+          <w:rtl/>
+        </w:rPr>
+      </w:pPr>
+    </w:p>
+    <w:p>
+      <w:pPr>
+        <w:pStyle w:val="paragraph"/>
+        <w:bidi/>
+        <w:spacing w:before="0" w:beforeAutospacing="0" w:after="0" w:afterAutospacing="0"/>
+        <w:rPr>
+          <w:rFonts w:ascii="Heebo" w:hAnsi="Heebo" w:eastAsia="Heebo" w:cs="Heebo"/>
+          <w:color w:val="000000" w:themeColor="text1"/>
+          <w:rtl/>
+        </w:rPr>
+      </w:pPr>
+      <w:r>
+        <w:rPr>
+          <w:rFonts w:ascii="Heebo" w:hAnsi="Heebo" w:eastAsia="Heebo" w:cs="Heebo"/>
+          <w:b/>
+          <w:bCs/>
+          <w:color w:val="000000" w:themeColor="text1"/>
+          <w:sz w:val="32"/>
+          <w:szCs w:val="32"/>
+          <w:rtl/>
+        </w:rPr>
+        <w:lastRenderedPageBreak/>
+        <w:t>אקסטרה:</w:t>
+      </w:r>
+    </w:p>
+    <w:p>
+      <w:pPr>
+        <w:pStyle w:val="paragraph"/>
+        <w:bidi/>
+        <w:spacing w:before="0" w:beforeAutospacing="0" w:after="0" w:afterAutospacing="0"/>
+        <w:rPr>
+          <w:rFonts w:ascii="Heebo" w:hAnsi="Heebo" w:eastAsia="Heebo" w:cs="Heebo"/>
+          <w:color w:val="000000" w:themeColor="text1"/>
+          <w:rtl/>
+        </w:rPr>
+      </w:pPr>
+      <w:r>
+        <w:rPr>
+          <w:rFonts w:ascii="Heebo" w:hAnsi="Heebo" w:eastAsia="Heebo" w:cs="Heebo"/>
+          <w:color w:val="000000" w:themeColor="text1"/>
+          <w:rtl/>
+        </w:rPr>
+        <w:t>- כתבו תכנית הקולטת מהמשתמש חודש ושנה, ומדפיסה כמה ימים יש באותו החודש בשנה זו (תחשבו מה קורה עם פברואר)</w:t>
+      </w:r>
+    </w:p>
+    <w:p>
+      <w:pPr>
+        <w:pStyle w:val="paragraph"/>
+        <w:bidi/>
+        <w:spacing w:before="0" w:beforeAutospacing="0" w:after="0" w:afterAutospacing="0"/>
+        <w:rPr>
+          <w:rFonts w:ascii="Heebo" w:hAnsi="Heebo" w:eastAsia="Heebo" w:cs="Heebo"/>
+          <w:color w:val="000000" w:themeColor="text1"/>
+          <w:rtl/>
+        </w:rPr>
+      </w:pPr>
+    </w:p>
+    <w:p>
+      <w:pPr>
+        <w:pStyle w:val="paragraph"/>
+        <w:bidi/>
         <w:spacing w:before="0" w:beforeAutospacing="off" w:after="0" w:afterAutospacing="off"/>
         <w:rPr>
           <w:rFonts w:ascii="Heebo" w:hAnsi="Heebo" w:eastAsia="Heebo" w:cs="Heebo"/>
@@ -6024,7 +6054,7 @@
           <w:color w:val="000000" w:themeColor="text1" w:themeTint="FF" w:themeShade="FF"/>
           <w:rtl w:val="1"/>
         </w:rPr>
-        <w:t xml:space="preserve">שבע בום - </w:t>
+        <w:t>-</w:t>
       </w:r>
       <w:r>
         <w:rPr>
@@ -6032,7 +6062,7 @@
           <w:color w:val="000000" w:themeColor="text1" w:themeTint="FF" w:themeShade="FF"/>
           <w:rtl w:val="1"/>
         </w:rPr>
-        <w:t xml:space="preserve">כתוב תכנית </w:t>
+        <w:t xml:space="preserve"> </w:t>
       </w:r>
       <w:r>
         <w:rPr>
@@ -6040,7 +6070,7 @@
           <w:color w:val="000000" w:themeColor="text1" w:themeTint="FF" w:themeShade="FF"/>
           <w:rtl w:val="1"/>
         </w:rPr>
-        <w:t>ה</w:t>
+        <w:t>כתבו תכנית הקולטת שלושה מספרים לא שלמים ופותרת את ה</w:t>
       </w:r>
       <w:r>
         <w:rPr>
@@ -6048,14 +6078,7 @@
           <w:color w:val="000000" w:themeColor="text1" w:themeTint="FF" w:themeShade="FF"/>
           <w:rtl w:val="1"/>
         </w:rPr>
-        <w:t xml:space="preserve">קולטת מספר בין </w:t>
-      </w:r>
-      <w:r>
-        <w:rPr>
-          <w:rFonts w:ascii="Heebo" w:hAnsi="Heebo" w:eastAsia="Heebo" w:cs="Heebo"/>
-          <w:color w:val="000000" w:themeColor="text1" w:themeTint="FF" w:themeShade="FF"/>
-        </w:rPr>
-        <w:t>1</w:t>
+        <w:t>נוסחה הריבועית.</w:t>
       </w:r>
       <w:r>
         <w:rPr>
@@ -6063,14 +6086,7 @@
           <w:color w:val="000000" w:themeColor="text1" w:themeTint="FF" w:themeShade="FF"/>
           <w:rtl w:val="1"/>
         </w:rPr>
-        <w:t xml:space="preserve"> ל-</w:t>
-      </w:r>
-      <w:r>
-        <w:rPr>
-          <w:rFonts w:ascii="Heebo" w:hAnsi="Heebo" w:eastAsia="Heebo" w:cs="Heebo"/>
-          <w:color w:val="000000" w:themeColor="text1" w:themeTint="FF" w:themeShade="FF"/>
-        </w:rPr>
-        <w:t>999</w:t>
+        <w:t xml:space="preserve"> בסוף התוכנה תדפיס את השורשים (אם יש)</w:t>
       </w:r>
       <w:r>
         <w:rPr>
@@ -6078,63 +6094,56 @@
           <w:color w:val="000000" w:themeColor="text1" w:themeTint="FF" w:themeShade="FF"/>
           <w:rtl w:val="1"/>
         </w:rPr>
-        <w:t xml:space="preserve">. הקלט לא מובטח תקין. </w:t>
-      </w:r>
-      <w:proofErr w:type="gramStart"/>
+        <w:t>. יש להשתמש בתנאים</w:t>
+      </w:r>
       <w:r>
         <w:rPr>
           <w:rFonts w:ascii="Heebo" w:hAnsi="Heebo" w:eastAsia="Heebo" w:cs="Heebo"/>
           <w:color w:val="000000" w:themeColor="text1" w:themeTint="FF" w:themeShade="FF"/>
           <w:rtl w:val="1"/>
         </w:rPr>
-        <w:t>במידה והקלט</w:t>
-      </w:r>
-      <w:proofErr w:type="gramEnd"/>
+        <w:t xml:space="preserve"> ( </w:t>
+      </w:r>
+      <w:hyperlink r:id="Rfe1643d2a59a4aca">
+        <w:r>
+          <w:rPr>
+            <w:rStyle w:val="Hyperlink"/>
+            <w:rFonts w:ascii="Heebo" w:hAnsi="Heebo" w:eastAsia="Heebo" w:cs="Heebo"/>
+          </w:rPr>
+          <w:t>משוואה ממעלה שניה</w:t>
+        </w:r>
+      </w:hyperlink>
       <w:r>
         <w:rPr>
           <w:rFonts w:ascii="Heebo" w:hAnsi="Heebo" w:eastAsia="Heebo" w:cs="Heebo"/>
           <w:color w:val="000000" w:themeColor="text1" w:themeTint="FF" w:themeShade="FF"/>
           <w:rtl w:val="1"/>
         </w:rPr>
-        <w:t xml:space="preserve"> לא בטווח מדפיסה "</w:t>
-      </w:r>
-      <w:r>
-        <w:rPr>
-          <w:rFonts w:ascii="Heebo" w:hAnsi="Heebo" w:eastAsia="Heebo" w:cs="Heebo"/>
-          <w:color w:val="000000" w:themeColor="text1" w:themeTint="FF" w:themeShade="FF"/>
-        </w:rPr>
-        <w:t>Invalid input</w:t>
-      </w:r>
-      <w:proofErr w:type="gramStart"/>
+        <w:t xml:space="preserve"> )</w:t>
+      </w:r>
       <w:r>
         <w:rPr>
           <w:rFonts w:ascii="Heebo" w:hAnsi="Heebo" w:eastAsia="Heebo" w:cs="Heebo"/>
           <w:color w:val="000000" w:themeColor="text1" w:themeTint="FF" w:themeShade="FF"/>
           <w:rtl w:val="1"/>
         </w:rPr>
-        <w:t>" .</w:t>
-      </w:r>
-      <w:proofErr w:type="gramEnd"/>
-      <w:r>
-        <w:br/>
-      </w:r>
-      <w:proofErr w:type="gramStart"/>
+        <w:t xml:space="preserve">. </w:t>
+      </w:r>
       <w:r>
         <w:rPr>
           <w:rFonts w:ascii="Heebo" w:hAnsi="Heebo" w:eastAsia="Heebo" w:cs="Heebo"/>
           <w:color w:val="000000" w:themeColor="text1" w:themeTint="FF" w:themeShade="FF"/>
           <w:rtl w:val="1"/>
         </w:rPr>
-        <w:t>במידה ותקין</w:t>
-      </w:r>
-      <w:proofErr w:type="gramEnd"/>
+        <w:t xml:space="preserve">(רמז: תחשבו </w:t>
+      </w:r>
       <w:r>
         <w:rPr>
           <w:rFonts w:ascii="Heebo" w:hAnsi="Heebo" w:eastAsia="Heebo" w:cs="Heebo"/>
           <w:color w:val="000000" w:themeColor="text1" w:themeTint="FF" w:themeShade="FF"/>
           <w:rtl w:val="1"/>
         </w:rPr>
-        <w:t xml:space="preserve"> מדפיסה את המילה</w:t>
+        <w:t>על מקרי הקצה של כל ת</w:t>
       </w:r>
       <w:r>
         <w:rPr>
@@ -6142,21 +6151,7 @@
           <w:color w:val="000000" w:themeColor="text1" w:themeTint="FF" w:themeShade="FF"/>
           <w:rtl w:val="1"/>
         </w:rPr>
-        <w:t xml:space="preserve">: </w:t>
-      </w:r>
-      <w:r>
-        <w:rPr>
-          <w:rFonts w:ascii="Heebo" w:hAnsi="Heebo" w:eastAsia="Heebo" w:cs="Heebo"/>
-          <w:color w:val="000000" w:themeColor="text1" w:themeTint="FF" w:themeShade="FF"/>
-        </w:rPr>
-        <w:t>BOOM</w:t>
-      </w:r>
-      <w:r>
-        <w:rPr>
-          <w:rFonts w:ascii="Heebo" w:hAnsi="Heebo" w:eastAsia="Heebo" w:cs="Heebo"/>
-          <w:rtl w:val="1"/>
-        </w:rPr>
-        <w:t xml:space="preserve"> </w:t>
+        <w:t>וצאה בנוסחה הריבועית מבחינת מספר השורשים)</w:t>
       </w:r>
       <w:r>
         <w:rPr>
@@ -6164,69 +6159,152 @@
           <w:color w:val="000000" w:themeColor="text1" w:themeTint="FF" w:themeShade="FF"/>
           <w:rtl w:val="1"/>
         </w:rPr>
-        <w:t>אם המספר מתחלק ב-</w:t>
-      </w:r>
-      <w:r>
-        <w:rPr>
-          <w:rFonts w:ascii="Heebo" w:hAnsi="Heebo" w:eastAsia="Heebo" w:cs="Heebo"/>
-          <w:color w:val="000000" w:themeColor="text1" w:themeTint="FF" w:themeShade="FF"/>
-        </w:rPr>
-        <w:t>7</w:t>
-      </w:r>
-      <w:r>
+        <w:t xml:space="preserve"> </w:t>
+      </w:r>
+    </w:p>
+    <w:p>
+      <w:pPr>
+        <w:pStyle w:val="paragraph"/>
+        <w:bidi w:val="1"/>
+        <w:spacing w:before="0" w:beforeAutospacing="off" w:after="0" w:afterAutospacing="off"/>
         <w:rPr>
           <w:rFonts w:ascii="Heebo" w:hAnsi="Heebo" w:eastAsia="Heebo" w:cs="Heebo"/>
           <w:color w:val="000000" w:themeColor="text1" w:themeTint="FF" w:themeShade="FF"/>
           <w:rtl w:val="1"/>
         </w:rPr>
-        <w:t xml:space="preserve"> או כולל בתוכו את המספר </w:t>
-      </w:r>
-      <w:r>
-        <w:rPr>
-          <w:rFonts w:ascii="Heebo" w:hAnsi="Heebo" w:eastAsia="Heebo" w:cs="Heebo"/>
-          <w:color w:val="000000" w:themeColor="text1" w:themeTint="FF" w:themeShade="FF"/>
-        </w:rPr>
-        <w:t>7</w:t>
-      </w:r>
-      <w:r>
+      </w:pPr>
+    </w:p>
+    <w:p>
+      <w:pPr>
+        <w:pStyle w:val="paragraph"/>
+        <w:numPr>
+          <w:ilvl w:val="0"/>
+          <w:numId w:val="7"/>
+        </w:numPr>
+        <w:bidi w:val="1"/>
+        <w:spacing w:before="0" w:beforeAutospacing="off" w:after="0" w:afterAutospacing="off"/>
         <w:rPr>
           <w:rFonts w:ascii="Heebo" w:hAnsi="Heebo" w:eastAsia="Heebo" w:cs="Heebo"/>
           <w:color w:val="000000" w:themeColor="text1" w:themeTint="FF" w:themeShade="FF"/>
           <w:rtl w:val="1"/>
         </w:rPr>
-        <w:t xml:space="preserve">. </w:t>
-      </w:r>
-      <w:proofErr w:type="gramStart"/>
+      </w:pPr>
       <w:r>
         <w:rPr>
           <w:rFonts w:ascii="Heebo" w:hAnsi="Heebo" w:eastAsia="Heebo" w:cs="Heebo"/>
           <w:color w:val="000000" w:themeColor="text1" w:themeTint="FF" w:themeShade="FF"/>
           <w:rtl w:val="1"/>
         </w:rPr>
-        <w:t>במידה ולא</w:t>
-      </w:r>
-      <w:proofErr w:type="gramEnd"/>
+        <w:t>כתבו תכנית הקולטת שלוש</w:t>
+      </w:r>
       <w:r>
         <w:rPr>
           <w:rFonts w:ascii="Heebo" w:hAnsi="Heebo" w:eastAsia="Heebo" w:cs="Heebo"/>
           <w:color w:val="000000" w:themeColor="text1" w:themeTint="FF" w:themeShade="FF"/>
           <w:rtl w:val="1"/>
         </w:rPr>
-        <w:t xml:space="preserve">, תדפיס: </w:t>
+        <w:t>ה מספרים שלמים</w:t>
       </w:r>
       <w:r>
         <w:rPr>
           <w:rFonts w:ascii="Heebo" w:hAnsi="Heebo" w:eastAsia="Heebo" w:cs="Heebo"/>
           <w:color w:val="000000" w:themeColor="text1" w:themeTint="FF" w:themeShade="FF"/>
-        </w:rPr>
-        <w:t>NO BOOM</w:t>
+          <w:rtl w:val="1"/>
+        </w:rPr>
+        <w:t>, ומדפיסה האם ה</w:t>
+      </w:r>
+      <w:r>
+        <w:rPr>
+          <w:rFonts w:ascii="Heebo" w:hAnsi="Heebo" w:eastAsia="Heebo" w:cs="Heebo"/>
+          <w:color w:val="000000" w:themeColor="text1" w:themeTint="FF" w:themeShade="FF"/>
+          <w:rtl w:val="1"/>
+        </w:rPr>
+        <w:t xml:space="preserve">ם </w:t>
+      </w:r>
+      <w:r>
+        <w:rPr>
+          <w:rFonts w:ascii="Heebo" w:hAnsi="Heebo" w:eastAsia="Heebo" w:cs="Heebo"/>
+          <w:color w:val="000000" w:themeColor="text1" w:themeTint="FF" w:themeShade="FF"/>
+          <w:rtl w:val="1"/>
+        </w:rPr>
+        <w:t xml:space="preserve">שלשה </w:t>
+      </w:r>
+      <w:proofErr w:type="spellStart"/>
+      <w:r>
+        <w:rPr>
+          <w:rFonts w:ascii="Heebo" w:hAnsi="Heebo" w:eastAsia="Heebo" w:cs="Heebo"/>
+          <w:color w:val="000000" w:themeColor="text1" w:themeTint="FF" w:themeShade="FF"/>
+          <w:rtl w:val="1"/>
+        </w:rPr>
+        <w:t>פיתגורית</w:t>
+      </w:r>
+      <w:proofErr w:type="spellEnd"/>
+      <w:r>
+        <w:rPr>
+          <w:rFonts w:ascii="Heebo" w:hAnsi="Heebo" w:eastAsia="Heebo" w:cs="Heebo"/>
+          <w:color w:val="000000" w:themeColor="text1" w:themeTint="FF" w:themeShade="FF"/>
+          <w:rtl w:val="1"/>
+        </w:rPr>
+        <w:t xml:space="preserve"> (כלומר, סכום הריבועים של ש</w:t>
+      </w:r>
+      <w:r>
+        <w:rPr>
+          <w:rFonts w:ascii="Heebo" w:hAnsi="Heebo" w:eastAsia="Heebo" w:cs="Heebo"/>
+          <w:color w:val="000000" w:themeColor="text1" w:themeTint="FF" w:themeShade="FF"/>
+          <w:rtl w:val="1"/>
+        </w:rPr>
+        <w:t xml:space="preserve">ני מספרים </w:t>
+      </w:r>
+      <w:r>
+        <w:rPr>
+          <w:rFonts w:ascii="Heebo" w:hAnsi="Heebo" w:eastAsia="Heebo" w:cs="Heebo"/>
+          <w:color w:val="000000" w:themeColor="text1" w:themeTint="FF" w:themeShade="FF"/>
+          <w:rtl w:val="1"/>
+        </w:rPr>
+        <w:t xml:space="preserve">שווה לריבוע </w:t>
+      </w:r>
+      <w:r>
+        <w:rPr>
+          <w:rFonts w:ascii="Heebo" w:hAnsi="Heebo" w:eastAsia="Heebo" w:cs="Heebo"/>
+          <w:color w:val="000000" w:themeColor="text1" w:themeTint="FF" w:themeShade="FF"/>
+          <w:rtl w:val="1"/>
+        </w:rPr>
+        <w:t>מספר</w:t>
+      </w:r>
+      <w:r>
+        <w:rPr>
+          <w:rFonts w:ascii="Heebo" w:hAnsi="Heebo" w:eastAsia="Heebo" w:cs="Heebo"/>
+          <w:color w:val="000000" w:themeColor="text1" w:themeTint="FF" w:themeShade="FF"/>
+          <w:rtl w:val="1"/>
+        </w:rPr>
+        <w:t xml:space="preserve"> אחרת)</w:t>
+      </w:r>
+      <w:r>
+        <w:rPr>
+          <w:rFonts w:ascii="Heebo" w:hAnsi="Heebo" w:eastAsia="Heebo" w:cs="Heebo"/>
+          <w:color w:val="000000" w:themeColor="text1" w:themeTint="FF" w:themeShade="FF"/>
+          <w:rtl w:val="1"/>
+        </w:rPr>
+        <w:t>.</w:t>
       </w:r>
     </w:p>
     <w:p>
       <w:pPr>
         <w:pStyle w:val="paragraph"/>
         <w:bidi/>
-        <w:spacing w:before="0" w:beforeAutospacing="off" w:after="0" w:afterAutospacing="off"/>
+        <w:spacing w:before="0" w:beforeAutospacing="0" w:after="0" w:afterAutospacing="0"/>
+        <w:rPr>
+          <w:rFonts w:ascii="Heebo" w:hAnsi="Heebo" w:eastAsia="Heebo" w:cs="Heebo"/>
+          <w:color w:val="000000" w:themeColor="text1"/>
+          <w:rtl/>
+        </w:rPr>
+      </w:pPr>
+    </w:p>
+    <w:p>
+      <w:pPr>
+        <w:pStyle w:val="paragraph"/>
+        <w:bidi/>
+        <w:spacing w:before="0" w:beforeAutospacing="0" w:after="0" w:afterAutospacing="0"/>
         <w:rPr>
           <w:rFonts w:ascii="Heebo" w:hAnsi="Heebo" w:eastAsia="Heebo" w:cs="Heebo"/>
           <w:color w:val="000000" w:themeColor="text1"/>
@@ -6242,14 +6320,13 @@
           <w:tab w:val="left" w:pos="3300"/>
         </w:tabs>
         <w:bidi/>
-        <w:jc w:val="right"/>
-        <w:rPr>
-          <w:rFonts w:ascii="Heebo" w:hAnsi="Heebo" w:eastAsia="Heebo" w:cs="Heebo"/>
-          <w:b w:val="1"/>
-          <w:bCs w:val="1"/>
+        <w:rPr>
+          <w:rFonts w:ascii="Heebo" w:hAnsi="Heebo" w:eastAsia="Heebo" w:cs="Heebo"/>
+          <w:b/>
+          <w:bCs/>
           <w:sz w:val="36"/>
           <w:szCs w:val="36"/>
-          <w:rtl w:val="1"/>
+          <w:rtl/>
         </w:rPr>
       </w:pPr>
       <w:r>
@@ -6266,11 +6343,11 @@
       <w:r>
         <w:rPr>
           <w:rFonts w:ascii="Heebo" w:hAnsi="Heebo" w:eastAsia="Heebo" w:cs="Heebo"/>
-          <w:b w:val="1"/>
-          <w:bCs w:val="1"/>
+          <w:b/>
+          <w:bCs/>
           <w:sz w:val="36"/>
           <w:szCs w:val="36"/>
-          <w:rtl w:val="1"/>
+          <w:rtl/>
         </w:rPr>
         <w:t>בהצלחה!</w:t>
       </w:r>
@@ -6286,7 +6363,7 @@
 </file>
 
 <file path=word/endnotes.xml><?xml version="1.0" encoding="utf-8"?>
-<w:endnotes xmlns:wpc="http://schemas.microsoft.com/office/word/2010/wordprocessingCanvas" xmlns:cx="http://schemas.microsoft.com/office/drawing/2014/chartex" xmlns:cx1="http://schemas.microsoft.com/office/drawing/2015/9/8/chartex" xmlns:cx2="http://schemas.microsoft.com/office/drawing/2015/10/21/chartex" xmlns:cx3="http://schemas.microsoft.com/office/drawing/2016/5/9/chartex" xmlns:cx4="http://schemas.microsoft.com/office/drawing/2016/5/10/chartex" xmlns:cx5="http://schemas.microsoft.com/office/drawing/2016/5/11/chartex" xmlns:cx6="http://schemas.microsoft.com/office/drawing/2016/5/12/chartex" xmlns:cx7="http://schemas.microsoft.com/office/drawing/2016/5/13/chartex" xmlns:cx8="http://schemas.microsoft.com/office/drawing/2016/5/14/chartex" xmlns:mc="http://schemas.openxmlformats.org/markup-compatibility/2006" xmlns:aink="http://schemas.microsoft.com/office/drawing/2016/ink" xmlns:am3d="http://schemas.microsoft.com/office/drawing/2017/model3d" xmlns:o="urn:schemas-microsoft-com:office:office" xmlns:oel="http://schemas.microsoft.com/office/2019/extlst" xmlns:r="http://schemas.openxmlformats.org/officeDocument/2006/relationships" xmlns:m="http://schemas.openxmlformats.org/officeDocument/2006/math" xmlns:v="urn:schemas-microsoft-com:vml" xmlns:wp14="http://schemas.microsoft.com/office/word/2010/wordprocessingDrawing" xmlns:wp="http://schemas.openxmlformats.org/drawingml/2006/wordprocessingDrawing" xmlns:w10="urn:schemas-microsoft-com:office:word" xmlns:w="http://schemas.openxmlformats.org/wordprocessingml/2006/main" xmlns:w14="http://schemas.microsoft.com/office/word/2010/wordml" xmlns:w15="http://schemas.microsoft.com/office/word/2012/wordml" xmlns:w16cex="http://schemas.microsoft.com/office/word/2018/wordml/cex" xmlns:w16cid="http://schemas.microsoft.com/office/word/2016/wordml/cid" xmlns:w16="http://schemas.microsoft.com/office/word/2018/wordml" xmlns:w16sdtdh="http://schemas.microsoft.com/office/word/2020/wordml/sdtdatahash" xmlns:w16se="http://schemas.microsoft.com/office/word/2015/wordml/symex" xmlns:wpg="http://schemas.microsoft.com/office/word/2010/wordprocessingGroup" xmlns:wpi="http://schemas.microsoft.com/office/word/2010/wordprocessingInk" xmlns:wne="http://schemas.microsoft.com/office/word/2006/wordml" xmlns:wps="http://schemas.microsoft.com/office/word/2010/wordprocessingShape" mc:Ignorable="w14 w15 w16se w16cid w16 w16cex w16sdtdh wp14">
+<w:endnotes xmlns:wpc="http://schemas.microsoft.com/office/word/2010/wordprocessingCanvas" xmlns:cx="http://schemas.microsoft.com/office/drawing/2014/chartex" xmlns:cx1="http://schemas.microsoft.com/office/drawing/2015/9/8/chartex" xmlns:cx2="http://schemas.microsoft.com/office/drawing/2015/10/21/chartex" xmlns:cx3="http://schemas.microsoft.com/office/drawing/2016/5/9/chartex" xmlns:cx4="http://schemas.microsoft.com/office/drawing/2016/5/10/chartex" xmlns:cx5="http://schemas.microsoft.com/office/drawing/2016/5/11/chartex" xmlns:cx6="http://schemas.microsoft.com/office/drawing/2016/5/12/chartex" xmlns:cx7="http://schemas.microsoft.com/office/drawing/2016/5/13/chartex" xmlns:cx8="http://schemas.microsoft.com/office/drawing/2016/5/14/chartex" xmlns:mc="http://schemas.openxmlformats.org/markup-compatibility/2006" xmlns:aink="http://schemas.microsoft.com/office/drawing/2016/ink" xmlns:am3d="http://schemas.microsoft.com/office/drawing/2017/model3d" xmlns:o="urn:schemas-microsoft-com:office:office" xmlns:r="http://schemas.openxmlformats.org/officeDocument/2006/relationships" xmlns:m="http://schemas.openxmlformats.org/officeDocument/2006/math" xmlns:v="urn:schemas-microsoft-com:vml" xmlns:wp14="http://schemas.microsoft.com/office/word/2010/wordprocessingDrawing" xmlns:wp="http://schemas.openxmlformats.org/drawingml/2006/wordprocessingDrawing" xmlns:w10="urn:schemas-microsoft-com:office:word" xmlns:w="http://schemas.openxmlformats.org/wordprocessingml/2006/main" xmlns:w14="http://schemas.microsoft.com/office/word/2010/wordml" xmlns:w15="http://schemas.microsoft.com/office/word/2012/wordml" xmlns:w16cid="http://schemas.microsoft.com/office/word/2016/wordml/cid" xmlns:w16se="http://schemas.microsoft.com/office/word/2015/wordml/symex" xmlns:wpg="http://schemas.microsoft.com/office/word/2010/wordprocessingGroup" xmlns:wpi="http://schemas.microsoft.com/office/word/2010/wordprocessingInk" xmlns:wne="http://schemas.microsoft.com/office/word/2006/wordml" xmlns:wps="http://schemas.microsoft.com/office/word/2010/wordprocessingShape" mc:Ignorable="w14 w15 w16se w16cid wp14">
   <w:endnote w:type="separator" w:id="-1">
     <w:p>
       <w:pPr>
@@ -6318,7 +6395,7 @@
 </file>
 
 <file path=word/footnotes.xml><?xml version="1.0" encoding="utf-8"?>
-<w:footnotes xmlns:wpc="http://schemas.microsoft.com/office/word/2010/wordprocessingCanvas" xmlns:cx="http://schemas.microsoft.com/office/drawing/2014/chartex" xmlns:cx1="http://schemas.microsoft.com/office/drawing/2015/9/8/chartex" xmlns:cx2="http://schemas.microsoft.com/office/drawing/2015/10/21/chartex" xmlns:cx3="http://schemas.microsoft.com/office/drawing/2016/5/9/chartex" xmlns:cx4="http://schemas.microsoft.com/office/drawing/2016/5/10/chartex" xmlns:cx5="http://schemas.microsoft.com/office/drawing/2016/5/11/chartex" xmlns:cx6="http://schemas.microsoft.com/office/drawing/2016/5/12/chartex" xmlns:cx7="http://schemas.microsoft.com/office/drawing/2016/5/13/chartex" xmlns:cx8="http://schemas.microsoft.com/office/drawing/2016/5/14/chartex" xmlns:mc="http://schemas.openxmlformats.org/markup-compatibility/2006" xmlns:aink="http://schemas.microsoft.com/office/drawing/2016/ink" xmlns:am3d="http://schemas.microsoft.com/office/drawing/2017/model3d" xmlns:o="urn:schemas-microsoft-com:office:office" xmlns:oel="http://schemas.microsoft.com/office/2019/extlst" xmlns:r="http://schemas.openxmlformats.org/officeDocument/2006/relationships" xmlns:m="http://schemas.openxmlformats.org/officeDocument/2006/math" xmlns:v="urn:schemas-microsoft-com:vml" xmlns:wp14="http://schemas.microsoft.com/office/word/2010/wordprocessingDrawing" xmlns:wp="http://schemas.openxmlformats.org/drawingml/2006/wordprocessingDrawing" xmlns:w10="urn:schemas-microsoft-com:office:word" xmlns:w="http://schemas.openxmlformats.org/wordprocessingml/2006/main" xmlns:w14="http://schemas.microsoft.com/office/word/2010/wordml" xmlns:w15="http://schemas.microsoft.com/office/word/2012/wordml" xmlns:w16cex="http://schemas.microsoft.com/office/word/2018/wordml/cex" xmlns:w16cid="http://schemas.microsoft.com/office/word/2016/wordml/cid" xmlns:w16="http://schemas.microsoft.com/office/word/2018/wordml" xmlns:w16sdtdh="http://schemas.microsoft.com/office/word/2020/wordml/sdtdatahash" xmlns:w16se="http://schemas.microsoft.com/office/word/2015/wordml/symex" xmlns:wpg="http://schemas.microsoft.com/office/word/2010/wordprocessingGroup" xmlns:wpi="http://schemas.microsoft.com/office/word/2010/wordprocessingInk" xmlns:wne="http://schemas.microsoft.com/office/word/2006/wordml" xmlns:wps="http://schemas.microsoft.com/office/word/2010/wordprocessingShape" mc:Ignorable="w14 w15 w16se w16cid w16 w16cex w16sdtdh wp14">
+<w:footnotes xmlns:wpc="http://schemas.microsoft.com/office/word/2010/wordprocessingCanvas" xmlns:cx="http://schemas.microsoft.com/office/drawing/2014/chartex" xmlns:cx1="http://schemas.microsoft.com/office/drawing/2015/9/8/chartex" xmlns:cx2="http://schemas.microsoft.com/office/drawing/2015/10/21/chartex" xmlns:cx3="http://schemas.microsoft.com/office/drawing/2016/5/9/chartex" xmlns:cx4="http://schemas.microsoft.com/office/drawing/2016/5/10/chartex" xmlns:cx5="http://schemas.microsoft.com/office/drawing/2016/5/11/chartex" xmlns:cx6="http://schemas.microsoft.com/office/drawing/2016/5/12/chartex" xmlns:cx7="http://schemas.microsoft.com/office/drawing/2016/5/13/chartex" xmlns:cx8="http://schemas.microsoft.com/office/drawing/2016/5/14/chartex" xmlns:mc="http://schemas.openxmlformats.org/markup-compatibility/2006" xmlns:aink="http://schemas.microsoft.com/office/drawing/2016/ink" xmlns:am3d="http://schemas.microsoft.com/office/drawing/2017/model3d" xmlns:o="urn:schemas-microsoft-com:office:office" xmlns:r="http://schemas.openxmlformats.org/officeDocument/2006/relationships" xmlns:m="http://schemas.openxmlformats.org/officeDocument/2006/math" xmlns:v="urn:schemas-microsoft-com:vml" xmlns:wp14="http://schemas.microsoft.com/office/word/2010/wordprocessingDrawing" xmlns:wp="http://schemas.openxmlformats.org/drawingml/2006/wordprocessingDrawing" xmlns:w10="urn:schemas-microsoft-com:office:word" xmlns:w="http://schemas.openxmlformats.org/wordprocessingml/2006/main" xmlns:w14="http://schemas.microsoft.com/office/word/2010/wordml" xmlns:w15="http://schemas.microsoft.com/office/word/2012/wordml" xmlns:w16cid="http://schemas.microsoft.com/office/word/2016/wordml/cid" xmlns:w16se="http://schemas.microsoft.com/office/word/2015/wordml/symex" xmlns:wpg="http://schemas.microsoft.com/office/word/2010/wordprocessingGroup" xmlns:wpi="http://schemas.microsoft.com/office/word/2010/wordprocessingInk" xmlns:wne="http://schemas.microsoft.com/office/word/2006/wordml" xmlns:wps="http://schemas.microsoft.com/office/word/2010/wordprocessingShape" mc:Ignorable="w14 w15 w16se w16cid wp14">
   <w:footnote w:type="separator" w:id="-1">
     <w:p>
       <w:pPr>
@@ -6350,7 +6427,119 @@
 </file>
 
 <file path=word/numbering.xml><?xml version="1.0" encoding="utf-8"?>
-<w:numbering xmlns:wpc="http://schemas.microsoft.com/office/word/2010/wordprocessingCanvas" xmlns:cx="http://schemas.microsoft.com/office/drawing/2014/chartex" xmlns:cx1="http://schemas.microsoft.com/office/drawing/2015/9/8/chartex" xmlns:cx2="http://schemas.microsoft.com/office/drawing/2015/10/21/chartex" xmlns:cx3="http://schemas.microsoft.com/office/drawing/2016/5/9/chartex" xmlns:cx4="http://schemas.microsoft.com/office/drawing/2016/5/10/chartex" xmlns:cx5="http://schemas.microsoft.com/office/drawing/2016/5/11/chartex" xmlns:cx6="http://schemas.microsoft.com/office/drawing/2016/5/12/chartex" xmlns:cx7="http://schemas.microsoft.com/office/drawing/2016/5/13/chartex" xmlns:cx8="http://schemas.microsoft.com/office/drawing/2016/5/14/chartex" xmlns:mc="http://schemas.openxmlformats.org/markup-compatibility/2006" xmlns:aink="http://schemas.microsoft.com/office/drawing/2016/ink" xmlns:am3d="http://schemas.microsoft.com/office/drawing/2017/model3d" xmlns:o="urn:schemas-microsoft-com:office:office" xmlns:oel="http://schemas.microsoft.com/office/2019/extlst" xmlns:r="http://schemas.openxmlformats.org/officeDocument/2006/relationships" xmlns:m="http://schemas.openxmlformats.org/officeDocument/2006/math" xmlns:v="urn:schemas-microsoft-com:vml" xmlns:wp14="http://schemas.microsoft.com/office/word/2010/wordprocessingDrawing" xmlns:wp="http://schemas.openxmlformats.org/drawingml/2006/wordprocessingDrawing" xmlns:w10="urn:schemas-microsoft-com:office:word" xmlns:w="http://schemas.openxmlformats.org/wordprocessingml/2006/main" xmlns:w14="http://schemas.microsoft.com/office/word/2010/wordml" xmlns:w15="http://schemas.microsoft.com/office/word/2012/wordml" xmlns:w16cex="http://schemas.microsoft.com/office/word/2018/wordml/cex" xmlns:w16cid="http://schemas.microsoft.com/office/word/2016/wordml/cid" xmlns:w16="http://schemas.microsoft.com/office/word/2018/wordml" xmlns:w16sdtdh="http://schemas.microsoft.com/office/word/2020/wordml/sdtdatahash" xmlns:w16se="http://schemas.microsoft.com/office/word/2015/wordml/symex" xmlns:wpg="http://schemas.microsoft.com/office/word/2010/wordprocessingGroup" xmlns:wpi="http://schemas.microsoft.com/office/word/2010/wordprocessingInk" xmlns:wne="http://schemas.microsoft.com/office/word/2006/wordml" xmlns:wps="http://schemas.microsoft.com/office/word/2010/wordprocessingShape" mc:Ignorable="w14 w15 w16se w16cid w16 w16cex w16sdtdh wp14">
+<w:numbering xmlns:wpc="http://schemas.microsoft.com/office/word/2010/wordprocessingCanvas" xmlns:cx="http://schemas.microsoft.com/office/drawing/2014/chartex" xmlns:cx1="http://schemas.microsoft.com/office/drawing/2015/9/8/chartex" xmlns:cx2="http://schemas.microsoft.com/office/drawing/2015/10/21/chartex" xmlns:cx3="http://schemas.microsoft.com/office/drawing/2016/5/9/chartex" xmlns:cx4="http://schemas.microsoft.com/office/drawing/2016/5/10/chartex" xmlns:cx5="http://schemas.microsoft.com/office/drawing/2016/5/11/chartex" xmlns:cx6="http://schemas.microsoft.com/office/drawing/2016/5/12/chartex" xmlns:cx7="http://schemas.microsoft.com/office/drawing/2016/5/13/chartex" xmlns:cx8="http://schemas.microsoft.com/office/drawing/2016/5/14/chartex" xmlns:mc="http://schemas.openxmlformats.org/markup-compatibility/2006" xmlns:aink="http://schemas.microsoft.com/office/drawing/2016/ink" xmlns:am3d="http://schemas.microsoft.com/office/drawing/2017/model3d" xmlns:o="urn:schemas-microsoft-com:office:office" xmlns:r="http://schemas.openxmlformats.org/officeDocument/2006/relationships" xmlns:m="http://schemas.openxmlformats.org/officeDocument/2006/math" xmlns:v="urn:schemas-microsoft-com:vml" xmlns:wp14="http://schemas.microsoft.com/office/word/2010/wordprocessingDrawing" xmlns:wp="http://schemas.openxmlformats.org/drawingml/2006/wordprocessingDrawing" xmlns:w10="urn:schemas-microsoft-com:office:word" xmlns:w="http://schemas.openxmlformats.org/wordprocessingml/2006/main" xmlns:w14="http://schemas.microsoft.com/office/word/2010/wordml" xmlns:w15="http://schemas.microsoft.com/office/word/2012/wordml" xmlns:w16cid="http://schemas.microsoft.com/office/word/2016/wordml/cid" xmlns:w16se="http://schemas.microsoft.com/office/word/2015/wordml/symex" xmlns:wpg="http://schemas.microsoft.com/office/word/2010/wordprocessingGroup" xmlns:wpi="http://schemas.microsoft.com/office/word/2010/wordprocessingInk" xmlns:wne="http://schemas.microsoft.com/office/word/2006/wordml" xmlns:wps="http://schemas.microsoft.com/office/word/2010/wordprocessingShape" mc:Ignorable="w14 w15 w16se w16cid wp14">
+  <w:abstractNum xmlns:w="http://schemas.openxmlformats.org/wordprocessingml/2006/main" w:abstractNumId="6">
+    <w:nsid w:val="1f4d3d45"/>
+    <w:multiLevelType xmlns:w="http://schemas.openxmlformats.org/wordprocessingml/2006/main" w:val="hybridMultilevel"/>
+    <w:lvl xmlns:w="http://schemas.openxmlformats.org/wordprocessingml/2006/main" w:ilvl="0">
+      <w:start w:val="1"/>
+      <w:numFmt w:val="bullet"/>
+      <w:lvlText w:val="-"/>
+      <w:lvlJc w:val="left"/>
+      <w:pPr>
+        <w:ind w:left="720" w:hanging="360"/>
+      </w:pPr>
+      <w:rPr>
+        <w:rFonts w:hint="default" w:ascii="Calibri" w:hAnsi="Calibri"/>
+      </w:rPr>
+    </w:lvl>
+    <w:lvl xmlns:w="http://schemas.openxmlformats.org/wordprocessingml/2006/main" w:ilvl="1">
+      <w:start w:val="1"/>
+      <w:numFmt w:val="bullet"/>
+      <w:lvlText w:val="o"/>
+      <w:lvlJc w:val="left"/>
+      <w:pPr>
+        <w:ind w:left="1440" w:hanging="360"/>
+      </w:pPr>
+      <w:rPr>
+        <w:rFonts w:hint="default" w:ascii="Courier New" w:hAnsi="Courier New"/>
+      </w:rPr>
+    </w:lvl>
+    <w:lvl xmlns:w="http://schemas.openxmlformats.org/wordprocessingml/2006/main" w:ilvl="2">
+      <w:start w:val="1"/>
+      <w:numFmt w:val="bullet"/>
+      <w:lvlText w:val=""/>
+      <w:lvlJc w:val="left"/>
+      <w:pPr>
+        <w:ind w:left="2160" w:hanging="360"/>
+      </w:pPr>
+      <w:rPr>
+        <w:rFonts w:hint="default" w:ascii="Wingdings" w:hAnsi="Wingdings"/>
+      </w:rPr>
+    </w:lvl>
+    <w:lvl xmlns:w="http://schemas.openxmlformats.org/wordprocessingml/2006/main" w:ilvl="3">
+      <w:start w:val="1"/>
+      <w:numFmt w:val="bullet"/>
+      <w:lvlText w:val=""/>
+      <w:lvlJc w:val="left"/>
+      <w:pPr>
+        <w:ind w:left="2880" w:hanging="360"/>
+      </w:pPr>
+      <w:rPr>
+        <w:rFonts w:hint="default" w:ascii="Symbol" w:hAnsi="Symbol"/>
+      </w:rPr>
+    </w:lvl>
+    <w:lvl xmlns:w="http://schemas.openxmlformats.org/wordprocessingml/2006/main" w:ilvl="4">
+      <w:start w:val="1"/>
+      <w:numFmt w:val="bullet"/>
+      <w:lvlText w:val="o"/>
+      <w:lvlJc w:val="left"/>
+      <w:pPr>
+        <w:ind w:left="3600" w:hanging="360"/>
+      </w:pPr>
+      <w:rPr>
+        <w:rFonts w:hint="default" w:ascii="Courier New" w:hAnsi="Courier New"/>
+      </w:rPr>
+    </w:lvl>
+    <w:lvl xmlns:w="http://schemas.openxmlformats.org/wordprocessingml/2006/main" w:ilvl="5">
+      <w:start w:val="1"/>
+      <w:numFmt w:val="bullet"/>
+      <w:lvlText w:val=""/>
+      <w:lvlJc w:val="left"/>
+      <w:pPr>
+        <w:ind w:left="4320" w:hanging="360"/>
+      </w:pPr>
+      <w:rPr>
+        <w:rFonts w:hint="default" w:ascii="Wingdings" w:hAnsi="Wingdings"/>
+      </w:rPr>
+    </w:lvl>
+    <w:lvl xmlns:w="http://schemas.openxmlformats.org/wordprocessingml/2006/main" w:ilvl="6">
+      <w:start w:val="1"/>
+      <w:numFmt w:val="bullet"/>
+      <w:lvlText w:val=""/>
+      <w:lvlJc w:val="left"/>
+      <w:pPr>
+        <w:ind w:left="5040" w:hanging="360"/>
+      </w:pPr>
+      <w:rPr>
+        <w:rFonts w:hint="default" w:ascii="Symbol" w:hAnsi="Symbol"/>
+      </w:rPr>
+    </w:lvl>
+    <w:lvl xmlns:w="http://schemas.openxmlformats.org/wordprocessingml/2006/main" w:ilvl="7">
+      <w:start w:val="1"/>
+      <w:numFmt w:val="bullet"/>
+      <w:lvlText w:val="o"/>
+      <w:lvlJc w:val="left"/>
+      <w:pPr>
+        <w:ind w:left="5760" w:hanging="360"/>
+      </w:pPr>
+      <w:rPr>
+        <w:rFonts w:hint="default" w:ascii="Courier New" w:hAnsi="Courier New"/>
+      </w:rPr>
+    </w:lvl>
+    <w:lvl xmlns:w="http://schemas.openxmlformats.org/wordprocessingml/2006/main" w:ilvl="8">
+      <w:start w:val="1"/>
+      <w:numFmt w:val="bullet"/>
+      <w:lvlText w:val=""/>
+      <w:lvlJc w:val="left"/>
+      <w:pPr>
+        <w:ind w:left="6480" w:hanging="360"/>
+      </w:pPr>
+      <w:rPr>
+        <w:rFonts w:hint="default" w:ascii="Wingdings" w:hAnsi="Wingdings"/>
+      </w:rPr>
+    </w:lvl>
+  </w:abstractNum>
   <w:abstractNum w:abstractNumId="0" w15:restartNumberingAfterBreak="0">
     <w:nsid w:val="0A225F73"/>
     <w:multiLevelType w:val="multilevel"/>
@@ -7004,29 +7193,32 @@
       </w:rPr>
     </w:lvl>
   </w:abstractNum>
-  <w:num w:numId="1" w16cid:durableId="1106656824">
+  <w:num w:numId="7">
+    <w:abstractNumId w:val="6"/>
+  </w:num>
+  <w:num w:numId="1">
     <w:abstractNumId w:val="5"/>
   </w:num>
-  <w:num w:numId="2" w16cid:durableId="1402171219">
+  <w:num w:numId="2">
     <w:abstractNumId w:val="2"/>
   </w:num>
-  <w:num w:numId="3" w16cid:durableId="127167590">
+  <w:num w:numId="3">
     <w:abstractNumId w:val="4"/>
   </w:num>
-  <w:num w:numId="4" w16cid:durableId="333188988">
+  <w:num w:numId="4">
     <w:abstractNumId w:val="1"/>
   </w:num>
-  <w:num w:numId="5" w16cid:durableId="766972718">
+  <w:num w:numId="5">
     <w:abstractNumId w:val="3"/>
   </w:num>
-  <w:num w:numId="6" w16cid:durableId="504438034">
+  <w:num w:numId="6">
     <w:abstractNumId w:val="0"/>
   </w:num>
 </w:numbering>
 </file>
 
 <file path=word/styles.xml><?xml version="1.0" encoding="utf-8"?>
-<w:styles xmlns:mc="http://schemas.openxmlformats.org/markup-compatibility/2006" xmlns:r="http://schemas.openxmlformats.org/officeDocument/2006/relationships" xmlns:w="http://schemas.openxmlformats.org/wordprocessingml/2006/main" xmlns:w14="http://schemas.microsoft.com/office/word/2010/wordml" xmlns:w15="http://schemas.microsoft.com/office/word/2012/wordml" xmlns:w16cex="http://schemas.microsoft.com/office/word/2018/wordml/cex" xmlns:w16cid="http://schemas.microsoft.com/office/word/2016/wordml/cid" xmlns:w16="http://schemas.microsoft.com/office/word/2018/wordml" xmlns:w16sdtdh="http://schemas.microsoft.com/office/word/2020/wordml/sdtdatahash" xmlns:w16se="http://schemas.microsoft.com/office/word/2015/wordml/symex" mc:Ignorable="w14 w15 w16se w16cid w16 w16cex w16sdtdh">
+<w:styles xmlns:mc="http://schemas.openxmlformats.org/markup-compatibility/2006" xmlns:r="http://schemas.openxmlformats.org/officeDocument/2006/relationships" xmlns:w="http://schemas.openxmlformats.org/wordprocessingml/2006/main" xmlns:w14="http://schemas.microsoft.com/office/word/2010/wordml" xmlns:w15="http://schemas.microsoft.com/office/word/2012/wordml" xmlns:w16cid="http://schemas.microsoft.com/office/word/2016/wordml/cid" xmlns:w16se="http://schemas.microsoft.com/office/word/2015/wordml/symex" mc:Ignorable="w14 w15 w16se w16cid">
   <w:docDefaults>
     <w:rPrDefault>
       <w:rPr>
@@ -7042,7 +7234,7 @@
       </w:pPr>
     </w:pPrDefault>
   </w:docDefaults>
-  <w:latentStyles w:defLockedState="0" w:defUIPriority="99" w:defSemiHidden="0" w:defUnhideWhenUsed="0" w:defQFormat="0" w:count="376">
+  <w:latentStyles w:defLockedState="0" w:defUIPriority="99" w:defSemiHidden="0" w:defUnhideWhenUsed="0" w:defQFormat="0" w:count="375">
     <w:lsdException w:name="Normal" w:uiPriority="0" w:qFormat="1"/>
     <w:lsdException w:name="heading 1" w:uiPriority="9" w:qFormat="1"/>
     <w:lsdException w:name="heading 2" w:uiPriority="9" w:semiHidden="1" w:unhideWhenUsed="1" w:qFormat="1"/>
@@ -7418,20 +7610,19 @@
     <w:lsdException w:name="Smart Hyperlink" w:semiHidden="1" w:unhideWhenUsed="1"/>
     <w:lsdException w:name="Hashtag" w:semiHidden="1" w:unhideWhenUsed="1"/>
     <w:lsdException w:name="Unresolved Mention" w:semiHidden="1" w:unhideWhenUsed="1"/>
-    <w:lsdException w:name="Smart Link" w:semiHidden="1" w:unhideWhenUsed="1"/>
   </w:latentStyles>
-  <w:style w:type="paragraph" w:styleId="Normal" w:default="1">
+  <w:style w:type="paragraph" w:styleId="a" w:default="1">
     <w:name w:val="Normal"/>
     <w:qFormat/>
     <w:rsid w:val="00CB0E52"/>
   </w:style>
-  <w:style w:type="character" w:styleId="DefaultParagraphFont" w:default="1">
+  <w:style w:type="character" w:styleId="a0" w:default="1">
     <w:name w:val="Default Paragraph Font"/>
     <w:uiPriority w:val="1"/>
     <w:semiHidden/>
     <w:unhideWhenUsed/>
   </w:style>
-  <w:style w:type="table" w:styleId="TableNormal" w:default="1">
+  <w:style w:type="table" w:styleId="a1" w:default="1">
     <w:name w:val="Normal Table"/>
     <w:uiPriority w:val="99"/>
     <w:semiHidden/>
@@ -7446,15 +7637,15 @@
       </w:tblCellMar>
     </w:tblPr>
   </w:style>
-  <w:style w:type="numbering" w:styleId="NoList" w:default="1">
+  <w:style w:type="numbering" w:styleId="a2" w:default="1">
     <w:name w:val="No List"/>
     <w:uiPriority w:val="99"/>
     <w:semiHidden/>
     <w:unhideWhenUsed/>
   </w:style>
-  <w:style w:type="paragraph" w:styleId="ListParagraph">
+  <w:style w:type="paragraph" w:styleId="a3">
     <w:name w:val="List Paragraph"/>
-    <w:basedOn w:val="Normal"/>
+    <w:basedOn w:val="a"/>
     <w:uiPriority w:val="34"/>
     <w:qFormat/>
     <w:rsid w:val="00311E1D"/>
@@ -7463,10 +7654,10 @@
       <w:contextualSpacing/>
     </w:pPr>
   </w:style>
-  <w:style w:type="paragraph" w:styleId="BalloonText">
+  <w:style w:type="paragraph" w:styleId="a4">
     <w:name w:val="Balloon Text"/>
-    <w:basedOn w:val="Normal"/>
-    <w:link w:val="BalloonTextChar"/>
+    <w:basedOn w:val="a"/>
+    <w:link w:val="a5"/>
     <w:uiPriority w:val="99"/>
     <w:semiHidden/>
     <w:unhideWhenUsed/>
@@ -7480,10 +7671,10 @@
       <w:szCs w:val="18"/>
     </w:rPr>
   </w:style>
-  <w:style w:type="character" w:styleId="BalloonTextChar" w:customStyle="1">
-    <w:name w:val="Balloon Text Char"/>
-    <w:basedOn w:val="DefaultParagraphFont"/>
-    <w:link w:val="BalloonText"/>
+  <w:style w:type="character" w:styleId="a5" w:customStyle="1">
+    <w:name w:val="טקסט בלונים תו"/>
+    <w:basedOn w:val="a0"/>
+    <w:link w:val="a4"/>
     <w:uiPriority w:val="99"/>
     <w:semiHidden/>
     <w:rsid w:val="003108C8"/>
@@ -7495,7 +7686,7 @@
   </w:style>
   <w:style w:type="paragraph" w:styleId="NormalWeb">
     <w:name w:val="Normal (Web)"/>
-    <w:basedOn w:val="Normal"/>
+    <w:basedOn w:val="a"/>
     <w:uiPriority w:val="99"/>
     <w:unhideWhenUsed/>
     <w:rsid w:val="00B45CB5"/>
@@ -7508,9 +7699,9 @@
       <w:szCs w:val="24"/>
     </w:rPr>
   </w:style>
-  <w:style w:type="character" w:styleId="CommentReference">
+  <w:style w:type="character" w:styleId="a6">
     <w:name w:val="annotation reference"/>
-    <w:basedOn w:val="DefaultParagraphFont"/>
+    <w:basedOn w:val="a0"/>
     <w:uiPriority w:val="99"/>
     <w:semiHidden/>
     <w:unhideWhenUsed/>
@@ -7520,10 +7711,10 @@
       <w:szCs w:val="16"/>
     </w:rPr>
   </w:style>
-  <w:style w:type="paragraph" w:styleId="CommentText">
+  <w:style w:type="paragraph" w:styleId="a7">
     <w:name w:val="annotation text"/>
-    <w:basedOn w:val="Normal"/>
-    <w:link w:val="CommentTextChar"/>
+    <w:basedOn w:val="a"/>
+    <w:link w:val="a8"/>
     <w:uiPriority w:val="99"/>
     <w:semiHidden/>
     <w:unhideWhenUsed/>
@@ -7536,10 +7727,10 @@
       <w:szCs w:val="20"/>
     </w:rPr>
   </w:style>
-  <w:style w:type="character" w:styleId="CommentTextChar" w:customStyle="1">
-    <w:name w:val="Comment Text Char"/>
-    <w:basedOn w:val="DefaultParagraphFont"/>
-    <w:link w:val="CommentText"/>
+  <w:style w:type="character" w:styleId="a8" w:customStyle="1">
+    <w:name w:val="טקסט הערה תו"/>
+    <w:basedOn w:val="a0"/>
+    <w:link w:val="a7"/>
     <w:uiPriority w:val="99"/>
     <w:semiHidden/>
     <w:rsid w:val="008D330E"/>
@@ -7548,11 +7739,11 @@
       <w:szCs w:val="20"/>
     </w:rPr>
   </w:style>
-  <w:style w:type="paragraph" w:styleId="CommentSubject">
+  <w:style w:type="paragraph" w:styleId="a9">
     <w:name w:val="annotation subject"/>
-    <w:basedOn w:val="CommentText"/>
-    <w:next w:val="CommentText"/>
-    <w:link w:val="CommentSubjectChar"/>
+    <w:basedOn w:val="a7"/>
+    <w:next w:val="a7"/>
+    <w:link w:val="aa"/>
     <w:uiPriority w:val="99"/>
     <w:semiHidden/>
     <w:unhideWhenUsed/>
@@ -7562,10 +7753,10 @@
       <w:bCs/>
     </w:rPr>
   </w:style>
-  <w:style w:type="character" w:styleId="CommentSubjectChar" w:customStyle="1">
-    <w:name w:val="Comment Subject Char"/>
-    <w:basedOn w:val="CommentTextChar"/>
-    <w:link w:val="CommentSubject"/>
+  <w:style w:type="character" w:styleId="aa" w:customStyle="1">
+    <w:name w:val="נושא הערה תו"/>
+    <w:basedOn w:val="a8"/>
+    <w:link w:val="a9"/>
     <w:uiPriority w:val="99"/>
     <w:semiHidden/>
     <w:rsid w:val="008D330E"/>
@@ -7576,10 +7767,10 @@
       <w:szCs w:val="20"/>
     </w:rPr>
   </w:style>
-  <w:style w:type="paragraph" w:styleId="Header">
+  <w:style w:type="paragraph" w:styleId="ab">
     <w:name w:val="header"/>
-    <w:basedOn w:val="Normal"/>
-    <w:link w:val="HeaderChar"/>
+    <w:basedOn w:val="a"/>
+    <w:link w:val="ac"/>
     <w:uiPriority w:val="99"/>
     <w:semiHidden/>
     <w:unhideWhenUsed/>
@@ -7592,18 +7783,18 @@
       <w:spacing w:after="0" w:line="240" w:lineRule="auto"/>
     </w:pPr>
   </w:style>
-  <w:style w:type="character" w:styleId="HeaderChar" w:customStyle="1">
-    <w:name w:val="Header Char"/>
-    <w:basedOn w:val="DefaultParagraphFont"/>
-    <w:link w:val="Header"/>
+  <w:style w:type="character" w:styleId="ac" w:customStyle="1">
+    <w:name w:val="כותרת עליונה תו"/>
+    <w:basedOn w:val="a0"/>
+    <w:link w:val="ab"/>
     <w:uiPriority w:val="99"/>
     <w:semiHidden/>
     <w:rsid w:val="00855CE9"/>
   </w:style>
-  <w:style w:type="paragraph" w:styleId="Footer">
+  <w:style w:type="paragraph" w:styleId="ad">
     <w:name w:val="footer"/>
-    <w:basedOn w:val="Normal"/>
-    <w:link w:val="FooterChar"/>
+    <w:basedOn w:val="a"/>
+    <w:link w:val="ae"/>
     <w:uiPriority w:val="99"/>
     <w:semiHidden/>
     <w:unhideWhenUsed/>
@@ -7616,17 +7807,17 @@
       <w:spacing w:after="0" w:line="240" w:lineRule="auto"/>
     </w:pPr>
   </w:style>
-  <w:style w:type="character" w:styleId="FooterChar" w:customStyle="1">
-    <w:name w:val="Footer Char"/>
-    <w:basedOn w:val="DefaultParagraphFont"/>
-    <w:link w:val="Footer"/>
+  <w:style w:type="character" w:styleId="ae" w:customStyle="1">
+    <w:name w:val="כותרת תחתונה תו"/>
+    <w:basedOn w:val="a0"/>
+    <w:link w:val="ad"/>
     <w:uiPriority w:val="99"/>
     <w:semiHidden/>
     <w:rsid w:val="00855CE9"/>
   </w:style>
   <w:style w:type="paragraph" w:styleId="paragraph" w:customStyle="1">
     <w:name w:val="paragraph"/>
-    <w:basedOn w:val="Normal"/>
+    <w:basedOn w:val="a"/>
     <w:rsid w:val="00040768"/>
     <w:pPr>
       <w:spacing w:before="100" w:beforeAutospacing="1" w:after="100" w:afterAutospacing="1" w:line="240" w:lineRule="auto"/>
@@ -7639,17 +7830,17 @@
   </w:style>
   <w:style w:type="character" w:styleId="normaltextrun" w:customStyle="1">
     <w:name w:val="normaltextrun"/>
-    <w:basedOn w:val="DefaultParagraphFont"/>
+    <w:basedOn w:val="a0"/>
     <w:rsid w:val="00040768"/>
   </w:style>
   <w:style w:type="character" w:styleId="eop" w:customStyle="1">
     <w:name w:val="eop"/>
-    <w:basedOn w:val="DefaultParagraphFont"/>
+    <w:basedOn w:val="a0"/>
     <w:rsid w:val="00040768"/>
   </w:style>
-  <w:style w:type="table" w:styleId="TableGrid">
+  <w:style w:type="table" w:styleId="af">
     <w:name w:val="Table Grid"/>
-    <w:basedOn w:val="TableNormal"/>
+    <w:basedOn w:val="a1"/>
     <w:uiPriority w:val="59"/>
     <w:rsid w:val="00FB4123"/>
     <w:pPr>
@@ -7665,6 +7856,16 @@
         <w:insideV w:val="single" w:color="000000" w:themeColor="text1" w:sz="4" w:space="0"/>
       </w:tblBorders>
     </w:tblPr>
+  </w:style>
+  <w:style w:type="character" w:styleId="Hyperlink">
+    <w:name w:val="Hyperlink"/>
+    <w:basedOn w:val="a0"/>
+    <w:uiPriority w:val="99"/>
+    <w:unhideWhenUsed/>
+    <w:rPr>
+      <w:color w:val="0563C1" w:themeColor="hyperlink"/>
+      <w:u w:val="single"/>
+    </w:rPr>
   </w:style>
 </w:styles>
 </file>
@@ -7965,8 +8166,37 @@
 </file>
 
 <file path=customXml/item1.xml><?xml version="1.0" encoding="utf-8"?>
-<ct:contentTypeSchema xmlns:ct="http://schemas.microsoft.com/office/2006/metadata/contentType" xmlns:ma="http://schemas.microsoft.com/office/2006/metadata/properties/metaAttributes" ct:_="" ma:_="" ma:contentTypeName="Document" ma:contentTypeID="0x0101008030AD92F53AAB42B58779422DE28390" ma:contentTypeVersion="20" ma:contentTypeDescription="Create a new document." ma:contentTypeScope="" ma:versionID="2579b7a3889458455b4cd1a1c92dfb44">
-  <xsd:schema xmlns:xsd="http://www.w3.org/2001/XMLSchema" xmlns:xs="http://www.w3.org/2001/XMLSchema" xmlns:p="http://schemas.microsoft.com/office/2006/metadata/properties" xmlns:ns2="9a1d8fbb-d4d4-45e2-89af-b65e40285d04" xmlns:ns3="b2b6c244-0879-4373-a2cd-33a0b202d21e" targetNamespace="http://schemas.microsoft.com/office/2006/metadata/properties" ma:root="true" ma:fieldsID="15358abedcd57ad186ab6003bb101ba3" ns2:_="" ns3:_="">
+<?mso-contentType ?>
+<FormTemplates xmlns="http://schemas.microsoft.com/sharepoint/v3/contenttype/forms">
+  <Display>DocumentLibraryForm</Display>
+  <Edit>DocumentLibraryForm</Edit>
+  <New>DocumentLibraryForm</New>
+</FormTemplates>
+</file>
+
+<file path=customXml/item2.xml><?xml version="1.0" encoding="utf-8"?>
+<p:properties xmlns:p="http://schemas.microsoft.com/office/2006/metadata/properties" xmlns:xsi="http://www.w3.org/2001/XMLSchema-instance" xmlns:pc="http://schemas.microsoft.com/office/infopath/2007/PartnerControls">
+  <documentManagement>
+    <SharedWithUsers xmlns="b2b6c244-0879-4373-a2cd-33a0b202d21e">
+      <UserInfo>
+        <DisplayName/>
+        <AccountId xsi:nil="true"/>
+        <AccountType/>
+      </UserInfo>
+    </SharedWithUsers>
+    <TaxCatchAll xmlns="b2b6c244-0879-4373-a2cd-33a0b202d21e" xsi:nil="true"/>
+    <lcf76f155ced4ddcb4097134ff3c332f xmlns="9a1d8fbb-d4d4-45e2-89af-b65e40285d04">
+      <Terms xmlns="http://schemas.microsoft.com/office/infopath/2007/PartnerControls"/>
+    </lcf76f155ced4ddcb4097134ff3c332f>
+    <MediaLengthInSeconds xmlns="9a1d8fbb-d4d4-45e2-89af-b65e40285d04" xsi:nil="true"/>
+    <_x05ea__x05d9__x05e7__x05d9__x05d9__x05d4__x05e1__x05d5__x05e4__x05d9__x05ea__x003f_ xmlns="9a1d8fbb-d4d4-45e2-89af-b65e40285d04">false</_x05ea__x05d9__x05e7__x05d9__x05d9__x05d4__x05e1__x05d5__x05e4__x05d9__x05ea__x003f_>
+  </documentManagement>
+</p:properties>
+</file>
+
+<file path=customXml/item3.xml><?xml version="1.0" encoding="utf-8"?>
+<ct:contentTypeSchema xmlns:ct="http://schemas.microsoft.com/office/2006/metadata/contentType" xmlns:ma="http://schemas.microsoft.com/office/2006/metadata/properties/metaAttributes" ct:_="" ma:_="" ma:contentTypeName="Document" ma:contentTypeID="0x0101008030AD92F53AAB42B58779422DE28390" ma:contentTypeVersion="20" ma:contentTypeDescription="Create a new document." ma:contentTypeScope="" ma:versionID="8af5a2763fb382f79218e7693c55092b">
+  <xsd:schema xmlns:xsd="http://www.w3.org/2001/XMLSchema" xmlns:xs="http://www.w3.org/2001/XMLSchema" xmlns:p="http://schemas.microsoft.com/office/2006/metadata/properties" xmlns:ns2="9a1d8fbb-d4d4-45e2-89af-b65e40285d04" xmlns:ns3="b2b6c244-0879-4373-a2cd-33a0b202d21e" targetNamespace="http://schemas.microsoft.com/office/2006/metadata/properties" ma:root="true" ma:fieldsID="2450e7f804127ca94933e9c210bfe2b6" ns2:_="" ns3:_="">
     <xsd:import namespace="9a1d8fbb-d4d4-45e2-89af-b65e40285d04"/>
     <xsd:import namespace="b2b6c244-0879-4373-a2cd-33a0b202d21e"/>
     <xsd:element name="properties">
@@ -7986,7 +8216,7 @@
                 <xsd:element ref="ns2:MediaServiceEventHashCode" minOccurs="0"/>
                 <xsd:element ref="ns2:MediaServiceAutoKeyPoints" minOccurs="0"/>
                 <xsd:element ref="ns2:MediaServiceKeyPoints" minOccurs="0"/>
-                <xsd:element ref="ns2:_x05ea__x05d9__x05e7__x05d9__x05d9__x05d4__x05e1__x05d5__x05e4__x05d9__x05ea__x003f_"/>
+                <xsd:element ref="ns2:_x05ea__x05d9__x05e7__x05d9__x05d9__x05d4__x05e1__x05d5__x05e4__x05d9__x05ea__x003f_" minOccurs="0"/>
                 <xsd:element ref="ns2:MediaLengthInSeconds" minOccurs="0"/>
                 <xsd:element ref="ns3:TaxCatchAll" minOccurs="0"/>
                 <xsd:element ref="ns2:lcf76f155ced4ddcb4097134ff3c332f" minOccurs="0"/>
@@ -8049,7 +8279,7 @@
         </xsd:restriction>
       </xsd:simpleType>
     </xsd:element>
-    <xsd:element name="_x05ea__x05d9__x05e7__x05d9__x05d9__x05d4__x05e1__x05d5__x05e4__x05d9__x05ea__x003f_" ma:index="19" ma:displayName="תיקייה סופית?" ma:default="0" ma:format="Dropdown" ma:internalName="_x05ea__x05d9__x05e7__x05d9__x05d9__x05d4__x05e1__x05d5__x05e4__x05d9__x05ea__x003f_">
+    <xsd:element name="_x05ea__x05d9__x05e7__x05d9__x05d9__x05d4__x05e1__x05d5__x05e4__x05d9__x05ea__x003f_" ma:index="19" nillable="true" ma:displayName="תיקייה סופית?" ma:default="0" ma:format="Dropdown" ma:internalName="_x05ea__x05d9__x05e7__x05d9__x05d9__x05d4__x05e1__x05d5__x05e4__x05d9__x05ea__x003f_">
       <xsd:simpleType>
         <xsd:restriction base="dms:Boolean"/>
       </xsd:simpleType>
@@ -8207,60 +8437,31 @@
 </ct:contentTypeSchema>
 </file>
 
-<file path=customXml/item2.xml><?xml version="1.0" encoding="utf-8"?>
-<p:properties xmlns:p="http://schemas.microsoft.com/office/2006/metadata/properties" xmlns:xsi="http://www.w3.org/2001/XMLSchema-instance" xmlns:pc="http://schemas.microsoft.com/office/infopath/2007/PartnerControls">
-  <documentManagement>
-    <SharedWithUsers xmlns="b2b6c244-0879-4373-a2cd-33a0b202d21e">
-      <UserInfo>
-        <DisplayName/>
-        <AccountId xsi:nil="true"/>
-        <AccountType/>
-      </UserInfo>
-    </SharedWithUsers>
-    <TaxCatchAll xmlns="b2b6c244-0879-4373-a2cd-33a0b202d21e" xsi:nil="true"/>
-    <lcf76f155ced4ddcb4097134ff3c332f xmlns="9a1d8fbb-d4d4-45e2-89af-b65e40285d04">
-      <Terms xmlns="http://schemas.microsoft.com/office/infopath/2007/PartnerControls"/>
-    </lcf76f155ced4ddcb4097134ff3c332f>
-    <MediaLengthInSeconds xmlns="9a1d8fbb-d4d4-45e2-89af-b65e40285d04" xsi:nil="true"/>
-    <_x05ea__x05d9__x05e7__x05d9__x05d9__x05d4__x05e1__x05d5__x05e4__x05d9__x05ea__x003f_ xmlns="9a1d8fbb-d4d4-45e2-89af-b65e40285d04">false</_x05ea__x05d9__x05e7__x05d9__x05d9__x05d4__x05e1__x05d5__x05e4__x05d9__x05ea__x003f_>
-  </documentManagement>
-</p:properties>
-</file>
-
-<file path=customXml/item3.xml><?xml version="1.0" encoding="utf-8"?>
-<?mso-contentType ?>
-<FormTemplates xmlns="http://schemas.microsoft.com/sharepoint/v3/contenttype/forms">
-  <Display>DocumentLibraryForm</Display>
-  <Edit>DocumentLibraryForm</Edit>
-  <New>DocumentLibraryForm</New>
-</FormTemplates>
-</file>
-
 <file path=customXml/itemProps1.xml><?xml version="1.0" encoding="utf-8"?>
-<ds:datastoreItem xmlns:ds="http://schemas.openxmlformats.org/officeDocument/2006/customXml" ds:itemID="{AD737791-0CC3-4700-B46D-20BE47EA4258}"/>
+<ds:datastoreItem xmlns:ds="http://schemas.openxmlformats.org/officeDocument/2006/customXml" ds:itemID="{D8CDAA2E-0C8D-4188-A4F9-E1CF03FCC0DE}">
+  <ds:schemaRefs>
+    <ds:schemaRef ds:uri="http://schemas.microsoft.com/sharepoint/v3/contenttype/forms"/>
+  </ds:schemaRefs>
+</ds:datastoreItem>
 </file>
 
 <file path=customXml/itemProps2.xml><?xml version="1.0" encoding="utf-8"?>
 <ds:datastoreItem xmlns:ds="http://schemas.openxmlformats.org/officeDocument/2006/customXml" ds:itemID="{1DBA5022-755D-4E41-B207-6268FD9A2829}">
   <ds:schemaRefs>
+    <ds:schemaRef ds:uri="http://purl.org/dc/elements/1.1/"/>
+    <ds:schemaRef ds:uri="http://schemas.microsoft.com/office/2006/metadata/properties"/>
     <ds:schemaRef ds:uri="c821f74f-2858-4538-be69-1b02d1b83c4a"/>
+    <ds:schemaRef ds:uri="http://purl.org/dc/terms/"/>
+    <ds:schemaRef ds:uri="762d7f5d-2a85-441c-8f32-7b93de445d04"/>
     <ds:schemaRef ds:uri="http://schemas.microsoft.com/office/2006/documentManagement/types"/>
+    <ds:schemaRef ds:uri="http://schemas.microsoft.com/office/infopath/2007/PartnerControls"/>
+    <ds:schemaRef ds:uri="http://schemas.openxmlformats.org/package/2006/metadata/core-properties"/>
     <ds:schemaRef ds:uri="http://www.w3.org/XML/1998/namespace"/>
-    <ds:schemaRef ds:uri="http://schemas.microsoft.com/office/2006/metadata/properties"/>
-    <ds:schemaRef ds:uri="http://schemas.openxmlformats.org/package/2006/metadata/core-properties"/>
-    <ds:schemaRef ds:uri="http://purl.org/dc/terms/"/>
-    <ds:schemaRef ds:uri="http://purl.org/dc/elements/1.1/"/>
     <ds:schemaRef ds:uri="http://purl.org/dc/dcmitype/"/>
-    <ds:schemaRef ds:uri="http://schemas.microsoft.com/office/infopath/2007/PartnerControls"/>
-    <ds:schemaRef ds:uri="762d7f5d-2a85-441c-8f32-7b93de445d04"/>
   </ds:schemaRefs>
 </ds:datastoreItem>
 </file>
 
 <file path=customXml/itemProps3.xml><?xml version="1.0" encoding="utf-8"?>
-<ds:datastoreItem xmlns:ds="http://schemas.openxmlformats.org/officeDocument/2006/customXml" ds:itemID="{D8CDAA2E-0C8D-4188-A4F9-E1CF03FCC0DE}">
-  <ds:schemaRefs>
-    <ds:schemaRef ds:uri="http://schemas.microsoft.com/sharepoint/v3/contenttype/forms"/>
-  </ds:schemaRefs>
-</ds:datastoreItem>
+<ds:datastoreItem xmlns:ds="http://schemas.openxmlformats.org/officeDocument/2006/customXml" ds:itemID="{D84FFAB8-45B8-433B-B715-A63DA89FF30D}"/>
 </file>